--- a/Jokers GDD  v3.0.docx
+++ b/Jokers GDD  v3.0.docx
@@ -30,75 +30,70 @@
         <w:jc w:val="center"/>
         <w:rPr>
           <w:rFonts w:ascii="Trebuchet MS" w:eastAsia="Trebuchet MS" w:hAnsi="Trebuchet MS" w:cs="Trebuchet MS"/>
-          <w:color w:val="666666"/>
-          <w:sz w:val="26"/>
-          <w:szCs w:val="26"/>
-        </w:rPr>
-      </w:pPr>
-    </w:p>
-    <w:p>
-      <w:pPr>
-        <w:pBdr>
-          <w:top w:val="nil"/>
-          <w:left w:val="nil"/>
-          <w:bottom w:val="nil"/>
-          <w:right w:val="nil"/>
-          <w:between w:val="nil"/>
-        </w:pBdr>
-        <w:rPr>
-          <w:rFonts w:ascii="Trebuchet MS" w:eastAsia="Trebuchet MS" w:hAnsi="Trebuchet MS" w:cs="Trebuchet MS"/>
-          <w:color w:val="666666"/>
-          <w:sz w:val="26"/>
-          <w:szCs w:val="26"/>
-        </w:rPr>
-      </w:pPr>
-    </w:p>
-    <w:p>
-      <w:pPr>
-        <w:pBdr>
-          <w:top w:val="nil"/>
-          <w:left w:val="nil"/>
-          <w:bottom w:val="nil"/>
-          <w:right w:val="nil"/>
-          <w:between w:val="nil"/>
-        </w:pBdr>
-        <w:rPr>
-          <w:rFonts w:ascii="Trebuchet MS" w:eastAsia="Trebuchet MS" w:hAnsi="Trebuchet MS" w:cs="Trebuchet MS"/>
-          <w:color w:val="666666"/>
-          <w:sz w:val="26"/>
-          <w:szCs w:val="26"/>
-        </w:rPr>
-      </w:pPr>
-    </w:p>
-    <w:p>
-      <w:pPr>
-        <w:pBdr>
-          <w:top w:val="nil"/>
-          <w:left w:val="nil"/>
-          <w:bottom w:val="nil"/>
-          <w:right w:val="nil"/>
-          <w:between w:val="nil"/>
-        </w:pBdr>
-        <w:rPr>
-          <w:rFonts w:ascii="Trebuchet MS" w:eastAsia="Trebuchet MS" w:hAnsi="Trebuchet MS" w:cs="Trebuchet MS"/>
-          <w:color w:val="666666"/>
-          <w:sz w:val="26"/>
-          <w:szCs w:val="26"/>
-        </w:rPr>
-      </w:pPr>
-    </w:p>
-    <w:p>
-      <w:pPr>
-        <w:pBdr>
-          <w:top w:val="nil"/>
-          <w:left w:val="nil"/>
-          <w:bottom w:val="nil"/>
-          <w:right w:val="nil"/>
-          <w:between w:val="nil"/>
-        </w:pBdr>
-        <w:rPr>
-          <w:rFonts w:ascii="Trebuchet MS" w:eastAsia="Trebuchet MS" w:hAnsi="Trebuchet MS" w:cs="Trebuchet MS"/>
-          <w:color w:val="666666"/>
+          <w:sz w:val="26"/>
+          <w:szCs w:val="26"/>
+        </w:rPr>
+      </w:pPr>
+    </w:p>
+    <w:p>
+      <w:pPr>
+        <w:pBdr>
+          <w:top w:val="nil"/>
+          <w:left w:val="nil"/>
+          <w:bottom w:val="nil"/>
+          <w:right w:val="nil"/>
+          <w:between w:val="nil"/>
+        </w:pBdr>
+        <w:rPr>
+          <w:rFonts w:ascii="Trebuchet MS" w:eastAsia="Trebuchet MS" w:hAnsi="Trebuchet MS" w:cs="Trebuchet MS"/>
+          <w:sz w:val="26"/>
+          <w:szCs w:val="26"/>
+        </w:rPr>
+      </w:pPr>
+    </w:p>
+    <w:p>
+      <w:pPr>
+        <w:pBdr>
+          <w:top w:val="nil"/>
+          <w:left w:val="nil"/>
+          <w:bottom w:val="nil"/>
+          <w:right w:val="nil"/>
+          <w:between w:val="nil"/>
+        </w:pBdr>
+        <w:rPr>
+          <w:rFonts w:ascii="Trebuchet MS" w:eastAsia="Trebuchet MS" w:hAnsi="Trebuchet MS" w:cs="Trebuchet MS"/>
+          <w:sz w:val="26"/>
+          <w:szCs w:val="26"/>
+        </w:rPr>
+      </w:pPr>
+    </w:p>
+    <w:p>
+      <w:pPr>
+        <w:pBdr>
+          <w:top w:val="nil"/>
+          <w:left w:val="nil"/>
+          <w:bottom w:val="nil"/>
+          <w:right w:val="nil"/>
+          <w:between w:val="nil"/>
+        </w:pBdr>
+        <w:rPr>
+          <w:rFonts w:ascii="Trebuchet MS" w:eastAsia="Trebuchet MS" w:hAnsi="Trebuchet MS" w:cs="Trebuchet MS"/>
+          <w:sz w:val="26"/>
+          <w:szCs w:val="26"/>
+        </w:rPr>
+      </w:pPr>
+    </w:p>
+    <w:p>
+      <w:pPr>
+        <w:pBdr>
+          <w:top w:val="nil"/>
+          <w:left w:val="nil"/>
+          <w:bottom w:val="nil"/>
+          <w:right w:val="nil"/>
+          <w:between w:val="nil"/>
+        </w:pBdr>
+        <w:rPr>
+          <w:rFonts w:ascii="Trebuchet MS" w:eastAsia="Trebuchet MS" w:hAnsi="Trebuchet MS" w:cs="Trebuchet MS"/>
           <w:sz w:val="26"/>
           <w:szCs w:val="26"/>
         </w:rPr>
@@ -116,15 +111,13 @@
         <w:jc w:val="center"/>
         <w:rPr>
           <w:rFonts w:ascii="Trebuchet MS" w:eastAsia="Trebuchet MS" w:hAnsi="Trebuchet MS" w:cs="Trebuchet MS"/>
-          <w:color w:val="666666"/>
-          <w:sz w:val="26"/>
-          <w:szCs w:val="26"/>
-        </w:rPr>
-      </w:pPr>
-      <w:r>
-        <w:rPr>
-          <w:rFonts w:ascii="Trebuchet MS" w:eastAsia="Trebuchet MS" w:hAnsi="Trebuchet MS" w:cs="Trebuchet MS"/>
-          <w:color w:val="666666"/>
+          <w:sz w:val="26"/>
+          <w:szCs w:val="26"/>
+        </w:rPr>
+      </w:pPr>
+      <w:r>
+        <w:rPr>
+          <w:rFonts w:ascii="Trebuchet MS" w:eastAsia="Trebuchet MS" w:hAnsi="Trebuchet MS" w:cs="Trebuchet MS"/>
           <w:sz w:val="26"/>
           <w:szCs w:val="26"/>
         </w:rPr>
@@ -142,58 +135,54 @@
         </w:pBdr>
         <w:rPr>
           <w:rFonts w:ascii="Trebuchet MS" w:eastAsia="Trebuchet MS" w:hAnsi="Trebuchet MS" w:cs="Trebuchet MS"/>
-          <w:color w:val="666666"/>
-          <w:sz w:val="26"/>
-          <w:szCs w:val="26"/>
-        </w:rPr>
-      </w:pPr>
-    </w:p>
-    <w:p>
-      <w:pPr>
-        <w:pBdr>
-          <w:top w:val="nil"/>
-          <w:left w:val="nil"/>
-          <w:bottom w:val="nil"/>
-          <w:right w:val="nil"/>
-          <w:between w:val="nil"/>
-        </w:pBdr>
-        <w:rPr>
-          <w:rFonts w:ascii="Trebuchet MS" w:eastAsia="Trebuchet MS" w:hAnsi="Trebuchet MS" w:cs="Trebuchet MS"/>
-          <w:color w:val="666666"/>
-          <w:sz w:val="26"/>
-          <w:szCs w:val="26"/>
-        </w:rPr>
-      </w:pPr>
-    </w:p>
-    <w:p>
-      <w:pPr>
-        <w:pBdr>
-          <w:top w:val="nil"/>
-          <w:left w:val="nil"/>
-          <w:bottom w:val="nil"/>
-          <w:right w:val="nil"/>
-          <w:between w:val="nil"/>
-        </w:pBdr>
-        <w:rPr>
-          <w:rFonts w:ascii="Trebuchet MS" w:eastAsia="Trebuchet MS" w:hAnsi="Trebuchet MS" w:cs="Trebuchet MS"/>
-          <w:color w:val="666666"/>
-          <w:sz w:val="26"/>
-          <w:szCs w:val="26"/>
-        </w:rPr>
-      </w:pPr>
-    </w:p>
-    <w:p>
-      <w:pPr>
-        <w:pBdr>
-          <w:top w:val="nil"/>
-          <w:left w:val="nil"/>
-          <w:bottom w:val="nil"/>
-          <w:right w:val="nil"/>
-          <w:between w:val="nil"/>
-        </w:pBdr>
-        <w:rPr>
-          <w:rFonts w:ascii="Trebuchet MS" w:eastAsia="Trebuchet MS" w:hAnsi="Trebuchet MS" w:cs="Trebuchet MS"/>
-          <w:color w:val="666666"/>
+          <w:sz w:val="26"/>
+          <w:szCs w:val="26"/>
+        </w:rPr>
+      </w:pPr>
+    </w:p>
+    <w:p>
+      <w:pPr>
+        <w:pBdr>
+          <w:top w:val="nil"/>
+          <w:left w:val="nil"/>
+          <w:bottom w:val="nil"/>
+          <w:right w:val="nil"/>
+          <w:between w:val="nil"/>
+        </w:pBdr>
+        <w:rPr>
+          <w:rFonts w:ascii="Trebuchet MS" w:eastAsia="Trebuchet MS" w:hAnsi="Trebuchet MS" w:cs="Trebuchet MS"/>
+          <w:sz w:val="26"/>
+          <w:szCs w:val="26"/>
+        </w:rPr>
+      </w:pPr>
+    </w:p>
+    <w:p>
+      <w:pPr>
+        <w:pBdr>
+          <w:top w:val="nil"/>
+          <w:left w:val="nil"/>
+          <w:bottom w:val="nil"/>
+          <w:right w:val="nil"/>
+          <w:between w:val="nil"/>
+        </w:pBdr>
+        <w:rPr>
+          <w:rFonts w:ascii="Trebuchet MS" w:eastAsia="Trebuchet MS" w:hAnsi="Trebuchet MS" w:cs="Trebuchet MS"/>
+          <w:sz w:val="26"/>
+          <w:szCs w:val="26"/>
+        </w:rPr>
+      </w:pPr>
+    </w:p>
+    <w:p>
+      <w:pPr>
+        <w:pBdr>
+          <w:top w:val="nil"/>
+          <w:left w:val="nil"/>
+          <w:bottom w:val="nil"/>
+          <w:right w:val="nil"/>
+          <w:between w:val="nil"/>
+        </w:pBdr>
+        <w:rPr>
+          <w:rFonts w:ascii="Trebuchet MS" w:eastAsia="Trebuchet MS" w:hAnsi="Trebuchet MS" w:cs="Trebuchet MS"/>
           <w:sz w:val="26"/>
           <w:szCs w:val="26"/>
         </w:rPr>
@@ -211,15 +200,13 @@
         <w:jc w:val="center"/>
         <w:rPr>
           <w:rFonts w:ascii="Trebuchet MS" w:eastAsia="Trebuchet MS" w:hAnsi="Trebuchet MS" w:cs="Trebuchet MS"/>
-          <w:color w:val="666666"/>
-          <w:sz w:val="26"/>
-          <w:szCs w:val="26"/>
-        </w:rPr>
-      </w:pPr>
-      <w:r>
-        <w:rPr>
-          <w:rFonts w:ascii="Trebuchet MS" w:eastAsia="Trebuchet MS" w:hAnsi="Trebuchet MS" w:cs="Trebuchet MS"/>
-          <w:color w:val="666666"/>
+          <w:sz w:val="26"/>
+          <w:szCs w:val="26"/>
+        </w:rPr>
+      </w:pPr>
+      <w:r>
+        <w:rPr>
+          <w:rFonts w:ascii="Trebuchet MS" w:eastAsia="Trebuchet MS" w:hAnsi="Trebuchet MS" w:cs="Trebuchet MS"/>
           <w:sz w:val="26"/>
           <w:szCs w:val="26"/>
         </w:rPr>
@@ -228,18 +215,14 @@
       <w:r>
         <w:rPr>
           <w:rFonts w:ascii="Trebuchet MS" w:eastAsia="Trebuchet MS" w:hAnsi="Trebuchet MS" w:cs="Trebuchet MS"/>
-          <w:color w:val="666666"/>
           <w:sz w:val="26"/>
           <w:szCs w:val="26"/>
         </w:rPr>
         <w:t>3</w:t>
       </w:r>
-      <w:bookmarkStart w:id="0" w:name="_GoBack"/>
-      <w:bookmarkEnd w:id="0"/>
-      <w:r>
-        <w:rPr>
-          <w:rFonts w:ascii="Trebuchet MS" w:eastAsia="Trebuchet MS" w:hAnsi="Trebuchet MS" w:cs="Trebuchet MS"/>
-          <w:color w:val="666666"/>
+      <w:r>
+        <w:rPr>
+          <w:rFonts w:ascii="Trebuchet MS" w:eastAsia="Trebuchet MS" w:hAnsi="Trebuchet MS" w:cs="Trebuchet MS"/>
           <w:sz w:val="26"/>
           <w:szCs w:val="26"/>
         </w:rPr>
@@ -258,7 +241,6 @@
         <w:jc w:val="center"/>
         <w:rPr>
           <w:rFonts w:ascii="Trebuchet MS" w:eastAsia="Trebuchet MS" w:hAnsi="Trebuchet MS" w:cs="Trebuchet MS"/>
-          <w:color w:val="666666"/>
           <w:sz w:val="26"/>
           <w:szCs w:val="26"/>
         </w:rPr>
@@ -276,15 +258,13 @@
         <w:jc w:val="center"/>
         <w:rPr>
           <w:rFonts w:ascii="Trebuchet MS" w:eastAsia="Trebuchet MS" w:hAnsi="Trebuchet MS" w:cs="Trebuchet MS"/>
-          <w:color w:val="666666"/>
-          <w:sz w:val="26"/>
-          <w:szCs w:val="26"/>
-        </w:rPr>
-      </w:pPr>
-      <w:r>
-        <w:rPr>
-          <w:rFonts w:ascii="Trebuchet MS" w:eastAsia="Trebuchet MS" w:hAnsi="Trebuchet MS" w:cs="Trebuchet MS"/>
-          <w:color w:val="666666"/>
+          <w:sz w:val="26"/>
+          <w:szCs w:val="26"/>
+        </w:rPr>
+      </w:pPr>
+      <w:r>
+        <w:rPr>
+          <w:rFonts w:ascii="Trebuchet MS" w:eastAsia="Trebuchet MS" w:hAnsi="Trebuchet MS" w:cs="Trebuchet MS"/>
           <w:sz w:val="26"/>
           <w:szCs w:val="26"/>
         </w:rPr>
@@ -293,7 +273,6 @@
       <w:r>
         <w:rPr>
           <w:rFonts w:ascii="Trebuchet MS" w:eastAsia="Trebuchet MS" w:hAnsi="Trebuchet MS" w:cs="Trebuchet MS"/>
-          <w:color w:val="666666"/>
           <w:sz w:val="26"/>
           <w:szCs w:val="26"/>
         </w:rPr>
@@ -311,262 +290,246 @@
         </w:pBdr>
         <w:rPr>
           <w:rFonts w:ascii="Trebuchet MS" w:eastAsia="Trebuchet MS" w:hAnsi="Trebuchet MS" w:cs="Trebuchet MS"/>
-          <w:color w:val="666666"/>
-          <w:sz w:val="26"/>
-          <w:szCs w:val="26"/>
-        </w:rPr>
-      </w:pPr>
-    </w:p>
-    <w:p>
-      <w:pPr>
-        <w:pBdr>
-          <w:top w:val="nil"/>
-          <w:left w:val="nil"/>
-          <w:bottom w:val="nil"/>
-          <w:right w:val="nil"/>
-          <w:between w:val="nil"/>
-        </w:pBdr>
-        <w:rPr>
-          <w:rFonts w:ascii="Trebuchet MS" w:eastAsia="Trebuchet MS" w:hAnsi="Trebuchet MS" w:cs="Trebuchet MS"/>
-          <w:color w:val="666666"/>
-          <w:sz w:val="26"/>
-          <w:szCs w:val="26"/>
-        </w:rPr>
-      </w:pPr>
-    </w:p>
-    <w:p>
-      <w:pPr>
-        <w:pBdr>
-          <w:top w:val="nil"/>
-          <w:left w:val="nil"/>
-          <w:bottom w:val="nil"/>
-          <w:right w:val="nil"/>
-          <w:between w:val="nil"/>
-        </w:pBdr>
-        <w:rPr>
-          <w:rFonts w:ascii="Trebuchet MS" w:eastAsia="Trebuchet MS" w:hAnsi="Trebuchet MS" w:cs="Trebuchet MS"/>
-          <w:color w:val="666666"/>
-          <w:sz w:val="26"/>
-          <w:szCs w:val="26"/>
-        </w:rPr>
-      </w:pPr>
-    </w:p>
-    <w:p>
-      <w:pPr>
-        <w:pBdr>
-          <w:top w:val="nil"/>
-          <w:left w:val="nil"/>
-          <w:bottom w:val="nil"/>
-          <w:right w:val="nil"/>
-          <w:between w:val="nil"/>
-        </w:pBdr>
-        <w:rPr>
-          <w:rFonts w:ascii="Trebuchet MS" w:eastAsia="Trebuchet MS" w:hAnsi="Trebuchet MS" w:cs="Trebuchet MS"/>
-          <w:color w:val="666666"/>
-          <w:sz w:val="26"/>
-          <w:szCs w:val="26"/>
-        </w:rPr>
-      </w:pPr>
-    </w:p>
-    <w:p>
-      <w:pPr>
-        <w:pBdr>
-          <w:top w:val="nil"/>
-          <w:left w:val="nil"/>
-          <w:bottom w:val="nil"/>
-          <w:right w:val="nil"/>
-          <w:between w:val="nil"/>
-        </w:pBdr>
-        <w:rPr>
-          <w:rFonts w:ascii="Trebuchet MS" w:eastAsia="Trebuchet MS" w:hAnsi="Trebuchet MS" w:cs="Trebuchet MS"/>
-          <w:color w:val="666666"/>
-          <w:sz w:val="26"/>
-          <w:szCs w:val="26"/>
-        </w:rPr>
-      </w:pPr>
-    </w:p>
-    <w:p>
-      <w:pPr>
-        <w:pBdr>
-          <w:top w:val="nil"/>
-          <w:left w:val="nil"/>
-          <w:bottom w:val="nil"/>
-          <w:right w:val="nil"/>
-          <w:between w:val="nil"/>
-        </w:pBdr>
-        <w:rPr>
-          <w:rFonts w:ascii="Trebuchet MS" w:eastAsia="Trebuchet MS" w:hAnsi="Trebuchet MS" w:cs="Trebuchet MS"/>
-          <w:color w:val="666666"/>
-          <w:sz w:val="26"/>
-          <w:szCs w:val="26"/>
-        </w:rPr>
-      </w:pPr>
-    </w:p>
-    <w:p>
-      <w:pPr>
-        <w:pBdr>
-          <w:top w:val="nil"/>
-          <w:left w:val="nil"/>
-          <w:bottom w:val="nil"/>
-          <w:right w:val="nil"/>
-          <w:between w:val="nil"/>
-        </w:pBdr>
-        <w:rPr>
-          <w:rFonts w:ascii="Trebuchet MS" w:eastAsia="Trebuchet MS" w:hAnsi="Trebuchet MS" w:cs="Trebuchet MS"/>
-          <w:color w:val="666666"/>
-          <w:sz w:val="26"/>
-          <w:szCs w:val="26"/>
-        </w:rPr>
-      </w:pPr>
-    </w:p>
-    <w:p>
-      <w:pPr>
-        <w:pBdr>
-          <w:top w:val="nil"/>
-          <w:left w:val="nil"/>
-          <w:bottom w:val="nil"/>
-          <w:right w:val="nil"/>
-          <w:between w:val="nil"/>
-        </w:pBdr>
-        <w:rPr>
-          <w:rFonts w:ascii="Trebuchet MS" w:eastAsia="Trebuchet MS" w:hAnsi="Trebuchet MS" w:cs="Trebuchet MS"/>
-          <w:color w:val="666666"/>
-          <w:sz w:val="26"/>
-          <w:szCs w:val="26"/>
-        </w:rPr>
-      </w:pPr>
-    </w:p>
-    <w:p>
-      <w:pPr>
-        <w:pBdr>
-          <w:top w:val="nil"/>
-          <w:left w:val="nil"/>
-          <w:bottom w:val="nil"/>
-          <w:right w:val="nil"/>
-          <w:between w:val="nil"/>
-        </w:pBdr>
-        <w:rPr>
-          <w:rFonts w:ascii="Trebuchet MS" w:eastAsia="Trebuchet MS" w:hAnsi="Trebuchet MS" w:cs="Trebuchet MS"/>
-          <w:color w:val="666666"/>
-          <w:sz w:val="26"/>
-          <w:szCs w:val="26"/>
-        </w:rPr>
-      </w:pPr>
-    </w:p>
-    <w:p>
-      <w:pPr>
-        <w:pBdr>
-          <w:top w:val="nil"/>
-          <w:left w:val="nil"/>
-          <w:bottom w:val="nil"/>
-          <w:right w:val="nil"/>
-          <w:between w:val="nil"/>
-        </w:pBdr>
-        <w:rPr>
-          <w:rFonts w:ascii="Trebuchet MS" w:eastAsia="Trebuchet MS" w:hAnsi="Trebuchet MS" w:cs="Trebuchet MS"/>
-          <w:color w:val="666666"/>
-          <w:sz w:val="26"/>
-          <w:szCs w:val="26"/>
-        </w:rPr>
-      </w:pPr>
-    </w:p>
-    <w:p>
-      <w:pPr>
-        <w:pBdr>
-          <w:top w:val="nil"/>
-          <w:left w:val="nil"/>
-          <w:bottom w:val="nil"/>
-          <w:right w:val="nil"/>
-          <w:between w:val="nil"/>
-        </w:pBdr>
-        <w:rPr>
-          <w:rFonts w:ascii="Trebuchet MS" w:eastAsia="Trebuchet MS" w:hAnsi="Trebuchet MS" w:cs="Trebuchet MS"/>
-          <w:color w:val="666666"/>
-          <w:sz w:val="26"/>
-          <w:szCs w:val="26"/>
-        </w:rPr>
-      </w:pPr>
-    </w:p>
-    <w:p>
-      <w:pPr>
-        <w:pBdr>
-          <w:top w:val="nil"/>
-          <w:left w:val="nil"/>
-          <w:bottom w:val="nil"/>
-          <w:right w:val="nil"/>
-          <w:between w:val="nil"/>
-        </w:pBdr>
-        <w:rPr>
-          <w:rFonts w:ascii="Trebuchet MS" w:eastAsia="Trebuchet MS" w:hAnsi="Trebuchet MS" w:cs="Trebuchet MS"/>
-          <w:color w:val="666666"/>
-          <w:sz w:val="26"/>
-          <w:szCs w:val="26"/>
-        </w:rPr>
-      </w:pPr>
-    </w:p>
-    <w:p>
-      <w:pPr>
-        <w:pBdr>
-          <w:top w:val="nil"/>
-          <w:left w:val="nil"/>
-          <w:bottom w:val="nil"/>
-          <w:right w:val="nil"/>
-          <w:between w:val="nil"/>
-        </w:pBdr>
-        <w:rPr>
-          <w:rFonts w:ascii="Trebuchet MS" w:eastAsia="Trebuchet MS" w:hAnsi="Trebuchet MS" w:cs="Trebuchet MS"/>
-          <w:color w:val="666666"/>
-          <w:sz w:val="26"/>
-          <w:szCs w:val="26"/>
-        </w:rPr>
-      </w:pPr>
-    </w:p>
-    <w:p>
-      <w:pPr>
-        <w:pBdr>
-          <w:top w:val="nil"/>
-          <w:left w:val="nil"/>
-          <w:bottom w:val="nil"/>
-          <w:right w:val="nil"/>
-          <w:between w:val="nil"/>
-        </w:pBdr>
-        <w:rPr>
-          <w:rFonts w:ascii="Trebuchet MS" w:eastAsia="Trebuchet MS" w:hAnsi="Trebuchet MS" w:cs="Trebuchet MS"/>
-          <w:color w:val="666666"/>
-          <w:sz w:val="26"/>
-          <w:szCs w:val="26"/>
-        </w:rPr>
-      </w:pPr>
-    </w:p>
-    <w:p>
-      <w:pPr>
-        <w:pBdr>
-          <w:top w:val="nil"/>
-          <w:left w:val="nil"/>
-          <w:bottom w:val="nil"/>
-          <w:right w:val="nil"/>
-          <w:between w:val="nil"/>
-        </w:pBdr>
-        <w:rPr>
-          <w:rFonts w:ascii="Trebuchet MS" w:eastAsia="Trebuchet MS" w:hAnsi="Trebuchet MS" w:cs="Trebuchet MS"/>
-          <w:color w:val="666666"/>
-          <w:sz w:val="26"/>
-          <w:szCs w:val="26"/>
-        </w:rPr>
-      </w:pPr>
-    </w:p>
-    <w:p>
-      <w:pPr>
-        <w:pBdr>
-          <w:top w:val="nil"/>
-          <w:left w:val="nil"/>
-          <w:bottom w:val="nil"/>
-          <w:right w:val="nil"/>
-          <w:between w:val="nil"/>
-        </w:pBdr>
-        <w:rPr>
-          <w:rFonts w:ascii="Trebuchet MS" w:eastAsia="Trebuchet MS" w:hAnsi="Trebuchet MS" w:cs="Trebuchet MS"/>
-          <w:color w:val="666666"/>
+          <w:sz w:val="26"/>
+          <w:szCs w:val="26"/>
+        </w:rPr>
+      </w:pPr>
+    </w:p>
+    <w:p>
+      <w:pPr>
+        <w:pBdr>
+          <w:top w:val="nil"/>
+          <w:left w:val="nil"/>
+          <w:bottom w:val="nil"/>
+          <w:right w:val="nil"/>
+          <w:between w:val="nil"/>
+        </w:pBdr>
+        <w:rPr>
+          <w:rFonts w:ascii="Trebuchet MS" w:eastAsia="Trebuchet MS" w:hAnsi="Trebuchet MS" w:cs="Trebuchet MS"/>
+          <w:sz w:val="26"/>
+          <w:szCs w:val="26"/>
+        </w:rPr>
+      </w:pPr>
+    </w:p>
+    <w:p>
+      <w:pPr>
+        <w:pBdr>
+          <w:top w:val="nil"/>
+          <w:left w:val="nil"/>
+          <w:bottom w:val="nil"/>
+          <w:right w:val="nil"/>
+          <w:between w:val="nil"/>
+        </w:pBdr>
+        <w:rPr>
+          <w:rFonts w:ascii="Trebuchet MS" w:eastAsia="Trebuchet MS" w:hAnsi="Trebuchet MS" w:cs="Trebuchet MS"/>
+          <w:sz w:val="26"/>
+          <w:szCs w:val="26"/>
+        </w:rPr>
+      </w:pPr>
+    </w:p>
+    <w:p>
+      <w:pPr>
+        <w:pBdr>
+          <w:top w:val="nil"/>
+          <w:left w:val="nil"/>
+          <w:bottom w:val="nil"/>
+          <w:right w:val="nil"/>
+          <w:between w:val="nil"/>
+        </w:pBdr>
+        <w:rPr>
+          <w:rFonts w:ascii="Trebuchet MS" w:eastAsia="Trebuchet MS" w:hAnsi="Trebuchet MS" w:cs="Trebuchet MS"/>
+          <w:sz w:val="26"/>
+          <w:szCs w:val="26"/>
+        </w:rPr>
+      </w:pPr>
+    </w:p>
+    <w:p>
+      <w:pPr>
+        <w:pBdr>
+          <w:top w:val="nil"/>
+          <w:left w:val="nil"/>
+          <w:bottom w:val="nil"/>
+          <w:right w:val="nil"/>
+          <w:between w:val="nil"/>
+        </w:pBdr>
+        <w:rPr>
+          <w:rFonts w:ascii="Trebuchet MS" w:eastAsia="Trebuchet MS" w:hAnsi="Trebuchet MS" w:cs="Trebuchet MS"/>
+          <w:sz w:val="26"/>
+          <w:szCs w:val="26"/>
+        </w:rPr>
+      </w:pPr>
+    </w:p>
+    <w:p>
+      <w:pPr>
+        <w:pBdr>
+          <w:top w:val="nil"/>
+          <w:left w:val="nil"/>
+          <w:bottom w:val="nil"/>
+          <w:right w:val="nil"/>
+          <w:between w:val="nil"/>
+        </w:pBdr>
+        <w:rPr>
+          <w:rFonts w:ascii="Trebuchet MS" w:eastAsia="Trebuchet MS" w:hAnsi="Trebuchet MS" w:cs="Trebuchet MS"/>
+          <w:sz w:val="26"/>
+          <w:szCs w:val="26"/>
+        </w:rPr>
+      </w:pPr>
+    </w:p>
+    <w:p>
+      <w:pPr>
+        <w:pBdr>
+          <w:top w:val="nil"/>
+          <w:left w:val="nil"/>
+          <w:bottom w:val="nil"/>
+          <w:right w:val="nil"/>
+          <w:between w:val="nil"/>
+        </w:pBdr>
+        <w:rPr>
+          <w:rFonts w:ascii="Trebuchet MS" w:eastAsia="Trebuchet MS" w:hAnsi="Trebuchet MS" w:cs="Trebuchet MS"/>
+          <w:sz w:val="26"/>
+          <w:szCs w:val="26"/>
+        </w:rPr>
+      </w:pPr>
+    </w:p>
+    <w:p>
+      <w:pPr>
+        <w:pBdr>
+          <w:top w:val="nil"/>
+          <w:left w:val="nil"/>
+          <w:bottom w:val="nil"/>
+          <w:right w:val="nil"/>
+          <w:between w:val="nil"/>
+        </w:pBdr>
+        <w:rPr>
+          <w:rFonts w:ascii="Trebuchet MS" w:eastAsia="Trebuchet MS" w:hAnsi="Trebuchet MS" w:cs="Trebuchet MS"/>
+          <w:sz w:val="26"/>
+          <w:szCs w:val="26"/>
+        </w:rPr>
+      </w:pPr>
+    </w:p>
+    <w:p>
+      <w:pPr>
+        <w:pBdr>
+          <w:top w:val="nil"/>
+          <w:left w:val="nil"/>
+          <w:bottom w:val="nil"/>
+          <w:right w:val="nil"/>
+          <w:between w:val="nil"/>
+        </w:pBdr>
+        <w:rPr>
+          <w:rFonts w:ascii="Trebuchet MS" w:eastAsia="Trebuchet MS" w:hAnsi="Trebuchet MS" w:cs="Trebuchet MS"/>
+          <w:sz w:val="26"/>
+          <w:szCs w:val="26"/>
+        </w:rPr>
+      </w:pPr>
+    </w:p>
+    <w:p>
+      <w:pPr>
+        <w:pBdr>
+          <w:top w:val="nil"/>
+          <w:left w:val="nil"/>
+          <w:bottom w:val="nil"/>
+          <w:right w:val="nil"/>
+          <w:between w:val="nil"/>
+        </w:pBdr>
+        <w:rPr>
+          <w:rFonts w:ascii="Trebuchet MS" w:eastAsia="Trebuchet MS" w:hAnsi="Trebuchet MS" w:cs="Trebuchet MS"/>
+          <w:sz w:val="26"/>
+          <w:szCs w:val="26"/>
+        </w:rPr>
+      </w:pPr>
+    </w:p>
+    <w:p>
+      <w:pPr>
+        <w:pBdr>
+          <w:top w:val="nil"/>
+          <w:left w:val="nil"/>
+          <w:bottom w:val="nil"/>
+          <w:right w:val="nil"/>
+          <w:between w:val="nil"/>
+        </w:pBdr>
+        <w:rPr>
+          <w:rFonts w:ascii="Trebuchet MS" w:eastAsia="Trebuchet MS" w:hAnsi="Trebuchet MS" w:cs="Trebuchet MS"/>
+          <w:sz w:val="26"/>
+          <w:szCs w:val="26"/>
+        </w:rPr>
+      </w:pPr>
+    </w:p>
+    <w:p>
+      <w:pPr>
+        <w:pBdr>
+          <w:top w:val="nil"/>
+          <w:left w:val="nil"/>
+          <w:bottom w:val="nil"/>
+          <w:right w:val="nil"/>
+          <w:between w:val="nil"/>
+        </w:pBdr>
+        <w:rPr>
+          <w:rFonts w:ascii="Trebuchet MS" w:eastAsia="Trebuchet MS" w:hAnsi="Trebuchet MS" w:cs="Trebuchet MS"/>
+          <w:sz w:val="26"/>
+          <w:szCs w:val="26"/>
+        </w:rPr>
+      </w:pPr>
+    </w:p>
+    <w:p>
+      <w:pPr>
+        <w:pBdr>
+          <w:top w:val="nil"/>
+          <w:left w:val="nil"/>
+          <w:bottom w:val="nil"/>
+          <w:right w:val="nil"/>
+          <w:between w:val="nil"/>
+        </w:pBdr>
+        <w:rPr>
+          <w:rFonts w:ascii="Trebuchet MS" w:eastAsia="Trebuchet MS" w:hAnsi="Trebuchet MS" w:cs="Trebuchet MS"/>
+          <w:sz w:val="26"/>
+          <w:szCs w:val="26"/>
+        </w:rPr>
+      </w:pPr>
+    </w:p>
+    <w:p>
+      <w:pPr>
+        <w:pBdr>
+          <w:top w:val="nil"/>
+          <w:left w:val="nil"/>
+          <w:bottom w:val="nil"/>
+          <w:right w:val="nil"/>
+          <w:between w:val="nil"/>
+        </w:pBdr>
+        <w:rPr>
+          <w:rFonts w:ascii="Trebuchet MS" w:eastAsia="Trebuchet MS" w:hAnsi="Trebuchet MS" w:cs="Trebuchet MS"/>
+          <w:sz w:val="26"/>
+          <w:szCs w:val="26"/>
+        </w:rPr>
+      </w:pPr>
+    </w:p>
+    <w:p>
+      <w:pPr>
+        <w:pBdr>
+          <w:top w:val="nil"/>
+          <w:left w:val="nil"/>
+          <w:bottom w:val="nil"/>
+          <w:right w:val="nil"/>
+          <w:between w:val="nil"/>
+        </w:pBdr>
+        <w:rPr>
+          <w:rFonts w:ascii="Trebuchet MS" w:eastAsia="Trebuchet MS" w:hAnsi="Trebuchet MS" w:cs="Trebuchet MS"/>
+          <w:sz w:val="26"/>
+          <w:szCs w:val="26"/>
+        </w:rPr>
+      </w:pPr>
+    </w:p>
+    <w:p>
+      <w:pPr>
+        <w:pBdr>
+          <w:top w:val="nil"/>
+          <w:left w:val="nil"/>
+          <w:bottom w:val="nil"/>
+          <w:right w:val="nil"/>
+          <w:between w:val="nil"/>
+        </w:pBdr>
+        <w:rPr>
+          <w:rFonts w:ascii="Trebuchet MS" w:eastAsia="Trebuchet MS" w:hAnsi="Trebuchet MS" w:cs="Trebuchet MS"/>
           <w:sz w:val="26"/>
           <w:szCs w:val="26"/>
         </w:rPr>
@@ -584,41 +547,38 @@
         <w:jc w:val="center"/>
         <w:rPr>
           <w:rFonts w:ascii="Trebuchet MS" w:eastAsia="Trebuchet MS" w:hAnsi="Trebuchet MS" w:cs="Trebuchet MS"/>
-          <w:color w:val="666666"/>
-          <w:sz w:val="26"/>
-          <w:szCs w:val="26"/>
-        </w:rPr>
-      </w:pPr>
-    </w:p>
-    <w:p>
-      <w:pPr>
-        <w:pBdr>
-          <w:top w:val="nil"/>
-          <w:left w:val="nil"/>
-          <w:bottom w:val="nil"/>
-          <w:right w:val="nil"/>
-          <w:between w:val="nil"/>
-        </w:pBdr>
-        <w:rPr>
-          <w:rFonts w:ascii="Trebuchet MS" w:eastAsia="Trebuchet MS" w:hAnsi="Trebuchet MS" w:cs="Trebuchet MS"/>
-          <w:color w:val="666666"/>
-          <w:sz w:val="26"/>
-          <w:szCs w:val="26"/>
-        </w:rPr>
-      </w:pPr>
-    </w:p>
-    <w:p>
-      <w:pPr>
-        <w:pBdr>
-          <w:top w:val="nil"/>
-          <w:left w:val="nil"/>
-          <w:bottom w:val="nil"/>
-          <w:right w:val="nil"/>
-          <w:between w:val="nil"/>
-        </w:pBdr>
-        <w:rPr>
-          <w:rFonts w:ascii="Trebuchet MS" w:eastAsia="Trebuchet MS" w:hAnsi="Trebuchet MS" w:cs="Trebuchet MS"/>
-          <w:color w:val="666666"/>
+          <w:sz w:val="26"/>
+          <w:szCs w:val="26"/>
+        </w:rPr>
+      </w:pPr>
+    </w:p>
+    <w:p>
+      <w:pPr>
+        <w:pBdr>
+          <w:top w:val="nil"/>
+          <w:left w:val="nil"/>
+          <w:bottom w:val="nil"/>
+          <w:right w:val="nil"/>
+          <w:between w:val="nil"/>
+        </w:pBdr>
+        <w:rPr>
+          <w:rFonts w:ascii="Trebuchet MS" w:eastAsia="Trebuchet MS" w:hAnsi="Trebuchet MS" w:cs="Trebuchet MS"/>
+          <w:sz w:val="26"/>
+          <w:szCs w:val="26"/>
+        </w:rPr>
+      </w:pPr>
+    </w:p>
+    <w:p>
+      <w:pPr>
+        <w:pBdr>
+          <w:top w:val="nil"/>
+          <w:left w:val="nil"/>
+          <w:bottom w:val="nil"/>
+          <w:right w:val="nil"/>
+          <w:between w:val="nil"/>
+        </w:pBdr>
+        <w:rPr>
+          <w:rFonts w:ascii="Trebuchet MS" w:eastAsia="Trebuchet MS" w:hAnsi="Trebuchet MS" w:cs="Trebuchet MS"/>
           <w:sz w:val="26"/>
           <w:szCs w:val="26"/>
         </w:rPr>
@@ -636,7 +596,6 @@
         <w:jc w:val="center"/>
         <w:rPr>
           <w:rFonts w:ascii="Trebuchet MS" w:eastAsia="Trebuchet MS" w:hAnsi="Trebuchet MS" w:cs="Trebuchet MS"/>
-          <w:color w:val="666666"/>
           <w:sz w:val="26"/>
           <w:szCs w:val="26"/>
         </w:rPr>
@@ -654,7 +613,6 @@
         <w:jc w:val="center"/>
         <w:rPr>
           <w:rFonts w:ascii="Trebuchet MS" w:eastAsia="Trebuchet MS" w:hAnsi="Trebuchet MS" w:cs="Trebuchet MS"/>
-          <w:color w:val="666666"/>
           <w:sz w:val="26"/>
           <w:szCs w:val="26"/>
         </w:rPr>
@@ -672,7 +630,6 @@
         <w:rPr>
           <w:rFonts w:ascii="Times New Roman" w:eastAsia="Times New Roman" w:hAnsi="Times New Roman" w:cs="Times New Roman"/>
           <w:b/>
-          <w:color w:val="666666"/>
           <w:sz w:val="26"/>
           <w:szCs w:val="26"/>
         </w:rPr>
@@ -714,6 +671,7 @@
               <w:rPr>
                 <w:rStyle w:val="Hyperlink"/>
                 <w:noProof/>
+                <w:color w:val="auto"/>
               </w:rPr>
               <w:t>Overview</w:t>
             </w:r>
@@ -736,6 +694,7 @@
               <w:rPr>
                 <w:rStyle w:val="Hyperlink"/>
                 <w:noProof/>
+                <w:color w:val="auto"/>
               </w:rPr>
               <w:t>Theme / Setting / Genre / Problem Statement</w:t>
             </w:r>
@@ -758,6 +717,7 @@
               <w:rPr>
                 <w:rStyle w:val="Hyperlink"/>
                 <w:noProof/>
+                <w:color w:val="auto"/>
               </w:rPr>
               <w:t>Core Gameplay Mechanics Brief</w:t>
             </w:r>
@@ -780,6 +740,7 @@
               <w:rPr>
                 <w:rStyle w:val="Hyperlink"/>
                 <w:noProof/>
+                <w:color w:val="auto"/>
               </w:rPr>
               <w:t>Targeted platforms</w:t>
             </w:r>
@@ -802,6 +763,7 @@
               <w:rPr>
                 <w:rStyle w:val="Hyperlink"/>
                 <w:noProof/>
+                <w:color w:val="auto"/>
               </w:rPr>
               <w:t>Project Scope</w:t>
             </w:r>
@@ -824,6 +786,7 @@
               <w:rPr>
                 <w:rStyle w:val="Hyperlink"/>
                 <w:noProof/>
+                <w:color w:val="auto"/>
               </w:rPr>
               <w:t>Influences (Brief)</w:t>
             </w:r>
@@ -846,6 +809,7 @@
               <w:rPr>
                 <w:rStyle w:val="Hyperlink"/>
                 <w:noProof/>
+                <w:color w:val="auto"/>
               </w:rPr>
               <w:t>- Papers Please</w:t>
             </w:r>
@@ -868,6 +832,7 @@
               <w:rPr>
                 <w:rStyle w:val="Hyperlink"/>
                 <w:noProof/>
+                <w:color w:val="auto"/>
               </w:rPr>
               <w:t>- Fortune 499</w:t>
             </w:r>
@@ -890,6 +855,7 @@
               <w:rPr>
                 <w:rStyle w:val="Hyperlink"/>
                 <w:noProof/>
+                <w:color w:val="auto"/>
               </w:rPr>
               <w:t>- Richard Turner on Penn &amp; Teller Fool Us</w:t>
             </w:r>
@@ -912,6 +878,7 @@
               <w:rPr>
                 <w:rStyle w:val="Hyperlink"/>
                 <w:noProof/>
+                <w:color w:val="auto"/>
               </w:rPr>
               <w:t>The elevator Pitch</w:t>
             </w:r>
@@ -934,6 +901,7 @@
               <w:rPr>
                 <w:rStyle w:val="Hyperlink"/>
                 <w:noProof/>
+                <w:color w:val="auto"/>
               </w:rPr>
               <w:t>What sets this project apart?</w:t>
             </w:r>
@@ -956,6 +924,7 @@
               <w:rPr>
                 <w:rStyle w:val="Hyperlink"/>
                 <w:noProof/>
+                <w:color w:val="auto"/>
               </w:rPr>
               <w:t>Core Gameplay Mechanics (Detailed)</w:t>
             </w:r>
@@ -978,6 +947,7 @@
               <w:rPr>
                 <w:rStyle w:val="Hyperlink"/>
                 <w:noProof/>
+                <w:color w:val="auto"/>
               </w:rPr>
               <w:t>- Deck Mechanics</w:t>
             </w:r>
@@ -1000,6 +970,7 @@
               <w:rPr>
                 <w:rStyle w:val="Hyperlink"/>
                 <w:noProof/>
+                <w:color w:val="auto"/>
               </w:rPr>
               <w:t>- Card Mechanics</w:t>
             </w:r>
@@ -1022,6 +993,7 @@
               <w:rPr>
                 <w:rStyle w:val="Hyperlink"/>
                 <w:noProof/>
+                <w:color w:val="auto"/>
               </w:rPr>
               <w:t>- Marked Cards</w:t>
             </w:r>
@@ -1044,6 +1016,7 @@
               <w:rPr>
                 <w:rStyle w:val="Hyperlink"/>
                 <w:noProof/>
+                <w:color w:val="auto"/>
               </w:rPr>
               <w:t>- Currency</w:t>
             </w:r>
@@ -1066,6 +1039,7 @@
               <w:rPr>
                 <w:rStyle w:val="Hyperlink"/>
                 <w:noProof/>
+                <w:color w:val="auto"/>
               </w:rPr>
               <w:t>Story and Gameplay</w:t>
             </w:r>
@@ -1088,6 +1062,7 @@
               <w:rPr>
                 <w:rStyle w:val="Hyperlink"/>
                 <w:noProof/>
+                <w:color w:val="auto"/>
               </w:rPr>
               <w:t>Story (Brief)</w:t>
             </w:r>
@@ -1110,6 +1085,7 @@
               <w:rPr>
                 <w:rStyle w:val="Hyperlink"/>
                 <w:noProof/>
+                <w:color w:val="auto"/>
               </w:rPr>
               <w:t>Story (Detailed)</w:t>
             </w:r>
@@ -1132,6 +1108,7 @@
               <w:rPr>
                 <w:rStyle w:val="Hyperlink"/>
                 <w:noProof/>
+                <w:color w:val="auto"/>
               </w:rPr>
               <w:t>Gameplay (Brief)</w:t>
             </w:r>
@@ -1154,6 +1131,7 @@
               <w:rPr>
                 <w:rStyle w:val="Hyperlink"/>
                 <w:noProof/>
+                <w:color w:val="auto"/>
               </w:rPr>
               <w:t>Gameplay (Detailed)</w:t>
             </w:r>
@@ -1176,6 +1154,7 @@
               <w:rPr>
                 <w:rStyle w:val="Hyperlink"/>
                 <w:noProof/>
+                <w:color w:val="auto"/>
               </w:rPr>
               <w:t>Assets Needed</w:t>
             </w:r>
@@ -1198,6 +1177,7 @@
               <w:rPr>
                 <w:rStyle w:val="Hyperlink"/>
                 <w:noProof/>
+                <w:color w:val="auto"/>
               </w:rPr>
               <w:t>- 2D</w:t>
             </w:r>
@@ -1220,6 +1200,7 @@
               <w:rPr>
                 <w:rStyle w:val="Hyperlink"/>
                 <w:noProof/>
+                <w:color w:val="auto"/>
               </w:rPr>
               <w:t>- Sound</w:t>
             </w:r>
@@ -1242,6 +1223,7 @@
               <w:rPr>
                 <w:rStyle w:val="Hyperlink"/>
                 <w:noProof/>
+                <w:color w:val="auto"/>
               </w:rPr>
               <w:t>- Code</w:t>
             </w:r>
@@ -1264,6 +1246,7 @@
               <w:rPr>
                 <w:rStyle w:val="Hyperlink"/>
                 <w:noProof/>
+                <w:color w:val="auto"/>
               </w:rPr>
               <w:t>- Animation</w:t>
             </w:r>
@@ -1286,6 +1269,7 @@
               <w:rPr>
                 <w:rStyle w:val="Hyperlink"/>
                 <w:noProof/>
+                <w:color w:val="auto"/>
               </w:rPr>
               <w:t>Schedule</w:t>
             </w:r>
@@ -1308,6 +1292,7 @@
               <w:rPr>
                 <w:rStyle w:val="Hyperlink"/>
                 <w:noProof/>
+                <w:color w:val="auto"/>
               </w:rPr>
               <w:t>- Game Concept</w:t>
             </w:r>
@@ -1330,6 +1315,7 @@
               <w:rPr>
                 <w:rStyle w:val="Hyperlink"/>
                 <w:noProof/>
+                <w:color w:val="auto"/>
               </w:rPr>
               <w:t>- Documentation &amp; Resource Management</w:t>
             </w:r>
@@ -1352,6 +1338,7 @@
               <w:rPr>
                 <w:rStyle w:val="Hyperlink"/>
                 <w:noProof/>
+                <w:color w:val="auto"/>
               </w:rPr>
               <w:t>- Development &amp; Testing</w:t>
             </w:r>
@@ -1374,6 +1361,7 @@
               <w:rPr>
                 <w:rStyle w:val="Hyperlink"/>
                 <w:noProof/>
+                <w:color w:val="auto"/>
               </w:rPr>
               <w:t>- Updates and Presentation</w:t>
             </w:r>
@@ -1390,7 +1378,6 @@
             </w:pBdr>
             <w:ind w:left="1080"/>
             <w:rPr>
-              <w:color w:val="1155CC"/>
               <w:u w:val="single"/>
             </w:rPr>
           </w:pPr>
@@ -1412,7 +1399,6 @@
         <w:rPr>
           <w:rFonts w:ascii="Times New Roman" w:eastAsia="Times New Roman" w:hAnsi="Times New Roman" w:cs="Times New Roman"/>
           <w:b/>
-          <w:color w:val="666666"/>
           <w:sz w:val="26"/>
           <w:szCs w:val="26"/>
         </w:rPr>
@@ -1430,7 +1416,6 @@
         <w:rPr>
           <w:rFonts w:ascii="Times New Roman" w:eastAsia="Times New Roman" w:hAnsi="Times New Roman" w:cs="Times New Roman"/>
           <w:b/>
-          <w:color w:val="666666"/>
           <w:sz w:val="26"/>
           <w:szCs w:val="26"/>
         </w:rPr>
@@ -1448,7 +1433,6 @@
         <w:rPr>
           <w:rFonts w:ascii="Times New Roman" w:eastAsia="Times New Roman" w:hAnsi="Times New Roman" w:cs="Times New Roman"/>
           <w:b/>
-          <w:color w:val="666666"/>
           <w:sz w:val="26"/>
           <w:szCs w:val="26"/>
         </w:rPr>
@@ -1466,7 +1450,6 @@
         <w:rPr>
           <w:rFonts w:ascii="Times New Roman" w:eastAsia="Times New Roman" w:hAnsi="Times New Roman" w:cs="Times New Roman"/>
           <w:b/>
-          <w:color w:val="666666"/>
           <w:sz w:val="26"/>
           <w:szCs w:val="26"/>
         </w:rPr>
@@ -1484,7 +1467,6 @@
         <w:rPr>
           <w:rFonts w:ascii="Times New Roman" w:eastAsia="Times New Roman" w:hAnsi="Times New Roman" w:cs="Times New Roman"/>
           <w:b/>
-          <w:color w:val="666666"/>
           <w:sz w:val="26"/>
           <w:szCs w:val="26"/>
         </w:rPr>
@@ -1504,13 +1486,46 @@
           <w:u w:val="single"/>
         </w:rPr>
       </w:pPr>
-      <w:bookmarkStart w:id="1" w:name="_Toc1489215"/>
+      <w:bookmarkStart w:id="0" w:name="_Toc1489215"/>
       <w:r>
         <w:rPr>
           <w:u w:val="single"/>
         </w:rPr>
         <w:t>Overview</w:t>
       </w:r>
+      <w:bookmarkEnd w:id="0"/>
+    </w:p>
+    <w:p>
+      <w:pPr>
+        <w:pBdr>
+          <w:top w:val="nil"/>
+          <w:left w:val="nil"/>
+          <w:bottom w:val="nil"/>
+          <w:right w:val="nil"/>
+          <w:between w:val="nil"/>
+        </w:pBdr>
+        <w:rPr>
+          <w:rFonts w:ascii="Trebuchet MS" w:eastAsia="Trebuchet MS" w:hAnsi="Trebuchet MS" w:cs="Trebuchet MS"/>
+          <w:sz w:val="26"/>
+          <w:szCs w:val="26"/>
+        </w:rPr>
+      </w:pPr>
+    </w:p>
+    <w:p>
+      <w:pPr>
+        <w:pStyle w:val="Heading2"/>
+        <w:pBdr>
+          <w:top w:val="nil"/>
+          <w:left w:val="nil"/>
+          <w:bottom w:val="nil"/>
+          <w:right w:val="nil"/>
+          <w:between w:val="nil"/>
+        </w:pBdr>
+      </w:pPr>
+      <w:bookmarkStart w:id="1" w:name="_Toc1489216"/>
+      <w:r>
+        <w:t>Theme / Setting / Genre / Problem Statement</w:t>
+      </w:r>
       <w:bookmarkEnd w:id="1"/>
     </w:p>
     <w:p>
@@ -1524,11 +1539,494 @@
         </w:pBdr>
         <w:rPr>
           <w:rFonts w:ascii="Trebuchet MS" w:eastAsia="Trebuchet MS" w:hAnsi="Trebuchet MS" w:cs="Trebuchet MS"/>
-          <w:color w:val="666666"/>
-          <w:sz w:val="26"/>
-          <w:szCs w:val="26"/>
-        </w:rPr>
-      </w:pPr>
+          <w:sz w:val="26"/>
+          <w:szCs w:val="26"/>
+        </w:rPr>
+      </w:pPr>
+      <w:r>
+        <w:rPr>
+          <w:rFonts w:ascii="Trebuchet MS" w:eastAsia="Trebuchet MS" w:hAnsi="Trebuchet MS" w:cs="Trebuchet MS"/>
+          <w:sz w:val="26"/>
+          <w:szCs w:val="26"/>
+        </w:rPr>
+        <w:tab/>
+        <w:t xml:space="preserve">- &lt;The general theme of this game is that of a virtual </w:t>
+      </w:r>
+      <w:r>
+        <w:rPr>
+          <w:rFonts w:ascii="Trebuchet MS" w:eastAsia="Trebuchet MS" w:hAnsi="Trebuchet MS" w:cs="Trebuchet MS"/>
+          <w:sz w:val="26"/>
+          <w:szCs w:val="26"/>
+        </w:rPr>
+        <w:t>blackjack</w:t>
+      </w:r>
+      <w:r>
+        <w:rPr>
+          <w:rFonts w:ascii="Trebuchet MS" w:eastAsia="Trebuchet MS" w:hAnsi="Trebuchet MS" w:cs="Trebuchet MS"/>
+          <w:sz w:val="26"/>
+          <w:szCs w:val="26"/>
+        </w:rPr>
+        <w:t xml:space="preserve"> game. Our game, Jokers, provides a twist in the traditional realm of virtual </w:t>
+      </w:r>
+      <w:r>
+        <w:rPr>
+          <w:rFonts w:ascii="Trebuchet MS" w:eastAsia="Trebuchet MS" w:hAnsi="Trebuchet MS" w:cs="Trebuchet MS"/>
+          <w:sz w:val="26"/>
+          <w:szCs w:val="26"/>
+        </w:rPr>
+        <w:t>blackjack</w:t>
+      </w:r>
+      <w:r>
+        <w:rPr>
+          <w:rFonts w:ascii="Trebuchet MS" w:eastAsia="Trebuchet MS" w:hAnsi="Trebuchet MS" w:cs="Trebuchet MS"/>
+          <w:sz w:val="26"/>
+          <w:szCs w:val="26"/>
+        </w:rPr>
+        <w:t xml:space="preserve"> where YOU play as the dealer. This game would fall under the category of casino games/entertainment games. &gt;</w:t>
+      </w:r>
+    </w:p>
+    <w:p>
+      <w:pPr>
+        <w:pBdr>
+          <w:top w:val="nil"/>
+          <w:left w:val="nil"/>
+          <w:bottom w:val="nil"/>
+          <w:right w:val="nil"/>
+          <w:between w:val="nil"/>
+        </w:pBdr>
+        <w:rPr>
+          <w:rFonts w:ascii="Trebuchet MS" w:eastAsia="Trebuchet MS" w:hAnsi="Trebuchet MS" w:cs="Trebuchet MS"/>
+          <w:sz w:val="26"/>
+          <w:szCs w:val="26"/>
+        </w:rPr>
+      </w:pPr>
+    </w:p>
+    <w:p>
+      <w:pPr>
+        <w:pBdr>
+          <w:top w:val="nil"/>
+          <w:left w:val="nil"/>
+          <w:bottom w:val="nil"/>
+          <w:right w:val="nil"/>
+          <w:between w:val="nil"/>
+        </w:pBdr>
+        <w:rPr>
+          <w:rFonts w:ascii="Trebuchet MS" w:eastAsia="Trebuchet MS" w:hAnsi="Trebuchet MS" w:cs="Trebuchet MS"/>
+          <w:sz w:val="26"/>
+          <w:szCs w:val="26"/>
+        </w:rPr>
+      </w:pPr>
+      <w:r>
+        <w:rPr>
+          <w:rFonts w:ascii="Trebuchet MS" w:eastAsia="Trebuchet MS" w:hAnsi="Trebuchet MS" w:cs="Trebuchet MS"/>
+          <w:sz w:val="26"/>
+          <w:szCs w:val="26"/>
+          <w:u w:val="single"/>
+        </w:rPr>
+        <w:t>Jokers Problem Statement:</w:t>
+      </w:r>
+    </w:p>
+    <w:p>
+      <w:pPr>
+        <w:pBdr>
+          <w:top w:val="nil"/>
+          <w:left w:val="nil"/>
+          <w:bottom w:val="nil"/>
+          <w:right w:val="nil"/>
+          <w:between w:val="nil"/>
+        </w:pBdr>
+        <w:rPr>
+          <w:rFonts w:ascii="Trebuchet MS" w:eastAsia="Trebuchet MS" w:hAnsi="Trebuchet MS" w:cs="Trebuchet MS"/>
+          <w:sz w:val="26"/>
+          <w:szCs w:val="26"/>
+        </w:rPr>
+      </w:pPr>
+    </w:p>
+    <w:p>
+      <w:pPr>
+        <w:pBdr>
+          <w:top w:val="nil"/>
+          <w:left w:val="nil"/>
+          <w:bottom w:val="nil"/>
+          <w:right w:val="nil"/>
+          <w:between w:val="nil"/>
+        </w:pBdr>
+        <w:rPr>
+          <w:rFonts w:ascii="Trebuchet MS" w:eastAsia="Trebuchet MS" w:hAnsi="Trebuchet MS" w:cs="Trebuchet MS"/>
+          <w:sz w:val="26"/>
+          <w:szCs w:val="26"/>
+        </w:rPr>
+      </w:pPr>
+      <w:r>
+        <w:rPr>
+          <w:rFonts w:ascii="Trebuchet MS" w:eastAsia="Trebuchet MS" w:hAnsi="Trebuchet MS" w:cs="Trebuchet MS"/>
+          <w:sz w:val="26"/>
+          <w:szCs w:val="26"/>
+        </w:rPr>
+        <w:t xml:space="preserve"> When playing a typical game of</w:t>
+      </w:r>
+      <w:r>
+        <w:rPr>
+          <w:rFonts w:ascii="Trebuchet MS" w:eastAsia="Trebuchet MS" w:hAnsi="Trebuchet MS" w:cs="Trebuchet MS"/>
+          <w:sz w:val="26"/>
+          <w:szCs w:val="26"/>
+        </w:rPr>
+        <w:t xml:space="preserve"> blackjack</w:t>
+      </w:r>
+      <w:r>
+        <w:rPr>
+          <w:rFonts w:ascii="Trebuchet MS" w:eastAsia="Trebuchet MS" w:hAnsi="Trebuchet MS" w:cs="Trebuchet MS"/>
+          <w:sz w:val="26"/>
+          <w:szCs w:val="26"/>
+        </w:rPr>
+        <w:t>, one may find it to be simple in terms of</w:t>
+      </w:r>
+      <w:r>
+        <w:rPr>
+          <w:rFonts w:ascii="Trebuchet MS" w:eastAsia="Trebuchet MS" w:hAnsi="Trebuchet MS" w:cs="Trebuchet MS"/>
+          <w:sz w:val="26"/>
+          <w:szCs w:val="26"/>
+        </w:rPr>
+        <w:t xml:space="preserve"> </w:t>
+      </w:r>
+      <w:r>
+        <w:rPr>
+          <w:rFonts w:ascii="Trebuchet MS" w:eastAsia="Trebuchet MS" w:hAnsi="Trebuchet MS" w:cs="Trebuchet MS"/>
+          <w:sz w:val="26"/>
+          <w:szCs w:val="26"/>
+        </w:rPr>
+        <w:t>mechanics. To master this game, a player must go beyond folding</w:t>
+      </w:r>
+      <w:r>
+        <w:rPr>
+          <w:rFonts w:ascii="Trebuchet MS" w:eastAsia="Trebuchet MS" w:hAnsi="Trebuchet MS" w:cs="Trebuchet MS"/>
+          <w:sz w:val="26"/>
+          <w:szCs w:val="26"/>
+        </w:rPr>
+        <w:t xml:space="preserve"> and</w:t>
+      </w:r>
+      <w:r>
+        <w:rPr>
+          <w:rFonts w:ascii="Trebuchet MS" w:eastAsia="Trebuchet MS" w:hAnsi="Trebuchet MS" w:cs="Trebuchet MS"/>
+          <w:sz w:val="26"/>
+          <w:szCs w:val="26"/>
+        </w:rPr>
+        <w:t xml:space="preserve"> raisin</w:t>
+      </w:r>
+      <w:r>
+        <w:rPr>
+          <w:rFonts w:ascii="Trebuchet MS" w:eastAsia="Trebuchet MS" w:hAnsi="Trebuchet MS" w:cs="Trebuchet MS"/>
+          <w:sz w:val="26"/>
+          <w:szCs w:val="26"/>
+        </w:rPr>
+        <w:t>g, and hitting</w:t>
+      </w:r>
+      <w:r>
+        <w:rPr>
+          <w:rFonts w:ascii="Trebuchet MS" w:eastAsia="Trebuchet MS" w:hAnsi="Trebuchet MS" w:cs="Trebuchet MS"/>
+          <w:sz w:val="26"/>
+          <w:szCs w:val="26"/>
+        </w:rPr>
+        <w:t>. They must efficiently</w:t>
+      </w:r>
+      <w:r>
+        <w:rPr>
+          <w:rFonts w:ascii="Trebuchet MS" w:eastAsia="Trebuchet MS" w:hAnsi="Trebuchet MS" w:cs="Trebuchet MS"/>
+          <w:sz w:val="26"/>
+          <w:szCs w:val="26"/>
+        </w:rPr>
+        <w:t xml:space="preserve"> </w:t>
+      </w:r>
+      <w:r>
+        <w:rPr>
+          <w:rFonts w:ascii="Trebuchet MS" w:eastAsia="Trebuchet MS" w:hAnsi="Trebuchet MS" w:cs="Trebuchet MS"/>
+          <w:sz w:val="26"/>
+          <w:szCs w:val="26"/>
+        </w:rPr>
+        <w:t>calculate their odds of winning, react accordingly, and bluff in a</w:t>
+      </w:r>
+      <w:r>
+        <w:rPr>
+          <w:rFonts w:ascii="Trebuchet MS" w:eastAsia="Trebuchet MS" w:hAnsi="Trebuchet MS" w:cs="Trebuchet MS"/>
+          <w:sz w:val="26"/>
+          <w:szCs w:val="26"/>
+        </w:rPr>
+        <w:t xml:space="preserve"> </w:t>
+      </w:r>
+      <w:r>
+        <w:rPr>
+          <w:rFonts w:ascii="Trebuchet MS" w:eastAsia="Trebuchet MS" w:hAnsi="Trebuchet MS" w:cs="Trebuchet MS"/>
+          <w:sz w:val="26"/>
+          <w:szCs w:val="26"/>
+        </w:rPr>
+        <w:t>convincing manner to make a profit. To newcomers, this game seems to be just a game of</w:t>
+      </w:r>
+      <w:r>
+        <w:rPr>
+          <w:rFonts w:ascii="Trebuchet MS" w:eastAsia="Trebuchet MS" w:hAnsi="Trebuchet MS" w:cs="Trebuchet MS"/>
+          <w:sz w:val="26"/>
+          <w:szCs w:val="26"/>
+        </w:rPr>
+        <w:t xml:space="preserve"> </w:t>
+      </w:r>
+      <w:r>
+        <w:rPr>
+          <w:rFonts w:ascii="Trebuchet MS" w:eastAsia="Trebuchet MS" w:hAnsi="Trebuchet MS" w:cs="Trebuchet MS"/>
+          <w:sz w:val="26"/>
+          <w:szCs w:val="26"/>
+        </w:rPr>
+        <w:t>chance, because they cannot possibly bluff when they do not know the</w:t>
+      </w:r>
+      <w:r>
+        <w:rPr>
+          <w:rFonts w:ascii="Trebuchet MS" w:eastAsia="Trebuchet MS" w:hAnsi="Trebuchet MS" w:cs="Trebuchet MS"/>
+          <w:sz w:val="26"/>
+          <w:szCs w:val="26"/>
+        </w:rPr>
+        <w:t xml:space="preserve"> </w:t>
+      </w:r>
+      <w:r>
+        <w:rPr>
+          <w:rFonts w:ascii="Trebuchet MS" w:eastAsia="Trebuchet MS" w:hAnsi="Trebuchet MS" w:cs="Trebuchet MS"/>
+          <w:sz w:val="26"/>
+          <w:szCs w:val="26"/>
+        </w:rPr>
+        <w:t>estimated value of the</w:t>
+      </w:r>
+      <w:r>
+        <w:rPr>
+          <w:rFonts w:ascii="Trebuchet MS" w:eastAsia="Trebuchet MS" w:hAnsi="Trebuchet MS" w:cs="Trebuchet MS"/>
+          <w:sz w:val="26"/>
+          <w:szCs w:val="26"/>
+        </w:rPr>
+        <w:t xml:space="preserve"> dealer</w:t>
+      </w:r>
+      <w:r>
+        <w:rPr>
+          <w:rFonts w:ascii="Trebuchet MS" w:eastAsia="Trebuchet MS" w:hAnsi="Trebuchet MS" w:cs="Trebuchet MS"/>
+          <w:sz w:val="26"/>
+          <w:szCs w:val="26"/>
+        </w:rPr>
+        <w:t xml:space="preserve"> hand. Some video game versions of this game ca</w:t>
+      </w:r>
+      <w:bookmarkStart w:id="2" w:name="_GoBack"/>
+      <w:bookmarkEnd w:id="2"/>
+      <w:r>
+        <w:rPr>
+          <w:rFonts w:ascii="Trebuchet MS" w:eastAsia="Trebuchet MS" w:hAnsi="Trebuchet MS" w:cs="Trebuchet MS"/>
+          <w:sz w:val="26"/>
+          <w:szCs w:val="26"/>
+        </w:rPr>
+        <w:t>lculate the player’s chances of winning for</w:t>
+      </w:r>
+      <w:r>
+        <w:rPr>
+          <w:rFonts w:ascii="Trebuchet MS" w:eastAsia="Trebuchet MS" w:hAnsi="Trebuchet MS" w:cs="Trebuchet MS"/>
+          <w:sz w:val="26"/>
+          <w:szCs w:val="26"/>
+        </w:rPr>
+        <w:t xml:space="preserve"> </w:t>
+      </w:r>
+      <w:r>
+        <w:rPr>
+          <w:rFonts w:ascii="Trebuchet MS" w:eastAsia="Trebuchet MS" w:hAnsi="Trebuchet MS" w:cs="Trebuchet MS"/>
+          <w:sz w:val="26"/>
+          <w:szCs w:val="26"/>
+        </w:rPr>
+        <w:t>them. In addition, players do not have to pay attention to their own “tells” because their</w:t>
+      </w:r>
+      <w:r>
+        <w:rPr>
+          <w:rFonts w:ascii="Trebuchet MS" w:eastAsia="Trebuchet MS" w:hAnsi="Trebuchet MS" w:cs="Trebuchet MS"/>
+          <w:sz w:val="26"/>
+          <w:szCs w:val="26"/>
+        </w:rPr>
+        <w:t xml:space="preserve"> </w:t>
+      </w:r>
+      <w:r>
+        <w:rPr>
+          <w:rFonts w:ascii="Trebuchet MS" w:eastAsia="Trebuchet MS" w:hAnsi="Trebuchet MS" w:cs="Trebuchet MS"/>
+          <w:sz w:val="26"/>
+          <w:szCs w:val="26"/>
+        </w:rPr>
+        <w:t xml:space="preserve">computer does not have the ability to read them. In that case, why bother playing? To effectively make a </w:t>
+      </w:r>
+      <w:r>
+        <w:rPr>
+          <w:rFonts w:ascii="Trebuchet MS" w:eastAsia="Trebuchet MS" w:hAnsi="Trebuchet MS" w:cs="Trebuchet MS"/>
+          <w:sz w:val="26"/>
+          <w:szCs w:val="26"/>
+        </w:rPr>
+        <w:t>blackjack</w:t>
+      </w:r>
+      <w:r>
+        <w:rPr>
+          <w:rFonts w:ascii="Trebuchet MS" w:eastAsia="Trebuchet MS" w:hAnsi="Trebuchet MS" w:cs="Trebuchet MS"/>
+          <w:sz w:val="26"/>
+          <w:szCs w:val="26"/>
+        </w:rPr>
+        <w:t xml:space="preserve"> game in the context of a video game, one should focus on</w:t>
+      </w:r>
+      <w:r>
+        <w:rPr>
+          <w:rFonts w:ascii="Trebuchet MS" w:eastAsia="Trebuchet MS" w:hAnsi="Trebuchet MS" w:cs="Trebuchet MS"/>
+          <w:sz w:val="26"/>
+          <w:szCs w:val="26"/>
+        </w:rPr>
+        <w:t xml:space="preserve"> </w:t>
+      </w:r>
+      <w:r>
+        <w:rPr>
+          <w:rFonts w:ascii="Trebuchet MS" w:eastAsia="Trebuchet MS" w:hAnsi="Trebuchet MS" w:cs="Trebuchet MS"/>
+          <w:sz w:val="26"/>
+          <w:szCs w:val="26"/>
+        </w:rPr>
+        <w:t>the difference between the physical and virtual mediums. Enter Jokers, a</w:t>
+      </w:r>
+      <w:r>
+        <w:rPr>
+          <w:rFonts w:ascii="Trebuchet MS" w:eastAsia="Trebuchet MS" w:hAnsi="Trebuchet MS" w:cs="Trebuchet MS"/>
+          <w:sz w:val="26"/>
+          <w:szCs w:val="26"/>
+        </w:rPr>
+        <w:t xml:space="preserve"> </w:t>
+      </w:r>
+      <w:r>
+        <w:rPr>
+          <w:rFonts w:ascii="Trebuchet MS" w:eastAsia="Trebuchet MS" w:hAnsi="Trebuchet MS" w:cs="Trebuchet MS"/>
+          <w:sz w:val="26"/>
+          <w:szCs w:val="26"/>
+        </w:rPr>
+        <w:t>reimagined game of</w:t>
+      </w:r>
+      <w:r>
+        <w:rPr>
+          <w:rFonts w:ascii="Trebuchet MS" w:eastAsia="Trebuchet MS" w:hAnsi="Trebuchet MS" w:cs="Trebuchet MS"/>
+          <w:sz w:val="26"/>
+          <w:szCs w:val="26"/>
+        </w:rPr>
+        <w:t xml:space="preserve"> </w:t>
+      </w:r>
+      <w:r>
+        <w:rPr>
+          <w:rFonts w:ascii="Trebuchet MS" w:eastAsia="Trebuchet MS" w:hAnsi="Trebuchet MS" w:cs="Trebuchet MS"/>
+          <w:sz w:val="26"/>
+          <w:szCs w:val="26"/>
+        </w:rPr>
+        <w:t xml:space="preserve">video </w:t>
+      </w:r>
+      <w:r>
+        <w:rPr>
+          <w:rFonts w:ascii="Trebuchet MS" w:eastAsia="Trebuchet MS" w:hAnsi="Trebuchet MS" w:cs="Trebuchet MS"/>
+          <w:sz w:val="26"/>
+          <w:szCs w:val="26"/>
+        </w:rPr>
+        <w:t>blackjack</w:t>
+      </w:r>
+      <w:r>
+        <w:rPr>
+          <w:rFonts w:ascii="Trebuchet MS" w:eastAsia="Trebuchet MS" w:hAnsi="Trebuchet MS" w:cs="Trebuchet MS"/>
+          <w:sz w:val="26"/>
+          <w:szCs w:val="26"/>
+        </w:rPr>
+        <w:t xml:space="preserve"> that encourages players and opponent AIs to cheat. By using different cheating</w:t>
+      </w:r>
+      <w:r>
+        <w:rPr>
+          <w:rFonts w:ascii="Trebuchet MS" w:eastAsia="Trebuchet MS" w:hAnsi="Trebuchet MS" w:cs="Trebuchet MS"/>
+          <w:sz w:val="26"/>
+          <w:szCs w:val="26"/>
+        </w:rPr>
+        <w:t xml:space="preserve"> </w:t>
+      </w:r>
+      <w:r>
+        <w:rPr>
+          <w:rFonts w:ascii="Trebuchet MS" w:eastAsia="Trebuchet MS" w:hAnsi="Trebuchet MS" w:cs="Trebuchet MS"/>
+          <w:sz w:val="26"/>
+          <w:szCs w:val="26"/>
+        </w:rPr>
+        <w:t>methods and card mechanics such as false shuffles, dealing seconds, bottom dealing, and so</w:t>
+      </w:r>
+      <w:r>
+        <w:rPr>
+          <w:rFonts w:ascii="Trebuchet MS" w:eastAsia="Trebuchet MS" w:hAnsi="Trebuchet MS" w:cs="Trebuchet MS"/>
+          <w:sz w:val="26"/>
+          <w:szCs w:val="26"/>
+        </w:rPr>
+        <w:t xml:space="preserve"> </w:t>
+      </w:r>
+      <w:r>
+        <w:rPr>
+          <w:rFonts w:ascii="Trebuchet MS" w:eastAsia="Trebuchet MS" w:hAnsi="Trebuchet MS" w:cs="Trebuchet MS"/>
+          <w:sz w:val="26"/>
+          <w:szCs w:val="26"/>
+        </w:rPr>
+        <w:t>forth; you, the dealer, will have to find ways to out cheat your opponents. We intend to invite</w:t>
+      </w:r>
+      <w:r>
+        <w:rPr>
+          <w:rFonts w:ascii="Trebuchet MS" w:eastAsia="Trebuchet MS" w:hAnsi="Trebuchet MS" w:cs="Trebuchet MS"/>
+          <w:sz w:val="26"/>
+          <w:szCs w:val="26"/>
+        </w:rPr>
+        <w:t xml:space="preserve"> </w:t>
+      </w:r>
+      <w:r>
+        <w:rPr>
+          <w:rFonts w:ascii="Trebuchet MS" w:eastAsia="Trebuchet MS" w:hAnsi="Trebuchet MS" w:cs="Trebuchet MS"/>
+          <w:sz w:val="26"/>
+          <w:szCs w:val="26"/>
+        </w:rPr>
+        <w:t xml:space="preserve">new players who have never played </w:t>
+      </w:r>
+      <w:r>
+        <w:rPr>
+          <w:rFonts w:ascii="Trebuchet MS" w:eastAsia="Trebuchet MS" w:hAnsi="Trebuchet MS" w:cs="Trebuchet MS"/>
+          <w:sz w:val="26"/>
+          <w:szCs w:val="26"/>
+        </w:rPr>
+        <w:t>blackjack</w:t>
+      </w:r>
+      <w:r>
+        <w:rPr>
+          <w:rFonts w:ascii="Trebuchet MS" w:eastAsia="Trebuchet MS" w:hAnsi="Trebuchet MS" w:cs="Trebuchet MS"/>
+          <w:sz w:val="26"/>
+          <w:szCs w:val="26"/>
+        </w:rPr>
+        <w:t xml:space="preserve"> before to understand the game a lot better</w:t>
+      </w:r>
+      <w:r>
+        <w:rPr>
+          <w:rFonts w:ascii="Trebuchet MS" w:eastAsia="Trebuchet MS" w:hAnsi="Trebuchet MS" w:cs="Trebuchet MS"/>
+          <w:sz w:val="26"/>
+          <w:szCs w:val="26"/>
+        </w:rPr>
+        <w:t xml:space="preserve"> </w:t>
+      </w:r>
+      <w:r>
+        <w:rPr>
+          <w:rFonts w:ascii="Trebuchet MS" w:eastAsia="Trebuchet MS" w:hAnsi="Trebuchet MS" w:cs="Trebuchet MS"/>
+          <w:sz w:val="26"/>
+          <w:szCs w:val="26"/>
+        </w:rPr>
+        <w:t>through a</w:t>
+      </w:r>
+      <w:r>
+        <w:rPr>
+          <w:rFonts w:ascii="Trebuchet MS" w:eastAsia="Trebuchet MS" w:hAnsi="Trebuchet MS" w:cs="Trebuchet MS"/>
+          <w:sz w:val="26"/>
+          <w:szCs w:val="26"/>
+        </w:rPr>
+        <w:t xml:space="preserve"> </w:t>
+      </w:r>
+      <w:r>
+        <w:rPr>
+          <w:rFonts w:ascii="Trebuchet MS" w:eastAsia="Trebuchet MS" w:hAnsi="Trebuchet MS" w:cs="Trebuchet MS"/>
+          <w:sz w:val="26"/>
+          <w:szCs w:val="26"/>
+        </w:rPr>
+        <w:t xml:space="preserve">different lens.  </w:t>
+      </w:r>
     </w:p>
     <w:p>
       <w:pPr>
@@ -1541,569 +2039,6 @@
           <w:between w:val="nil"/>
         </w:pBdr>
       </w:pPr>
-      <w:bookmarkStart w:id="2" w:name="_Toc1489216"/>
-      <w:r>
-        <w:t>Theme / Setting / Genre / Problem Statement</w:t>
-      </w:r>
-      <w:bookmarkEnd w:id="2"/>
-    </w:p>
-    <w:p>
-      <w:pPr>
-        <w:pBdr>
-          <w:top w:val="nil"/>
-          <w:left w:val="nil"/>
-          <w:bottom w:val="nil"/>
-          <w:right w:val="nil"/>
-          <w:between w:val="nil"/>
-        </w:pBdr>
-        <w:rPr>
-          <w:rFonts w:ascii="Trebuchet MS" w:eastAsia="Trebuchet MS" w:hAnsi="Trebuchet MS" w:cs="Trebuchet MS"/>
-          <w:color w:val="666666"/>
-          <w:sz w:val="26"/>
-          <w:szCs w:val="26"/>
-        </w:rPr>
-      </w:pPr>
-      <w:r>
-        <w:rPr>
-          <w:rFonts w:ascii="Trebuchet MS" w:eastAsia="Trebuchet MS" w:hAnsi="Trebuchet MS" w:cs="Trebuchet MS"/>
-          <w:color w:val="666666"/>
-          <w:sz w:val="26"/>
-          <w:szCs w:val="26"/>
-        </w:rPr>
-        <w:tab/>
-        <w:t xml:space="preserve">- &lt;The general theme of this game is that of a virtual </w:t>
-      </w:r>
-      <w:r>
-        <w:rPr>
-          <w:rFonts w:ascii="Trebuchet MS" w:eastAsia="Trebuchet MS" w:hAnsi="Trebuchet MS" w:cs="Trebuchet MS"/>
-          <w:color w:val="666666"/>
-          <w:sz w:val="26"/>
-          <w:szCs w:val="26"/>
-        </w:rPr>
-        <w:t>blackjack</w:t>
-      </w:r>
-      <w:r>
-        <w:rPr>
-          <w:rFonts w:ascii="Trebuchet MS" w:eastAsia="Trebuchet MS" w:hAnsi="Trebuchet MS" w:cs="Trebuchet MS"/>
-          <w:color w:val="666666"/>
-          <w:sz w:val="26"/>
-          <w:szCs w:val="26"/>
-        </w:rPr>
-        <w:t xml:space="preserve"> game. Our game, Jokers, provides a twist in the traditional realm of virtual </w:t>
-      </w:r>
-      <w:r>
-        <w:rPr>
-          <w:rFonts w:ascii="Trebuchet MS" w:eastAsia="Trebuchet MS" w:hAnsi="Trebuchet MS" w:cs="Trebuchet MS"/>
-          <w:color w:val="666666"/>
-          <w:sz w:val="26"/>
-          <w:szCs w:val="26"/>
-        </w:rPr>
-        <w:t>blackjack</w:t>
-      </w:r>
-      <w:r>
-        <w:rPr>
-          <w:rFonts w:ascii="Trebuchet MS" w:eastAsia="Trebuchet MS" w:hAnsi="Trebuchet MS" w:cs="Trebuchet MS"/>
-          <w:color w:val="666666"/>
-          <w:sz w:val="26"/>
-          <w:szCs w:val="26"/>
-        </w:rPr>
-        <w:t xml:space="preserve"> where YOU play as the dealer. This game would fall under the category of casino games/entertainment games. &gt;</w:t>
-      </w:r>
-    </w:p>
-    <w:p>
-      <w:pPr>
-        <w:pBdr>
-          <w:top w:val="nil"/>
-          <w:left w:val="nil"/>
-          <w:bottom w:val="nil"/>
-          <w:right w:val="nil"/>
-          <w:between w:val="nil"/>
-        </w:pBdr>
-        <w:rPr>
-          <w:rFonts w:ascii="Trebuchet MS" w:eastAsia="Trebuchet MS" w:hAnsi="Trebuchet MS" w:cs="Trebuchet MS"/>
-          <w:color w:val="666666"/>
-          <w:sz w:val="26"/>
-          <w:szCs w:val="26"/>
-        </w:rPr>
-      </w:pPr>
-    </w:p>
-    <w:p>
-      <w:pPr>
-        <w:pBdr>
-          <w:top w:val="nil"/>
-          <w:left w:val="nil"/>
-          <w:bottom w:val="nil"/>
-          <w:right w:val="nil"/>
-          <w:between w:val="nil"/>
-        </w:pBdr>
-        <w:rPr>
-          <w:rFonts w:ascii="Trebuchet MS" w:eastAsia="Trebuchet MS" w:hAnsi="Trebuchet MS" w:cs="Trebuchet MS"/>
-          <w:color w:val="666666"/>
-          <w:sz w:val="26"/>
-          <w:szCs w:val="26"/>
-        </w:rPr>
-      </w:pPr>
-      <w:r>
-        <w:rPr>
-          <w:rFonts w:ascii="Trebuchet MS" w:eastAsia="Trebuchet MS" w:hAnsi="Trebuchet MS" w:cs="Trebuchet MS"/>
-          <w:color w:val="666666"/>
-          <w:sz w:val="26"/>
-          <w:szCs w:val="26"/>
-          <w:u w:val="single"/>
-        </w:rPr>
-        <w:t>Jokers Problem Statement:</w:t>
-      </w:r>
-    </w:p>
-    <w:p>
-      <w:pPr>
-        <w:pBdr>
-          <w:top w:val="nil"/>
-          <w:left w:val="nil"/>
-          <w:bottom w:val="nil"/>
-          <w:right w:val="nil"/>
-          <w:between w:val="nil"/>
-        </w:pBdr>
-        <w:rPr>
-          <w:rFonts w:ascii="Trebuchet MS" w:eastAsia="Trebuchet MS" w:hAnsi="Trebuchet MS" w:cs="Trebuchet MS"/>
-          <w:color w:val="666666"/>
-          <w:sz w:val="26"/>
-          <w:szCs w:val="26"/>
-        </w:rPr>
-      </w:pPr>
-    </w:p>
-    <w:p>
-      <w:pPr>
-        <w:pBdr>
-          <w:top w:val="nil"/>
-          <w:left w:val="nil"/>
-          <w:bottom w:val="nil"/>
-          <w:right w:val="nil"/>
-          <w:between w:val="nil"/>
-        </w:pBdr>
-        <w:rPr>
-          <w:rFonts w:ascii="Trebuchet MS" w:eastAsia="Trebuchet MS" w:hAnsi="Trebuchet MS" w:cs="Trebuchet MS"/>
-          <w:color w:val="666666"/>
-          <w:sz w:val="26"/>
-          <w:szCs w:val="26"/>
-        </w:rPr>
-      </w:pPr>
-      <w:r>
-        <w:rPr>
-          <w:rFonts w:ascii="Trebuchet MS" w:eastAsia="Trebuchet MS" w:hAnsi="Trebuchet MS" w:cs="Trebuchet MS"/>
-          <w:color w:val="666666"/>
-          <w:sz w:val="26"/>
-          <w:szCs w:val="26"/>
-        </w:rPr>
-        <w:t xml:space="preserve"> When playing a typical game of</w:t>
-      </w:r>
-      <w:r>
-        <w:rPr>
-          <w:rFonts w:ascii="Trebuchet MS" w:eastAsia="Trebuchet MS" w:hAnsi="Trebuchet MS" w:cs="Trebuchet MS"/>
-          <w:color w:val="666666"/>
-          <w:sz w:val="26"/>
-          <w:szCs w:val="26"/>
-        </w:rPr>
-        <w:t xml:space="preserve"> blackjack</w:t>
-      </w:r>
-      <w:r>
-        <w:rPr>
-          <w:rFonts w:ascii="Trebuchet MS" w:eastAsia="Trebuchet MS" w:hAnsi="Trebuchet MS" w:cs="Trebuchet MS"/>
-          <w:color w:val="666666"/>
-          <w:sz w:val="26"/>
-          <w:szCs w:val="26"/>
-        </w:rPr>
-        <w:t>, one may find it to be simple in terms of</w:t>
-      </w:r>
-      <w:r>
-        <w:rPr>
-          <w:rFonts w:ascii="Trebuchet MS" w:eastAsia="Trebuchet MS" w:hAnsi="Trebuchet MS" w:cs="Trebuchet MS"/>
-          <w:color w:val="666666"/>
-          <w:sz w:val="26"/>
-          <w:szCs w:val="26"/>
-        </w:rPr>
-        <w:t xml:space="preserve"> </w:t>
-      </w:r>
-      <w:r>
-        <w:rPr>
-          <w:rFonts w:ascii="Trebuchet MS" w:eastAsia="Trebuchet MS" w:hAnsi="Trebuchet MS" w:cs="Trebuchet MS"/>
-          <w:color w:val="666666"/>
-          <w:sz w:val="26"/>
-          <w:szCs w:val="26"/>
-        </w:rPr>
-        <w:t>mechanics. To master this game, a player must go beyond folding</w:t>
-      </w:r>
-      <w:r>
-        <w:rPr>
-          <w:rFonts w:ascii="Trebuchet MS" w:eastAsia="Trebuchet MS" w:hAnsi="Trebuchet MS" w:cs="Trebuchet MS"/>
-          <w:color w:val="666666"/>
-          <w:sz w:val="26"/>
-          <w:szCs w:val="26"/>
-        </w:rPr>
-        <w:t xml:space="preserve"> and</w:t>
-      </w:r>
-      <w:r>
-        <w:rPr>
-          <w:rFonts w:ascii="Trebuchet MS" w:eastAsia="Trebuchet MS" w:hAnsi="Trebuchet MS" w:cs="Trebuchet MS"/>
-          <w:color w:val="666666"/>
-          <w:sz w:val="26"/>
-          <w:szCs w:val="26"/>
-        </w:rPr>
-        <w:t xml:space="preserve"> raisin</w:t>
-      </w:r>
-      <w:r>
-        <w:rPr>
-          <w:rFonts w:ascii="Trebuchet MS" w:eastAsia="Trebuchet MS" w:hAnsi="Trebuchet MS" w:cs="Trebuchet MS"/>
-          <w:color w:val="666666"/>
-          <w:sz w:val="26"/>
-          <w:szCs w:val="26"/>
-        </w:rPr>
-        <w:t>g, and hitting</w:t>
-      </w:r>
-      <w:r>
-        <w:rPr>
-          <w:rFonts w:ascii="Trebuchet MS" w:eastAsia="Trebuchet MS" w:hAnsi="Trebuchet MS" w:cs="Trebuchet MS"/>
-          <w:color w:val="666666"/>
-          <w:sz w:val="26"/>
-          <w:szCs w:val="26"/>
-        </w:rPr>
-        <w:t>. They must efficiently</w:t>
-      </w:r>
-      <w:r>
-        <w:rPr>
-          <w:rFonts w:ascii="Trebuchet MS" w:eastAsia="Trebuchet MS" w:hAnsi="Trebuchet MS" w:cs="Trebuchet MS"/>
-          <w:color w:val="666666"/>
-          <w:sz w:val="26"/>
-          <w:szCs w:val="26"/>
-        </w:rPr>
-        <w:t xml:space="preserve"> </w:t>
-      </w:r>
-      <w:r>
-        <w:rPr>
-          <w:rFonts w:ascii="Trebuchet MS" w:eastAsia="Trebuchet MS" w:hAnsi="Trebuchet MS" w:cs="Trebuchet MS"/>
-          <w:color w:val="666666"/>
-          <w:sz w:val="26"/>
-          <w:szCs w:val="26"/>
-        </w:rPr>
-        <w:t>calculate their odds of winning, react accordingly, and bluff in a</w:t>
-      </w:r>
-      <w:r>
-        <w:rPr>
-          <w:rFonts w:ascii="Trebuchet MS" w:eastAsia="Trebuchet MS" w:hAnsi="Trebuchet MS" w:cs="Trebuchet MS"/>
-          <w:color w:val="666666"/>
-          <w:sz w:val="26"/>
-          <w:szCs w:val="26"/>
-        </w:rPr>
-        <w:t xml:space="preserve"> </w:t>
-      </w:r>
-      <w:r>
-        <w:rPr>
-          <w:rFonts w:ascii="Trebuchet MS" w:eastAsia="Trebuchet MS" w:hAnsi="Trebuchet MS" w:cs="Trebuchet MS"/>
-          <w:color w:val="666666"/>
-          <w:sz w:val="26"/>
-          <w:szCs w:val="26"/>
-        </w:rPr>
-        <w:t>convincing manner to make a profit. To newcomers, this game seems to be just a game of</w:t>
-      </w:r>
-      <w:r>
-        <w:rPr>
-          <w:rFonts w:ascii="Trebuchet MS" w:eastAsia="Trebuchet MS" w:hAnsi="Trebuchet MS" w:cs="Trebuchet MS"/>
-          <w:color w:val="666666"/>
-          <w:sz w:val="26"/>
-          <w:szCs w:val="26"/>
-        </w:rPr>
-        <w:t xml:space="preserve"> </w:t>
-      </w:r>
-      <w:r>
-        <w:rPr>
-          <w:rFonts w:ascii="Trebuchet MS" w:eastAsia="Trebuchet MS" w:hAnsi="Trebuchet MS" w:cs="Trebuchet MS"/>
-          <w:color w:val="666666"/>
-          <w:sz w:val="26"/>
-          <w:szCs w:val="26"/>
-        </w:rPr>
-        <w:t>chance, because they cannot possibly bluff when they do not know the</w:t>
-      </w:r>
-      <w:r>
-        <w:rPr>
-          <w:rFonts w:ascii="Trebuchet MS" w:eastAsia="Trebuchet MS" w:hAnsi="Trebuchet MS" w:cs="Trebuchet MS"/>
-          <w:color w:val="666666"/>
-          <w:sz w:val="26"/>
-          <w:szCs w:val="26"/>
-        </w:rPr>
-        <w:t xml:space="preserve"> </w:t>
-      </w:r>
-      <w:r>
-        <w:rPr>
-          <w:rFonts w:ascii="Trebuchet MS" w:eastAsia="Trebuchet MS" w:hAnsi="Trebuchet MS" w:cs="Trebuchet MS"/>
-          <w:color w:val="666666"/>
-          <w:sz w:val="26"/>
-          <w:szCs w:val="26"/>
-        </w:rPr>
-        <w:t>estimated value of the</w:t>
-      </w:r>
-      <w:r>
-        <w:rPr>
-          <w:rFonts w:ascii="Trebuchet MS" w:eastAsia="Trebuchet MS" w:hAnsi="Trebuchet MS" w:cs="Trebuchet MS"/>
-          <w:color w:val="666666"/>
-          <w:sz w:val="26"/>
-          <w:szCs w:val="26"/>
-        </w:rPr>
-        <w:t xml:space="preserve"> dealer</w:t>
-      </w:r>
-      <w:r>
-        <w:rPr>
-          <w:rFonts w:ascii="Trebuchet MS" w:eastAsia="Trebuchet MS" w:hAnsi="Trebuchet MS" w:cs="Trebuchet MS"/>
-          <w:color w:val="666666"/>
-          <w:sz w:val="26"/>
-          <w:szCs w:val="26"/>
-        </w:rPr>
-        <w:t xml:space="preserve"> hand. Some video game versions of this game calculate the player’s chances of winning for</w:t>
-      </w:r>
-      <w:r>
-        <w:rPr>
-          <w:rFonts w:ascii="Trebuchet MS" w:eastAsia="Trebuchet MS" w:hAnsi="Trebuchet MS" w:cs="Trebuchet MS"/>
-          <w:color w:val="666666"/>
-          <w:sz w:val="26"/>
-          <w:szCs w:val="26"/>
-        </w:rPr>
-        <w:t xml:space="preserve"> </w:t>
-      </w:r>
-      <w:r>
-        <w:rPr>
-          <w:rFonts w:ascii="Trebuchet MS" w:eastAsia="Trebuchet MS" w:hAnsi="Trebuchet MS" w:cs="Trebuchet MS"/>
-          <w:color w:val="666666"/>
-          <w:sz w:val="26"/>
-          <w:szCs w:val="26"/>
-        </w:rPr>
-        <w:t>them. In addition, players do not have to pay attention to their own “tells” because their</w:t>
-      </w:r>
-      <w:r>
-        <w:rPr>
-          <w:rFonts w:ascii="Trebuchet MS" w:eastAsia="Trebuchet MS" w:hAnsi="Trebuchet MS" w:cs="Trebuchet MS"/>
-          <w:color w:val="666666"/>
-          <w:sz w:val="26"/>
-          <w:szCs w:val="26"/>
-        </w:rPr>
-        <w:t xml:space="preserve"> </w:t>
-      </w:r>
-      <w:r>
-        <w:rPr>
-          <w:rFonts w:ascii="Trebuchet MS" w:eastAsia="Trebuchet MS" w:hAnsi="Trebuchet MS" w:cs="Trebuchet MS"/>
-          <w:color w:val="666666"/>
-          <w:sz w:val="26"/>
-          <w:szCs w:val="26"/>
-        </w:rPr>
-        <w:t xml:space="preserve">computer does not have the ability to read them. In that case, why bother playing? To effectively make a </w:t>
-      </w:r>
-      <w:r>
-        <w:rPr>
-          <w:rFonts w:ascii="Trebuchet MS" w:eastAsia="Trebuchet MS" w:hAnsi="Trebuchet MS" w:cs="Trebuchet MS"/>
-          <w:color w:val="666666"/>
-          <w:sz w:val="26"/>
-          <w:szCs w:val="26"/>
-        </w:rPr>
-        <w:t>blackjack</w:t>
-      </w:r>
-      <w:r>
-        <w:rPr>
-          <w:rFonts w:ascii="Trebuchet MS" w:eastAsia="Trebuchet MS" w:hAnsi="Trebuchet MS" w:cs="Trebuchet MS"/>
-          <w:color w:val="666666"/>
-          <w:sz w:val="26"/>
-          <w:szCs w:val="26"/>
-        </w:rPr>
-        <w:t xml:space="preserve"> game in the context of a video game, one should focus on</w:t>
-      </w:r>
-      <w:r>
-        <w:rPr>
-          <w:rFonts w:ascii="Trebuchet MS" w:eastAsia="Trebuchet MS" w:hAnsi="Trebuchet MS" w:cs="Trebuchet MS"/>
-          <w:color w:val="666666"/>
-          <w:sz w:val="26"/>
-          <w:szCs w:val="26"/>
-        </w:rPr>
-        <w:t xml:space="preserve"> </w:t>
-      </w:r>
-      <w:r>
-        <w:rPr>
-          <w:rFonts w:ascii="Trebuchet MS" w:eastAsia="Trebuchet MS" w:hAnsi="Trebuchet MS" w:cs="Trebuchet MS"/>
-          <w:color w:val="666666"/>
-          <w:sz w:val="26"/>
-          <w:szCs w:val="26"/>
-        </w:rPr>
-        <w:t>the difference between the physical and virtual mediums. Enter Jokers, a</w:t>
-      </w:r>
-      <w:r>
-        <w:rPr>
-          <w:rFonts w:ascii="Trebuchet MS" w:eastAsia="Trebuchet MS" w:hAnsi="Trebuchet MS" w:cs="Trebuchet MS"/>
-          <w:color w:val="666666"/>
-          <w:sz w:val="26"/>
-          <w:szCs w:val="26"/>
-        </w:rPr>
-        <w:t xml:space="preserve"> </w:t>
-      </w:r>
-      <w:r>
-        <w:rPr>
-          <w:rFonts w:ascii="Trebuchet MS" w:eastAsia="Trebuchet MS" w:hAnsi="Trebuchet MS" w:cs="Trebuchet MS"/>
-          <w:color w:val="666666"/>
-          <w:sz w:val="26"/>
-          <w:szCs w:val="26"/>
-        </w:rPr>
-        <w:t>reimagined game of</w:t>
-      </w:r>
-      <w:r>
-        <w:rPr>
-          <w:rFonts w:ascii="Trebuchet MS" w:eastAsia="Trebuchet MS" w:hAnsi="Trebuchet MS" w:cs="Trebuchet MS"/>
-          <w:color w:val="666666"/>
-          <w:sz w:val="26"/>
-          <w:szCs w:val="26"/>
-        </w:rPr>
-        <w:t xml:space="preserve"> </w:t>
-      </w:r>
-      <w:r>
-        <w:rPr>
-          <w:rFonts w:ascii="Trebuchet MS" w:eastAsia="Trebuchet MS" w:hAnsi="Trebuchet MS" w:cs="Trebuchet MS"/>
-          <w:color w:val="666666"/>
-          <w:sz w:val="26"/>
-          <w:szCs w:val="26"/>
-        </w:rPr>
-        <w:t xml:space="preserve">video </w:t>
-      </w:r>
-      <w:r>
-        <w:rPr>
-          <w:rFonts w:ascii="Trebuchet MS" w:eastAsia="Trebuchet MS" w:hAnsi="Trebuchet MS" w:cs="Trebuchet MS"/>
-          <w:color w:val="666666"/>
-          <w:sz w:val="26"/>
-          <w:szCs w:val="26"/>
-        </w:rPr>
-        <w:t>blackjack</w:t>
-      </w:r>
-      <w:r>
-        <w:rPr>
-          <w:rFonts w:ascii="Trebuchet MS" w:eastAsia="Trebuchet MS" w:hAnsi="Trebuchet MS" w:cs="Trebuchet MS"/>
-          <w:color w:val="666666"/>
-          <w:sz w:val="26"/>
-          <w:szCs w:val="26"/>
-        </w:rPr>
-        <w:t xml:space="preserve"> that encourages players and opponent AIs to cheat. By using different cheating</w:t>
-      </w:r>
-      <w:r>
-        <w:rPr>
-          <w:rFonts w:ascii="Trebuchet MS" w:eastAsia="Trebuchet MS" w:hAnsi="Trebuchet MS" w:cs="Trebuchet MS"/>
-          <w:color w:val="666666"/>
-          <w:sz w:val="26"/>
-          <w:szCs w:val="26"/>
-        </w:rPr>
-        <w:t xml:space="preserve"> </w:t>
-      </w:r>
-      <w:r>
-        <w:rPr>
-          <w:rFonts w:ascii="Trebuchet MS" w:eastAsia="Trebuchet MS" w:hAnsi="Trebuchet MS" w:cs="Trebuchet MS"/>
-          <w:color w:val="666666"/>
-          <w:sz w:val="26"/>
-          <w:szCs w:val="26"/>
-        </w:rPr>
-        <w:t>methods and card mechanics such as false shuffles, dealing seconds, bottom dealing, and so</w:t>
-      </w:r>
-      <w:r>
-        <w:rPr>
-          <w:rFonts w:ascii="Trebuchet MS" w:eastAsia="Trebuchet MS" w:hAnsi="Trebuchet MS" w:cs="Trebuchet MS"/>
-          <w:color w:val="666666"/>
-          <w:sz w:val="26"/>
-          <w:szCs w:val="26"/>
-        </w:rPr>
-        <w:t xml:space="preserve"> </w:t>
-      </w:r>
-      <w:r>
-        <w:rPr>
-          <w:rFonts w:ascii="Trebuchet MS" w:eastAsia="Trebuchet MS" w:hAnsi="Trebuchet MS" w:cs="Trebuchet MS"/>
-          <w:color w:val="666666"/>
-          <w:sz w:val="26"/>
-          <w:szCs w:val="26"/>
-        </w:rPr>
-        <w:t>forth; you, the dealer, will have to find ways to out cheat your opponents. We intend to invite</w:t>
-      </w:r>
-      <w:r>
-        <w:rPr>
-          <w:rFonts w:ascii="Trebuchet MS" w:eastAsia="Trebuchet MS" w:hAnsi="Trebuchet MS" w:cs="Trebuchet MS"/>
-          <w:color w:val="666666"/>
-          <w:sz w:val="26"/>
-          <w:szCs w:val="26"/>
-        </w:rPr>
-        <w:t xml:space="preserve"> </w:t>
-      </w:r>
-      <w:r>
-        <w:rPr>
-          <w:rFonts w:ascii="Trebuchet MS" w:eastAsia="Trebuchet MS" w:hAnsi="Trebuchet MS" w:cs="Trebuchet MS"/>
-          <w:color w:val="666666"/>
-          <w:sz w:val="26"/>
-          <w:szCs w:val="26"/>
-        </w:rPr>
-        <w:t xml:space="preserve">new players who have never played </w:t>
-      </w:r>
-      <w:r>
-        <w:rPr>
-          <w:rFonts w:ascii="Trebuchet MS" w:eastAsia="Trebuchet MS" w:hAnsi="Trebuchet MS" w:cs="Trebuchet MS"/>
-          <w:color w:val="666666"/>
-          <w:sz w:val="26"/>
-          <w:szCs w:val="26"/>
-        </w:rPr>
-        <w:t>blackjack</w:t>
-      </w:r>
-      <w:r>
-        <w:rPr>
-          <w:rFonts w:ascii="Trebuchet MS" w:eastAsia="Trebuchet MS" w:hAnsi="Trebuchet MS" w:cs="Trebuchet MS"/>
-          <w:color w:val="666666"/>
-          <w:sz w:val="26"/>
-          <w:szCs w:val="26"/>
-        </w:rPr>
-        <w:t xml:space="preserve"> before to understand the game a lot better</w:t>
-      </w:r>
-      <w:r>
-        <w:rPr>
-          <w:rFonts w:ascii="Trebuchet MS" w:eastAsia="Trebuchet MS" w:hAnsi="Trebuchet MS" w:cs="Trebuchet MS"/>
-          <w:color w:val="666666"/>
-          <w:sz w:val="26"/>
-          <w:szCs w:val="26"/>
-        </w:rPr>
-        <w:t xml:space="preserve"> </w:t>
-      </w:r>
-      <w:r>
-        <w:rPr>
-          <w:rFonts w:ascii="Trebuchet MS" w:eastAsia="Trebuchet MS" w:hAnsi="Trebuchet MS" w:cs="Trebuchet MS"/>
-          <w:color w:val="666666"/>
-          <w:sz w:val="26"/>
-          <w:szCs w:val="26"/>
-        </w:rPr>
-        <w:t>through a</w:t>
-      </w:r>
-      <w:r>
-        <w:rPr>
-          <w:rFonts w:ascii="Trebuchet MS" w:eastAsia="Trebuchet MS" w:hAnsi="Trebuchet MS" w:cs="Trebuchet MS"/>
-          <w:color w:val="666666"/>
-          <w:sz w:val="26"/>
-          <w:szCs w:val="26"/>
-        </w:rPr>
-        <w:t xml:space="preserve"> </w:t>
-      </w:r>
-      <w:r>
-        <w:rPr>
-          <w:rFonts w:ascii="Trebuchet MS" w:eastAsia="Trebuchet MS" w:hAnsi="Trebuchet MS" w:cs="Trebuchet MS"/>
-          <w:color w:val="666666"/>
-          <w:sz w:val="26"/>
-          <w:szCs w:val="26"/>
-        </w:rPr>
-        <w:t xml:space="preserve">different lens.  </w:t>
-      </w:r>
-    </w:p>
-    <w:p>
-      <w:pPr>
-        <w:pStyle w:val="Heading2"/>
-        <w:pBdr>
-          <w:top w:val="nil"/>
-          <w:left w:val="nil"/>
-          <w:bottom w:val="nil"/>
-          <w:right w:val="nil"/>
-          <w:between w:val="nil"/>
-        </w:pBdr>
-      </w:pPr>
       <w:bookmarkStart w:id="3" w:name="_Toc1489217"/>
       <w:r>
         <w:t>Core Gameplay Mechanics Brief</w:t>
@@ -2122,15 +2057,13 @@
         </w:pBdr>
         <w:rPr>
           <w:rFonts w:ascii="Trebuchet MS" w:eastAsia="Trebuchet MS" w:hAnsi="Trebuchet MS" w:cs="Trebuchet MS"/>
-          <w:color w:val="666666"/>
-          <w:sz w:val="26"/>
-          <w:szCs w:val="26"/>
-        </w:rPr>
-      </w:pPr>
-      <w:r>
-        <w:rPr>
-          <w:rFonts w:ascii="Trebuchet MS" w:eastAsia="Trebuchet MS" w:hAnsi="Trebuchet MS" w:cs="Trebuchet MS"/>
-          <w:color w:val="666666"/>
+          <w:sz w:val="26"/>
+          <w:szCs w:val="26"/>
+        </w:rPr>
+      </w:pPr>
+      <w:r>
+        <w:rPr>
+          <w:rFonts w:ascii="Trebuchet MS" w:eastAsia="Trebuchet MS" w:hAnsi="Trebuchet MS" w:cs="Trebuchet MS"/>
           <w:sz w:val="26"/>
           <w:szCs w:val="26"/>
         </w:rPr>
@@ -2140,7 +2073,6 @@
       <w:r>
         <w:rPr>
           <w:rFonts w:ascii="Trebuchet MS" w:eastAsia="Trebuchet MS" w:hAnsi="Trebuchet MS" w:cs="Trebuchet MS"/>
-          <w:color w:val="666666"/>
           <w:sz w:val="26"/>
           <w:szCs w:val="26"/>
         </w:rPr>
@@ -2163,15 +2095,13 @@
         </w:pBdr>
         <w:rPr>
           <w:rFonts w:ascii="Trebuchet MS" w:eastAsia="Trebuchet MS" w:hAnsi="Trebuchet MS" w:cs="Trebuchet MS"/>
-          <w:color w:val="666666"/>
-          <w:sz w:val="26"/>
-          <w:szCs w:val="26"/>
-        </w:rPr>
-      </w:pPr>
-      <w:r>
-        <w:rPr>
-          <w:rFonts w:ascii="Trebuchet MS" w:eastAsia="Trebuchet MS" w:hAnsi="Trebuchet MS" w:cs="Trebuchet MS"/>
-          <w:color w:val="666666"/>
+          <w:sz w:val="26"/>
+          <w:szCs w:val="26"/>
+        </w:rPr>
+      </w:pPr>
+      <w:r>
+        <w:rPr>
+          <w:rFonts w:ascii="Trebuchet MS" w:eastAsia="Trebuchet MS" w:hAnsi="Trebuchet MS" w:cs="Trebuchet MS"/>
           <w:sz w:val="26"/>
           <w:szCs w:val="26"/>
         </w:rPr>
@@ -2190,15 +2120,13 @@
         </w:pBdr>
         <w:rPr>
           <w:rFonts w:ascii="Trebuchet MS" w:eastAsia="Trebuchet MS" w:hAnsi="Trebuchet MS" w:cs="Trebuchet MS"/>
-          <w:color w:val="666666"/>
-          <w:sz w:val="26"/>
-          <w:szCs w:val="26"/>
-        </w:rPr>
-      </w:pPr>
-      <w:r>
-        <w:rPr>
-          <w:rFonts w:ascii="Trebuchet MS" w:eastAsia="Trebuchet MS" w:hAnsi="Trebuchet MS" w:cs="Trebuchet MS"/>
-          <w:color w:val="666666"/>
+          <w:sz w:val="26"/>
+          <w:szCs w:val="26"/>
+        </w:rPr>
+      </w:pPr>
+      <w:r>
+        <w:rPr>
+          <w:rFonts w:ascii="Trebuchet MS" w:eastAsia="Trebuchet MS" w:hAnsi="Trebuchet MS" w:cs="Trebuchet MS"/>
           <w:sz w:val="26"/>
           <w:szCs w:val="26"/>
         </w:rPr>
@@ -2208,7 +2136,6 @@
       <w:r>
         <w:rPr>
           <w:rFonts w:ascii="Trebuchet MS" w:eastAsia="Trebuchet MS" w:hAnsi="Trebuchet MS" w:cs="Trebuchet MS"/>
-          <w:color w:val="666666"/>
           <w:sz w:val="26"/>
           <w:szCs w:val="26"/>
         </w:rPr>
@@ -2231,15 +2158,13 @@
         </w:pBdr>
         <w:rPr>
           <w:rFonts w:ascii="Trebuchet MS" w:eastAsia="Trebuchet MS" w:hAnsi="Trebuchet MS" w:cs="Trebuchet MS"/>
-          <w:color w:val="666666"/>
-          <w:sz w:val="26"/>
-          <w:szCs w:val="26"/>
-        </w:rPr>
-      </w:pPr>
-      <w:r>
-        <w:rPr>
-          <w:rFonts w:ascii="Trebuchet MS" w:eastAsia="Trebuchet MS" w:hAnsi="Trebuchet MS" w:cs="Trebuchet MS"/>
-          <w:color w:val="666666"/>
+          <w:sz w:val="26"/>
+          <w:szCs w:val="26"/>
+        </w:rPr>
+      </w:pPr>
+      <w:r>
+        <w:rPr>
+          <w:rFonts w:ascii="Trebuchet MS" w:eastAsia="Trebuchet MS" w:hAnsi="Trebuchet MS" w:cs="Trebuchet MS"/>
           <w:sz w:val="26"/>
           <w:szCs w:val="26"/>
         </w:rPr>
@@ -2258,15 +2183,13 @@
         <w:ind w:left="720"/>
         <w:rPr>
           <w:rFonts w:ascii="Trebuchet MS" w:eastAsia="Trebuchet MS" w:hAnsi="Trebuchet MS" w:cs="Trebuchet MS"/>
-          <w:color w:val="666666"/>
-          <w:sz w:val="26"/>
-          <w:szCs w:val="26"/>
-        </w:rPr>
-      </w:pPr>
-      <w:r>
-        <w:rPr>
-          <w:rFonts w:ascii="Trebuchet MS" w:eastAsia="Trebuchet MS" w:hAnsi="Trebuchet MS" w:cs="Trebuchet MS"/>
-          <w:color w:val="666666"/>
+          <w:sz w:val="26"/>
+          <w:szCs w:val="26"/>
+        </w:rPr>
+      </w:pPr>
+      <w:r>
+        <w:rPr>
+          <w:rFonts w:ascii="Trebuchet MS" w:eastAsia="Trebuchet MS" w:hAnsi="Trebuchet MS" w:cs="Trebuchet MS"/>
           <w:sz w:val="26"/>
           <w:szCs w:val="26"/>
         </w:rPr>
@@ -2275,7 +2198,6 @@
       <w:r>
         <w:rPr>
           <w:rFonts w:ascii="Trebuchet MS" w:eastAsia="Trebuchet MS" w:hAnsi="Trebuchet MS" w:cs="Trebuchet MS"/>
-          <w:color w:val="666666"/>
           <w:sz w:val="26"/>
           <w:szCs w:val="26"/>
         </w:rPr>
@@ -2298,15 +2220,13 @@
         </w:pBdr>
         <w:rPr>
           <w:rFonts w:ascii="Trebuchet MS" w:eastAsia="Trebuchet MS" w:hAnsi="Trebuchet MS" w:cs="Trebuchet MS"/>
-          <w:color w:val="666666"/>
-          <w:sz w:val="26"/>
-          <w:szCs w:val="26"/>
-        </w:rPr>
-      </w:pPr>
-      <w:r>
-        <w:rPr>
-          <w:rFonts w:ascii="Trebuchet MS" w:eastAsia="Trebuchet MS" w:hAnsi="Trebuchet MS" w:cs="Trebuchet MS"/>
-          <w:color w:val="666666"/>
+          <w:sz w:val="26"/>
+          <w:szCs w:val="26"/>
+        </w:rPr>
+      </w:pPr>
+      <w:r>
+        <w:rPr>
+          <w:rFonts w:ascii="Trebuchet MS" w:eastAsia="Trebuchet MS" w:hAnsi="Trebuchet MS" w:cs="Trebuchet MS"/>
           <w:sz w:val="26"/>
           <w:szCs w:val="26"/>
         </w:rPr>
@@ -2324,15 +2244,13 @@
         </w:pBdr>
         <w:rPr>
           <w:rFonts w:ascii="Trebuchet MS" w:eastAsia="Trebuchet MS" w:hAnsi="Trebuchet MS" w:cs="Trebuchet MS"/>
-          <w:color w:val="666666"/>
-          <w:sz w:val="26"/>
-          <w:szCs w:val="26"/>
-        </w:rPr>
-      </w:pPr>
-      <w:r>
-        <w:rPr>
-          <w:rFonts w:ascii="Trebuchet MS" w:eastAsia="Trebuchet MS" w:hAnsi="Trebuchet MS" w:cs="Trebuchet MS"/>
-          <w:color w:val="666666"/>
+          <w:sz w:val="26"/>
+          <w:szCs w:val="26"/>
+        </w:rPr>
+      </w:pPr>
+      <w:r>
+        <w:rPr>
+          <w:rFonts w:ascii="Trebuchet MS" w:eastAsia="Trebuchet MS" w:hAnsi="Trebuchet MS" w:cs="Trebuchet MS"/>
           <w:sz w:val="26"/>
           <w:szCs w:val="26"/>
         </w:rPr>
@@ -2342,7 +2260,6 @@
       <w:r>
         <w:rPr>
           <w:rFonts w:ascii="Trebuchet MS" w:eastAsia="Trebuchet MS" w:hAnsi="Trebuchet MS" w:cs="Trebuchet MS"/>
-          <w:color w:val="666666"/>
           <w:sz w:val="26"/>
           <w:szCs w:val="26"/>
         </w:rPr>
@@ -2365,15 +2282,13 @@
         </w:pBdr>
         <w:rPr>
           <w:rFonts w:ascii="Trebuchet MS" w:eastAsia="Trebuchet MS" w:hAnsi="Trebuchet MS" w:cs="Trebuchet MS"/>
-          <w:color w:val="666666"/>
-          <w:sz w:val="26"/>
-          <w:szCs w:val="26"/>
-        </w:rPr>
-      </w:pPr>
-      <w:r>
-        <w:rPr>
-          <w:rFonts w:ascii="Trebuchet MS" w:eastAsia="Trebuchet MS" w:hAnsi="Trebuchet MS" w:cs="Trebuchet MS"/>
-          <w:color w:val="666666"/>
+          <w:sz w:val="26"/>
+          <w:szCs w:val="26"/>
+        </w:rPr>
+      </w:pPr>
+      <w:r>
+        <w:rPr>
+          <w:rFonts w:ascii="Trebuchet MS" w:eastAsia="Trebuchet MS" w:hAnsi="Trebuchet MS" w:cs="Trebuchet MS"/>
           <w:sz w:val="26"/>
           <w:szCs w:val="26"/>
         </w:rPr>
@@ -2408,15 +2323,13 @@
         </w:pBdr>
         <w:rPr>
           <w:rFonts w:ascii="Trebuchet MS" w:eastAsia="Trebuchet MS" w:hAnsi="Trebuchet MS" w:cs="Trebuchet MS"/>
-          <w:color w:val="666666"/>
-          <w:sz w:val="26"/>
-          <w:szCs w:val="26"/>
-        </w:rPr>
-      </w:pPr>
-      <w:r>
-        <w:rPr>
-          <w:rFonts w:ascii="Trebuchet MS" w:eastAsia="Trebuchet MS" w:hAnsi="Trebuchet MS" w:cs="Trebuchet MS"/>
-          <w:color w:val="666666"/>
+          <w:sz w:val="26"/>
+          <w:szCs w:val="26"/>
+        </w:rPr>
+      </w:pPr>
+      <w:r>
+        <w:rPr>
+          <w:rFonts w:ascii="Trebuchet MS" w:eastAsia="Trebuchet MS" w:hAnsi="Trebuchet MS" w:cs="Trebuchet MS"/>
           <w:sz w:val="26"/>
           <w:szCs w:val="26"/>
         </w:rPr>
@@ -2426,7 +2339,6 @@
       <w:r>
         <w:rPr>
           <w:rFonts w:ascii="Trebuchet MS" w:eastAsia="Trebuchet MS" w:hAnsi="Trebuchet MS" w:cs="Trebuchet MS"/>
-          <w:color w:val="666666"/>
           <w:sz w:val="26"/>
           <w:szCs w:val="26"/>
         </w:rPr>
@@ -2444,7 +2356,6 @@
         </w:pBdr>
         <w:rPr>
           <w:rFonts w:ascii="Trebuchet MS" w:eastAsia="Trebuchet MS" w:hAnsi="Trebuchet MS" w:cs="Trebuchet MS"/>
-          <w:color w:val="666666"/>
           <w:sz w:val="26"/>
           <w:szCs w:val="26"/>
         </w:rPr>
@@ -2481,26 +2392,17 @@
         </w:pBdr>
         <w:rPr>
           <w:rFonts w:ascii="Trebuchet MS" w:eastAsia="Trebuchet MS" w:hAnsi="Trebuchet MS" w:cs="Trebuchet MS"/>
-          <w:color w:val="666666"/>
-          <w:sz w:val="26"/>
-          <w:szCs w:val="26"/>
-        </w:rPr>
-      </w:pPr>
-      <w:r>
-        <w:rPr>
-          <w:rFonts w:ascii="Trebuchet MS" w:eastAsia="Trebuchet MS" w:hAnsi="Trebuchet MS" w:cs="Trebuchet MS"/>
-          <w:color w:val="666666"/>
-          <w:sz w:val="26"/>
-          <w:szCs w:val="26"/>
-        </w:rPr>
-        <w:tab/>
-      </w:r>
-      <w:r>
-        <w:rPr>
-          <w:rFonts w:ascii="Trebuchet MS" w:eastAsia="Trebuchet MS" w:hAnsi="Trebuchet MS" w:cs="Trebuchet MS"/>
-          <w:sz w:val="26"/>
-          <w:szCs w:val="26"/>
-        </w:rPr>
+          <w:sz w:val="26"/>
+          <w:szCs w:val="26"/>
+        </w:rPr>
+      </w:pPr>
+      <w:r>
+        <w:rPr>
+          <w:rFonts w:ascii="Trebuchet MS" w:eastAsia="Trebuchet MS" w:hAnsi="Trebuchet MS" w:cs="Trebuchet MS"/>
+          <w:sz w:val="26"/>
+          <w:szCs w:val="26"/>
+        </w:rPr>
+        <w:tab/>
         <w:t>- Game</w:t>
       </w:r>
       <w:r>
@@ -2531,24 +2433,21 @@
         </w:pBdr>
         <w:rPr>
           <w:rFonts w:ascii="Trebuchet MS" w:eastAsia="Trebuchet MS" w:hAnsi="Trebuchet MS" w:cs="Trebuchet MS"/>
-          <w:color w:val="666666"/>
-          <w:sz w:val="26"/>
-          <w:szCs w:val="26"/>
-        </w:rPr>
-      </w:pPr>
-      <w:r>
-        <w:rPr>
-          <w:rFonts w:ascii="Trebuchet MS" w:eastAsia="Trebuchet MS" w:hAnsi="Trebuchet MS" w:cs="Trebuchet MS"/>
-          <w:color w:val="666666"/>
-          <w:sz w:val="26"/>
-          <w:szCs w:val="26"/>
-        </w:rPr>
-        <w:tab/>
-      </w:r>
-      <w:r>
-        <w:rPr>
-          <w:rFonts w:ascii="Trebuchet MS" w:eastAsia="Trebuchet MS" w:hAnsi="Trebuchet MS" w:cs="Trebuchet MS"/>
-          <w:color w:val="666666"/>
+          <w:sz w:val="26"/>
+          <w:szCs w:val="26"/>
+        </w:rPr>
+      </w:pPr>
+      <w:r>
+        <w:rPr>
+          <w:rFonts w:ascii="Trebuchet MS" w:eastAsia="Trebuchet MS" w:hAnsi="Trebuchet MS" w:cs="Trebuchet MS"/>
+          <w:sz w:val="26"/>
+          <w:szCs w:val="26"/>
+        </w:rPr>
+        <w:tab/>
+      </w:r>
+      <w:r>
+        <w:rPr>
+          <w:rFonts w:ascii="Trebuchet MS" w:eastAsia="Trebuchet MS" w:hAnsi="Trebuchet MS" w:cs="Trebuchet MS"/>
           <w:sz w:val="26"/>
           <w:szCs w:val="26"/>
         </w:rPr>
@@ -2558,7 +2457,6 @@
       <w:r>
         <w:rPr>
           <w:rFonts w:ascii="Trebuchet MS" w:eastAsia="Trebuchet MS" w:hAnsi="Trebuchet MS" w:cs="Trebuchet MS"/>
-          <w:color w:val="666666"/>
           <w:sz w:val="26"/>
           <w:szCs w:val="26"/>
         </w:rPr>
@@ -2567,7 +2465,6 @@
       <w:r>
         <w:rPr>
           <w:rFonts w:ascii="Trebuchet MS" w:eastAsia="Trebuchet MS" w:hAnsi="Trebuchet MS" w:cs="Trebuchet MS"/>
-          <w:color w:val="666666"/>
           <w:sz w:val="26"/>
           <w:szCs w:val="26"/>
         </w:rPr>
@@ -2590,15 +2487,13 @@
         </w:pBdr>
         <w:rPr>
           <w:rFonts w:ascii="Trebuchet MS" w:eastAsia="Trebuchet MS" w:hAnsi="Trebuchet MS" w:cs="Trebuchet MS"/>
-          <w:color w:val="666666"/>
-          <w:sz w:val="26"/>
-          <w:szCs w:val="26"/>
-        </w:rPr>
-      </w:pPr>
-      <w:r>
-        <w:rPr>
-          <w:rFonts w:ascii="Trebuchet MS" w:eastAsia="Trebuchet MS" w:hAnsi="Trebuchet MS" w:cs="Trebuchet MS"/>
-          <w:color w:val="666666"/>
+          <w:sz w:val="26"/>
+          <w:szCs w:val="26"/>
+        </w:rPr>
+      </w:pPr>
+      <w:r>
+        <w:rPr>
+          <w:rFonts w:ascii="Trebuchet MS" w:eastAsia="Trebuchet MS" w:hAnsi="Trebuchet MS" w:cs="Trebuchet MS"/>
           <w:sz w:val="26"/>
           <w:szCs w:val="26"/>
         </w:rPr>
@@ -2607,7 +2502,6 @@
       <w:r>
         <w:rPr>
           <w:rFonts w:ascii="Trebuchet MS" w:eastAsia="Trebuchet MS" w:hAnsi="Trebuchet MS" w:cs="Trebuchet MS"/>
-          <w:color w:val="666666"/>
           <w:sz w:val="26"/>
           <w:szCs w:val="26"/>
         </w:rPr>
@@ -2616,7 +2510,6 @@
       <w:r>
         <w:rPr>
           <w:rFonts w:ascii="Trebuchet MS" w:eastAsia="Trebuchet MS" w:hAnsi="Trebuchet MS" w:cs="Trebuchet MS"/>
-          <w:color w:val="666666"/>
           <w:sz w:val="26"/>
           <w:szCs w:val="26"/>
         </w:rPr>
@@ -2639,15 +2532,13 @@
         </w:pBdr>
         <w:rPr>
           <w:rFonts w:ascii="Trebuchet MS" w:eastAsia="Trebuchet MS" w:hAnsi="Trebuchet MS" w:cs="Trebuchet MS"/>
-          <w:color w:val="666666"/>
-          <w:sz w:val="26"/>
-          <w:szCs w:val="26"/>
-        </w:rPr>
-      </w:pPr>
-      <w:r>
-        <w:rPr>
-          <w:rFonts w:ascii="Trebuchet MS" w:eastAsia="Trebuchet MS" w:hAnsi="Trebuchet MS" w:cs="Trebuchet MS"/>
-          <w:color w:val="666666"/>
+          <w:sz w:val="26"/>
+          <w:szCs w:val="26"/>
+        </w:rPr>
+      </w:pPr>
+      <w:r>
+        <w:rPr>
+          <w:rFonts w:ascii="Trebuchet MS" w:eastAsia="Trebuchet MS" w:hAnsi="Trebuchet MS" w:cs="Trebuchet MS"/>
           <w:sz w:val="26"/>
           <w:szCs w:val="26"/>
         </w:rPr>
@@ -2656,7 +2547,6 @@
       <w:r>
         <w:rPr>
           <w:rFonts w:ascii="Trebuchet MS" w:eastAsia="Trebuchet MS" w:hAnsi="Trebuchet MS" w:cs="Trebuchet MS"/>
-          <w:color w:val="666666"/>
           <w:sz w:val="26"/>
           <w:szCs w:val="26"/>
         </w:rPr>
@@ -2665,7 +2555,6 @@
       <w:r>
         <w:rPr>
           <w:rFonts w:ascii="Trebuchet MS" w:eastAsia="Trebuchet MS" w:hAnsi="Trebuchet MS" w:cs="Trebuchet MS"/>
-          <w:color w:val="666666"/>
           <w:sz w:val="26"/>
           <w:szCs w:val="26"/>
         </w:rPr>
@@ -2684,15 +2573,13 @@
         <w:ind w:left="720" w:firstLine="720"/>
         <w:rPr>
           <w:rFonts w:ascii="Trebuchet MS" w:eastAsia="Trebuchet MS" w:hAnsi="Trebuchet MS" w:cs="Trebuchet MS"/>
-          <w:color w:val="666666"/>
-          <w:sz w:val="26"/>
-          <w:szCs w:val="26"/>
-        </w:rPr>
-      </w:pPr>
-      <w:r>
-        <w:rPr>
-          <w:rFonts w:ascii="Trebuchet MS" w:eastAsia="Trebuchet MS" w:hAnsi="Trebuchet MS" w:cs="Trebuchet MS"/>
-          <w:color w:val="666666"/>
+          <w:sz w:val="26"/>
+          <w:szCs w:val="26"/>
+        </w:rPr>
+      </w:pPr>
+      <w:r>
+        <w:rPr>
+          <w:rFonts w:ascii="Trebuchet MS" w:eastAsia="Trebuchet MS" w:hAnsi="Trebuchet MS" w:cs="Trebuchet MS"/>
           <w:sz w:val="26"/>
           <w:szCs w:val="26"/>
         </w:rPr>
@@ -2701,7 +2588,6 @@
       <w:r>
         <w:rPr>
           <w:rFonts w:ascii="Trebuchet MS" w:eastAsia="Trebuchet MS" w:hAnsi="Trebuchet MS" w:cs="Trebuchet MS"/>
-          <w:color w:val="666666"/>
           <w:sz w:val="26"/>
           <w:szCs w:val="26"/>
         </w:rPr>
@@ -2710,7 +2596,6 @@
       <w:r>
         <w:rPr>
           <w:rFonts w:ascii="Trebuchet MS" w:eastAsia="Trebuchet MS" w:hAnsi="Trebuchet MS" w:cs="Trebuchet MS"/>
-          <w:color w:val="666666"/>
           <w:sz w:val="26"/>
           <w:szCs w:val="26"/>
         </w:rPr>
@@ -2719,7 +2604,6 @@
       <w:r>
         <w:rPr>
           <w:rFonts w:ascii="Trebuchet MS" w:eastAsia="Trebuchet MS" w:hAnsi="Trebuchet MS" w:cs="Trebuchet MS"/>
-          <w:color w:val="666666"/>
           <w:sz w:val="26"/>
           <w:szCs w:val="26"/>
         </w:rPr>
@@ -2738,7 +2622,6 @@
         <w:ind w:left="720" w:firstLine="720"/>
         <w:rPr>
           <w:rFonts w:ascii="Trebuchet MS" w:eastAsia="Trebuchet MS" w:hAnsi="Trebuchet MS" w:cs="Trebuchet MS"/>
-          <w:color w:val="666666"/>
           <w:sz w:val="26"/>
           <w:szCs w:val="26"/>
         </w:rPr>
@@ -2781,15 +2664,13 @@
         <w:ind w:firstLine="720"/>
         <w:rPr>
           <w:rFonts w:ascii="Trebuchet MS" w:eastAsia="Trebuchet MS" w:hAnsi="Trebuchet MS" w:cs="Trebuchet MS"/>
-          <w:color w:val="666666"/>
-          <w:sz w:val="26"/>
-          <w:szCs w:val="26"/>
-        </w:rPr>
-      </w:pPr>
-      <w:r>
-        <w:rPr>
-          <w:rFonts w:ascii="Trebuchet MS" w:eastAsia="Trebuchet MS" w:hAnsi="Trebuchet MS" w:cs="Trebuchet MS"/>
-          <w:color w:val="666666"/>
+          <w:sz w:val="26"/>
+          <w:szCs w:val="26"/>
+        </w:rPr>
+      </w:pPr>
+      <w:r>
+        <w:rPr>
+          <w:rFonts w:ascii="Trebuchet MS" w:eastAsia="Trebuchet MS" w:hAnsi="Trebuchet MS" w:cs="Trebuchet MS"/>
           <w:sz w:val="26"/>
           <w:szCs w:val="26"/>
         </w:rPr>
@@ -2799,7 +2680,6 @@
       <w:r>
         <w:rPr>
           <w:rFonts w:ascii="Trebuchet MS" w:eastAsia="Trebuchet MS" w:hAnsi="Trebuchet MS" w:cs="Trebuchet MS"/>
-          <w:color w:val="666666"/>
           <w:sz w:val="26"/>
           <w:szCs w:val="26"/>
         </w:rPr>
@@ -2818,24 +2698,21 @@
         <w:ind w:firstLine="720"/>
         <w:rPr>
           <w:rFonts w:ascii="Trebuchet MS" w:eastAsia="Trebuchet MS" w:hAnsi="Trebuchet MS" w:cs="Trebuchet MS"/>
-          <w:color w:val="666666"/>
-          <w:sz w:val="26"/>
-          <w:szCs w:val="26"/>
-        </w:rPr>
-      </w:pPr>
-      <w:r>
-        <w:rPr>
-          <w:rFonts w:ascii="Trebuchet MS" w:eastAsia="Trebuchet MS" w:hAnsi="Trebuchet MS" w:cs="Trebuchet MS"/>
-          <w:color w:val="666666"/>
-          <w:sz w:val="26"/>
-          <w:szCs w:val="26"/>
-        </w:rPr>
-        <w:tab/>
-      </w:r>
-      <w:r>
-        <w:rPr>
-          <w:rFonts w:ascii="Trebuchet MS" w:eastAsia="Trebuchet MS" w:hAnsi="Trebuchet MS" w:cs="Trebuchet MS"/>
-          <w:color w:val="666666"/>
+          <w:sz w:val="26"/>
+          <w:szCs w:val="26"/>
+        </w:rPr>
+      </w:pPr>
+      <w:r>
+        <w:rPr>
+          <w:rFonts w:ascii="Trebuchet MS" w:eastAsia="Trebuchet MS" w:hAnsi="Trebuchet MS" w:cs="Trebuchet MS"/>
+          <w:sz w:val="26"/>
+          <w:szCs w:val="26"/>
+        </w:rPr>
+        <w:tab/>
+      </w:r>
+      <w:r>
+        <w:rPr>
+          <w:rFonts w:ascii="Trebuchet MS" w:eastAsia="Trebuchet MS" w:hAnsi="Trebuchet MS" w:cs="Trebuchet MS"/>
           <w:sz w:val="26"/>
           <w:szCs w:val="26"/>
         </w:rPr>
@@ -2845,7 +2722,6 @@
       <w:r>
         <w:rPr>
           <w:rFonts w:ascii="Trebuchet MS" w:eastAsia="Trebuchet MS" w:hAnsi="Trebuchet MS" w:cs="Trebuchet MS"/>
-          <w:color w:val="666666"/>
           <w:sz w:val="26"/>
           <w:szCs w:val="26"/>
         </w:rPr>
@@ -2864,33 +2740,29 @@
         <w:ind w:firstLine="720"/>
         <w:rPr>
           <w:rFonts w:ascii="Trebuchet MS" w:eastAsia="Trebuchet MS" w:hAnsi="Trebuchet MS" w:cs="Trebuchet MS"/>
-          <w:color w:val="666666"/>
-          <w:sz w:val="26"/>
-          <w:szCs w:val="26"/>
-        </w:rPr>
-      </w:pPr>
-      <w:r>
-        <w:rPr>
-          <w:rFonts w:ascii="Trebuchet MS" w:eastAsia="Trebuchet MS" w:hAnsi="Trebuchet MS" w:cs="Trebuchet MS"/>
-          <w:color w:val="666666"/>
-          <w:sz w:val="26"/>
-          <w:szCs w:val="26"/>
-        </w:rPr>
-        <w:tab/>
-      </w:r>
-      <w:r>
-        <w:rPr>
-          <w:rFonts w:ascii="Trebuchet MS" w:eastAsia="Trebuchet MS" w:hAnsi="Trebuchet MS" w:cs="Trebuchet MS"/>
-          <w:color w:val="666666"/>
-          <w:sz w:val="26"/>
-          <w:szCs w:val="26"/>
-        </w:rPr>
-        <w:tab/>
-      </w:r>
-      <w:r>
-        <w:rPr>
-          <w:rFonts w:ascii="Trebuchet MS" w:eastAsia="Trebuchet MS" w:hAnsi="Trebuchet MS" w:cs="Trebuchet MS"/>
-          <w:color w:val="666666"/>
+          <w:sz w:val="26"/>
+          <w:szCs w:val="26"/>
+        </w:rPr>
+      </w:pPr>
+      <w:r>
+        <w:rPr>
+          <w:rFonts w:ascii="Trebuchet MS" w:eastAsia="Trebuchet MS" w:hAnsi="Trebuchet MS" w:cs="Trebuchet MS"/>
+          <w:sz w:val="26"/>
+          <w:szCs w:val="26"/>
+        </w:rPr>
+        <w:tab/>
+      </w:r>
+      <w:r>
+        <w:rPr>
+          <w:rFonts w:ascii="Trebuchet MS" w:eastAsia="Trebuchet MS" w:hAnsi="Trebuchet MS" w:cs="Trebuchet MS"/>
+          <w:sz w:val="26"/>
+          <w:szCs w:val="26"/>
+        </w:rPr>
+        <w:tab/>
+      </w:r>
+      <w:r>
+        <w:rPr>
+          <w:rFonts w:ascii="Trebuchet MS" w:eastAsia="Trebuchet MS" w:hAnsi="Trebuchet MS" w:cs="Trebuchet MS"/>
           <w:sz w:val="26"/>
           <w:szCs w:val="26"/>
         </w:rPr>
@@ -2900,7 +2772,6 @@
       <w:r>
         <w:rPr>
           <w:rFonts w:ascii="Trebuchet MS" w:eastAsia="Trebuchet MS" w:hAnsi="Trebuchet MS" w:cs="Trebuchet MS"/>
-          <w:color w:val="666666"/>
           <w:sz w:val="26"/>
           <w:szCs w:val="26"/>
         </w:rPr>
@@ -2919,24 +2790,21 @@
         <w:ind w:firstLine="720"/>
         <w:rPr>
           <w:rFonts w:ascii="Trebuchet MS" w:eastAsia="Trebuchet MS" w:hAnsi="Trebuchet MS" w:cs="Trebuchet MS"/>
-          <w:color w:val="666666"/>
-          <w:sz w:val="26"/>
-          <w:szCs w:val="26"/>
-        </w:rPr>
-      </w:pPr>
-      <w:r>
-        <w:rPr>
-          <w:rFonts w:ascii="Trebuchet MS" w:eastAsia="Trebuchet MS" w:hAnsi="Trebuchet MS" w:cs="Trebuchet MS"/>
-          <w:color w:val="666666"/>
-          <w:sz w:val="26"/>
-          <w:szCs w:val="26"/>
-        </w:rPr>
-        <w:tab/>
-      </w:r>
-      <w:r>
-        <w:rPr>
-          <w:rFonts w:ascii="Trebuchet MS" w:eastAsia="Trebuchet MS" w:hAnsi="Trebuchet MS" w:cs="Trebuchet MS"/>
-          <w:color w:val="666666"/>
+          <w:sz w:val="26"/>
+          <w:szCs w:val="26"/>
+        </w:rPr>
+      </w:pPr>
+      <w:r>
+        <w:rPr>
+          <w:rFonts w:ascii="Trebuchet MS" w:eastAsia="Trebuchet MS" w:hAnsi="Trebuchet MS" w:cs="Trebuchet MS"/>
+          <w:sz w:val="26"/>
+          <w:szCs w:val="26"/>
+        </w:rPr>
+        <w:tab/>
+      </w:r>
+      <w:r>
+        <w:rPr>
+          <w:rFonts w:ascii="Trebuchet MS" w:eastAsia="Trebuchet MS" w:hAnsi="Trebuchet MS" w:cs="Trebuchet MS"/>
           <w:sz w:val="26"/>
           <w:szCs w:val="26"/>
         </w:rPr>
@@ -2946,7 +2814,6 @@
       <w:r>
         <w:rPr>
           <w:rFonts w:ascii="Trebuchet MS" w:eastAsia="Trebuchet MS" w:hAnsi="Trebuchet MS" w:cs="Trebuchet MS"/>
-          <w:color w:val="666666"/>
           <w:sz w:val="26"/>
           <w:szCs w:val="26"/>
         </w:rPr>
@@ -2965,33 +2832,29 @@
         <w:ind w:firstLine="720"/>
         <w:rPr>
           <w:rFonts w:ascii="Trebuchet MS" w:eastAsia="Trebuchet MS" w:hAnsi="Trebuchet MS" w:cs="Trebuchet MS"/>
-          <w:color w:val="666666"/>
-          <w:sz w:val="26"/>
-          <w:szCs w:val="26"/>
-        </w:rPr>
-      </w:pPr>
-      <w:r>
-        <w:rPr>
-          <w:rFonts w:ascii="Trebuchet MS" w:eastAsia="Trebuchet MS" w:hAnsi="Trebuchet MS" w:cs="Trebuchet MS"/>
-          <w:color w:val="666666"/>
-          <w:sz w:val="26"/>
-          <w:szCs w:val="26"/>
-        </w:rPr>
-        <w:tab/>
-      </w:r>
-      <w:r>
-        <w:rPr>
-          <w:rFonts w:ascii="Trebuchet MS" w:eastAsia="Trebuchet MS" w:hAnsi="Trebuchet MS" w:cs="Trebuchet MS"/>
-          <w:color w:val="666666"/>
-          <w:sz w:val="26"/>
-          <w:szCs w:val="26"/>
-        </w:rPr>
-        <w:tab/>
-      </w:r>
-      <w:r>
-        <w:rPr>
-          <w:rFonts w:ascii="Trebuchet MS" w:eastAsia="Trebuchet MS" w:hAnsi="Trebuchet MS" w:cs="Trebuchet MS"/>
-          <w:color w:val="666666"/>
+          <w:sz w:val="26"/>
+          <w:szCs w:val="26"/>
+        </w:rPr>
+      </w:pPr>
+      <w:r>
+        <w:rPr>
+          <w:rFonts w:ascii="Trebuchet MS" w:eastAsia="Trebuchet MS" w:hAnsi="Trebuchet MS" w:cs="Trebuchet MS"/>
+          <w:sz w:val="26"/>
+          <w:szCs w:val="26"/>
+        </w:rPr>
+        <w:tab/>
+      </w:r>
+      <w:r>
+        <w:rPr>
+          <w:rFonts w:ascii="Trebuchet MS" w:eastAsia="Trebuchet MS" w:hAnsi="Trebuchet MS" w:cs="Trebuchet MS"/>
+          <w:sz w:val="26"/>
+          <w:szCs w:val="26"/>
+        </w:rPr>
+        <w:tab/>
+      </w:r>
+      <w:r>
+        <w:rPr>
+          <w:rFonts w:ascii="Trebuchet MS" w:eastAsia="Trebuchet MS" w:hAnsi="Trebuchet MS" w:cs="Trebuchet MS"/>
           <w:sz w:val="26"/>
           <w:szCs w:val="26"/>
         </w:rPr>
@@ -3001,7 +2864,6 @@
       <w:r>
         <w:rPr>
           <w:rFonts w:ascii="Trebuchet MS" w:eastAsia="Trebuchet MS" w:hAnsi="Trebuchet MS" w:cs="Trebuchet MS"/>
-          <w:color w:val="666666"/>
           <w:sz w:val="26"/>
           <w:szCs w:val="26"/>
         </w:rPr>
@@ -3020,24 +2882,21 @@
         <w:ind w:firstLine="720"/>
         <w:rPr>
           <w:rFonts w:ascii="Trebuchet MS" w:eastAsia="Trebuchet MS" w:hAnsi="Trebuchet MS" w:cs="Trebuchet MS"/>
-          <w:color w:val="666666"/>
-          <w:sz w:val="26"/>
-          <w:szCs w:val="26"/>
-        </w:rPr>
-      </w:pPr>
-      <w:r>
-        <w:rPr>
-          <w:rFonts w:ascii="Trebuchet MS" w:eastAsia="Trebuchet MS" w:hAnsi="Trebuchet MS" w:cs="Trebuchet MS"/>
-          <w:color w:val="666666"/>
-          <w:sz w:val="26"/>
-          <w:szCs w:val="26"/>
-        </w:rPr>
-        <w:tab/>
-      </w:r>
-      <w:r>
-        <w:rPr>
-          <w:rFonts w:ascii="Trebuchet MS" w:eastAsia="Trebuchet MS" w:hAnsi="Trebuchet MS" w:cs="Trebuchet MS"/>
-          <w:color w:val="666666"/>
+          <w:sz w:val="26"/>
+          <w:szCs w:val="26"/>
+        </w:rPr>
+      </w:pPr>
+      <w:r>
+        <w:rPr>
+          <w:rFonts w:ascii="Trebuchet MS" w:eastAsia="Trebuchet MS" w:hAnsi="Trebuchet MS" w:cs="Trebuchet MS"/>
+          <w:sz w:val="26"/>
+          <w:szCs w:val="26"/>
+        </w:rPr>
+        <w:tab/>
+      </w:r>
+      <w:r>
+        <w:rPr>
+          <w:rFonts w:ascii="Trebuchet MS" w:eastAsia="Trebuchet MS" w:hAnsi="Trebuchet MS" w:cs="Trebuchet MS"/>
           <w:sz w:val="26"/>
           <w:szCs w:val="26"/>
         </w:rPr>
@@ -3047,7 +2906,6 @@
       <w:r>
         <w:rPr>
           <w:rFonts w:ascii="Trebuchet MS" w:eastAsia="Trebuchet MS" w:hAnsi="Trebuchet MS" w:cs="Trebuchet MS"/>
-          <w:color w:val="666666"/>
           <w:sz w:val="26"/>
           <w:szCs w:val="26"/>
         </w:rPr>
@@ -3066,33 +2924,29 @@
         <w:ind w:firstLine="720"/>
         <w:rPr>
           <w:rFonts w:ascii="Trebuchet MS" w:eastAsia="Trebuchet MS" w:hAnsi="Trebuchet MS" w:cs="Trebuchet MS"/>
-          <w:color w:val="666666"/>
-          <w:sz w:val="26"/>
-          <w:szCs w:val="26"/>
-        </w:rPr>
-      </w:pPr>
-      <w:r>
-        <w:rPr>
-          <w:rFonts w:ascii="Trebuchet MS" w:eastAsia="Trebuchet MS" w:hAnsi="Trebuchet MS" w:cs="Trebuchet MS"/>
-          <w:color w:val="666666"/>
-          <w:sz w:val="26"/>
-          <w:szCs w:val="26"/>
-        </w:rPr>
-        <w:tab/>
-      </w:r>
-      <w:r>
-        <w:rPr>
-          <w:rFonts w:ascii="Trebuchet MS" w:eastAsia="Trebuchet MS" w:hAnsi="Trebuchet MS" w:cs="Trebuchet MS"/>
-          <w:color w:val="666666"/>
-          <w:sz w:val="26"/>
-          <w:szCs w:val="26"/>
-        </w:rPr>
-        <w:tab/>
-      </w:r>
-      <w:r>
-        <w:rPr>
-          <w:rFonts w:ascii="Trebuchet MS" w:eastAsia="Trebuchet MS" w:hAnsi="Trebuchet MS" w:cs="Trebuchet MS"/>
-          <w:color w:val="666666"/>
+          <w:sz w:val="26"/>
+          <w:szCs w:val="26"/>
+        </w:rPr>
+      </w:pPr>
+      <w:r>
+        <w:rPr>
+          <w:rFonts w:ascii="Trebuchet MS" w:eastAsia="Trebuchet MS" w:hAnsi="Trebuchet MS" w:cs="Trebuchet MS"/>
+          <w:sz w:val="26"/>
+          <w:szCs w:val="26"/>
+        </w:rPr>
+        <w:tab/>
+      </w:r>
+      <w:r>
+        <w:rPr>
+          <w:rFonts w:ascii="Trebuchet MS" w:eastAsia="Trebuchet MS" w:hAnsi="Trebuchet MS" w:cs="Trebuchet MS"/>
+          <w:sz w:val="26"/>
+          <w:szCs w:val="26"/>
+        </w:rPr>
+        <w:tab/>
+      </w:r>
+      <w:r>
+        <w:rPr>
+          <w:rFonts w:ascii="Trebuchet MS" w:eastAsia="Trebuchet MS" w:hAnsi="Trebuchet MS" w:cs="Trebuchet MS"/>
           <w:sz w:val="26"/>
           <w:szCs w:val="26"/>
         </w:rPr>
@@ -3102,7 +2956,6 @@
       <w:r>
         <w:rPr>
           <w:rFonts w:ascii="Trebuchet MS" w:eastAsia="Trebuchet MS" w:hAnsi="Trebuchet MS" w:cs="Trebuchet MS"/>
-          <w:color w:val="666666"/>
           <w:sz w:val="26"/>
           <w:szCs w:val="26"/>
         </w:rPr>
@@ -3121,33 +2974,29 @@
         <w:ind w:firstLine="720"/>
         <w:rPr>
           <w:rFonts w:ascii="Trebuchet MS" w:eastAsia="Trebuchet MS" w:hAnsi="Trebuchet MS" w:cs="Trebuchet MS"/>
-          <w:color w:val="666666"/>
-          <w:sz w:val="26"/>
-          <w:szCs w:val="26"/>
-        </w:rPr>
-      </w:pPr>
-      <w:r>
-        <w:rPr>
-          <w:rFonts w:ascii="Trebuchet MS" w:eastAsia="Trebuchet MS" w:hAnsi="Trebuchet MS" w:cs="Trebuchet MS"/>
-          <w:color w:val="666666"/>
-          <w:sz w:val="26"/>
-          <w:szCs w:val="26"/>
-        </w:rPr>
-        <w:tab/>
-      </w:r>
-      <w:r>
-        <w:rPr>
-          <w:rFonts w:ascii="Trebuchet MS" w:eastAsia="Trebuchet MS" w:hAnsi="Trebuchet MS" w:cs="Trebuchet MS"/>
-          <w:color w:val="666666"/>
-          <w:sz w:val="26"/>
-          <w:szCs w:val="26"/>
-        </w:rPr>
-        <w:tab/>
-      </w:r>
-      <w:r>
-        <w:rPr>
-          <w:rFonts w:ascii="Trebuchet MS" w:eastAsia="Trebuchet MS" w:hAnsi="Trebuchet MS" w:cs="Trebuchet MS"/>
-          <w:color w:val="666666"/>
+          <w:sz w:val="26"/>
+          <w:szCs w:val="26"/>
+        </w:rPr>
+      </w:pPr>
+      <w:r>
+        <w:rPr>
+          <w:rFonts w:ascii="Trebuchet MS" w:eastAsia="Trebuchet MS" w:hAnsi="Trebuchet MS" w:cs="Trebuchet MS"/>
+          <w:sz w:val="26"/>
+          <w:szCs w:val="26"/>
+        </w:rPr>
+        <w:tab/>
+      </w:r>
+      <w:r>
+        <w:rPr>
+          <w:rFonts w:ascii="Trebuchet MS" w:eastAsia="Trebuchet MS" w:hAnsi="Trebuchet MS" w:cs="Trebuchet MS"/>
+          <w:sz w:val="26"/>
+          <w:szCs w:val="26"/>
+        </w:rPr>
+        <w:tab/>
+      </w:r>
+      <w:r>
+        <w:rPr>
+          <w:rFonts w:ascii="Trebuchet MS" w:eastAsia="Trebuchet MS" w:hAnsi="Trebuchet MS" w:cs="Trebuchet MS"/>
           <w:sz w:val="26"/>
           <w:szCs w:val="26"/>
         </w:rPr>
@@ -3167,33 +3016,29 @@
         <w:ind w:firstLine="720"/>
         <w:rPr>
           <w:rFonts w:ascii="Trebuchet MS" w:eastAsia="Trebuchet MS" w:hAnsi="Trebuchet MS" w:cs="Trebuchet MS"/>
-          <w:color w:val="666666"/>
-          <w:sz w:val="26"/>
-          <w:szCs w:val="26"/>
-        </w:rPr>
-      </w:pPr>
-      <w:r>
-        <w:rPr>
-          <w:rFonts w:ascii="Trebuchet MS" w:eastAsia="Trebuchet MS" w:hAnsi="Trebuchet MS" w:cs="Trebuchet MS"/>
-          <w:color w:val="666666"/>
-          <w:sz w:val="26"/>
-          <w:szCs w:val="26"/>
-        </w:rPr>
-        <w:tab/>
-      </w:r>
-      <w:r>
-        <w:rPr>
-          <w:rFonts w:ascii="Trebuchet MS" w:eastAsia="Trebuchet MS" w:hAnsi="Trebuchet MS" w:cs="Trebuchet MS"/>
-          <w:color w:val="666666"/>
-          <w:sz w:val="26"/>
-          <w:szCs w:val="26"/>
-        </w:rPr>
-        <w:tab/>
-      </w:r>
-      <w:r>
-        <w:rPr>
-          <w:rFonts w:ascii="Trebuchet MS" w:eastAsia="Trebuchet MS" w:hAnsi="Trebuchet MS" w:cs="Trebuchet MS"/>
-          <w:color w:val="666666"/>
+          <w:sz w:val="26"/>
+          <w:szCs w:val="26"/>
+        </w:rPr>
+      </w:pPr>
+      <w:r>
+        <w:rPr>
+          <w:rFonts w:ascii="Trebuchet MS" w:eastAsia="Trebuchet MS" w:hAnsi="Trebuchet MS" w:cs="Trebuchet MS"/>
+          <w:sz w:val="26"/>
+          <w:szCs w:val="26"/>
+        </w:rPr>
+        <w:tab/>
+      </w:r>
+      <w:r>
+        <w:rPr>
+          <w:rFonts w:ascii="Trebuchet MS" w:eastAsia="Trebuchet MS" w:hAnsi="Trebuchet MS" w:cs="Trebuchet MS"/>
+          <w:sz w:val="26"/>
+          <w:szCs w:val="26"/>
+        </w:rPr>
+        <w:tab/>
+      </w:r>
+      <w:r>
+        <w:rPr>
+          <w:rFonts w:ascii="Trebuchet MS" w:eastAsia="Trebuchet MS" w:hAnsi="Trebuchet MS" w:cs="Trebuchet MS"/>
           <w:sz w:val="26"/>
           <w:szCs w:val="26"/>
         </w:rPr>
@@ -3213,7 +3058,6 @@
         <w:ind w:firstLine="720"/>
         <w:rPr>
           <w:rFonts w:ascii="Trebuchet MS" w:eastAsia="Trebuchet MS" w:hAnsi="Trebuchet MS" w:cs="Trebuchet MS"/>
-          <w:color w:val="666666"/>
           <w:sz w:val="26"/>
           <w:szCs w:val="26"/>
         </w:rPr>
@@ -3369,7 +3213,6 @@
         </w:pBdr>
         <w:rPr>
           <w:rFonts w:ascii="Trebuchet MS" w:eastAsia="Trebuchet MS" w:hAnsi="Trebuchet MS" w:cs="Trebuchet MS"/>
-          <w:color w:val="666666"/>
           <w:sz w:val="26"/>
           <w:szCs w:val="26"/>
         </w:rPr>
@@ -3403,25 +3246,25 @@
           <w:between w:val="nil"/>
         </w:pBdr>
         <w:rPr>
-          <w:color w:val="000000"/>
-        </w:rPr>
-      </w:pPr>
-      <w:r>
-        <w:rPr>
-          <w:color w:val="000000"/>
+          <w:color w:val="auto"/>
+        </w:rPr>
+      </w:pPr>
+      <w:r>
+        <w:rPr>
+          <w:color w:val="auto"/>
         </w:rPr>
         <w:tab/>
       </w:r>
       <w:bookmarkStart w:id="7" w:name="_Toc1489221"/>
       <w:r>
         <w:rPr>
-          <w:color w:val="000000"/>
+          <w:color w:val="auto"/>
         </w:rPr>
         <w:t xml:space="preserve">- </w:t>
       </w:r>
       <w:r>
         <w:rPr>
-          <w:color w:val="000000"/>
+          <w:color w:val="auto"/>
         </w:rPr>
         <w:t>Papers Please</w:t>
       </w:r>
@@ -3438,24 +3281,21 @@
         </w:pBdr>
         <w:rPr>
           <w:rFonts w:ascii="Trebuchet MS" w:eastAsia="Trebuchet MS" w:hAnsi="Trebuchet MS" w:cs="Trebuchet MS"/>
-          <w:color w:val="666666"/>
-          <w:sz w:val="26"/>
-          <w:szCs w:val="26"/>
-        </w:rPr>
-      </w:pPr>
-      <w:r>
-        <w:rPr>
-          <w:rFonts w:ascii="Trebuchet MS" w:eastAsia="Trebuchet MS" w:hAnsi="Trebuchet MS" w:cs="Trebuchet MS"/>
-          <w:color w:val="666666"/>
-          <w:sz w:val="26"/>
-          <w:szCs w:val="26"/>
-        </w:rPr>
-        <w:tab/>
-      </w:r>
-      <w:r>
-        <w:rPr>
-          <w:rFonts w:ascii="Trebuchet MS" w:eastAsia="Trebuchet MS" w:hAnsi="Trebuchet MS" w:cs="Trebuchet MS"/>
-          <w:color w:val="666666"/>
+          <w:sz w:val="26"/>
+          <w:szCs w:val="26"/>
+        </w:rPr>
+      </w:pPr>
+      <w:r>
+        <w:rPr>
+          <w:rFonts w:ascii="Trebuchet MS" w:eastAsia="Trebuchet MS" w:hAnsi="Trebuchet MS" w:cs="Trebuchet MS"/>
+          <w:sz w:val="26"/>
+          <w:szCs w:val="26"/>
+        </w:rPr>
+        <w:tab/>
+      </w:r>
+      <w:r>
+        <w:rPr>
+          <w:rFonts w:ascii="Trebuchet MS" w:eastAsia="Trebuchet MS" w:hAnsi="Trebuchet MS" w:cs="Trebuchet MS"/>
           <w:sz w:val="26"/>
           <w:szCs w:val="26"/>
         </w:rPr>
@@ -3465,7 +3305,6 @@
       <w:r>
         <w:rPr>
           <w:rFonts w:ascii="Trebuchet MS" w:eastAsia="Trebuchet MS" w:hAnsi="Trebuchet MS" w:cs="Trebuchet MS"/>
-          <w:color w:val="666666"/>
           <w:sz w:val="26"/>
           <w:szCs w:val="26"/>
         </w:rPr>
@@ -3484,15 +3323,13 @@
         <w:ind w:left="720" w:firstLine="720"/>
         <w:rPr>
           <w:rFonts w:ascii="Trebuchet MS" w:eastAsia="Trebuchet MS" w:hAnsi="Trebuchet MS" w:cs="Trebuchet MS"/>
-          <w:color w:val="666666"/>
-          <w:sz w:val="26"/>
-          <w:szCs w:val="26"/>
-        </w:rPr>
-      </w:pPr>
-      <w:r>
-        <w:rPr>
-          <w:rFonts w:ascii="Trebuchet MS" w:eastAsia="Trebuchet MS" w:hAnsi="Trebuchet MS" w:cs="Trebuchet MS"/>
-          <w:color w:val="666666"/>
+          <w:sz w:val="26"/>
+          <w:szCs w:val="26"/>
+        </w:rPr>
+      </w:pPr>
+      <w:r>
+        <w:rPr>
+          <w:rFonts w:ascii="Trebuchet MS" w:eastAsia="Trebuchet MS" w:hAnsi="Trebuchet MS" w:cs="Trebuchet MS"/>
           <w:sz w:val="26"/>
           <w:szCs w:val="26"/>
         </w:rPr>
@@ -3501,7 +3338,6 @@
       <w:r>
         <w:rPr>
           <w:rFonts w:ascii="Trebuchet MS" w:eastAsia="Trebuchet MS" w:hAnsi="Trebuchet MS" w:cs="Trebuchet MS"/>
-          <w:color w:val="666666"/>
           <w:sz w:val="26"/>
           <w:szCs w:val="26"/>
         </w:rPr>
@@ -3510,7 +3346,6 @@
       <w:r>
         <w:rPr>
           <w:rFonts w:ascii="Trebuchet MS" w:eastAsia="Trebuchet MS" w:hAnsi="Trebuchet MS" w:cs="Trebuchet MS"/>
-          <w:color w:val="666666"/>
           <w:sz w:val="26"/>
           <w:szCs w:val="26"/>
         </w:rPr>
@@ -3519,7 +3354,6 @@
       <w:r>
         <w:rPr>
           <w:rFonts w:ascii="Trebuchet MS" w:eastAsia="Trebuchet MS" w:hAnsi="Trebuchet MS" w:cs="Trebuchet MS"/>
-          <w:color w:val="666666"/>
           <w:sz w:val="26"/>
           <w:szCs w:val="26"/>
         </w:rPr>
@@ -3528,7 +3362,6 @@
       <w:r>
         <w:rPr>
           <w:rFonts w:ascii="Trebuchet MS" w:eastAsia="Trebuchet MS" w:hAnsi="Trebuchet MS" w:cs="Trebuchet MS"/>
-          <w:color w:val="666666"/>
           <w:sz w:val="26"/>
           <w:szCs w:val="26"/>
         </w:rPr>
@@ -3537,7 +3370,6 @@
       <w:r>
         <w:rPr>
           <w:rFonts w:ascii="Trebuchet MS" w:eastAsia="Trebuchet MS" w:hAnsi="Trebuchet MS" w:cs="Trebuchet MS"/>
-          <w:color w:val="666666"/>
           <w:sz w:val="26"/>
           <w:szCs w:val="26"/>
         </w:rPr>
@@ -3546,7 +3378,6 @@
       <w:r>
         <w:rPr>
           <w:rFonts w:ascii="Trebuchet MS" w:eastAsia="Trebuchet MS" w:hAnsi="Trebuchet MS" w:cs="Trebuchet MS"/>
-          <w:color w:val="666666"/>
           <w:sz w:val="26"/>
           <w:szCs w:val="26"/>
         </w:rPr>
@@ -3555,7 +3386,6 @@
       <w:r>
         <w:rPr>
           <w:rFonts w:ascii="Trebuchet MS" w:eastAsia="Trebuchet MS" w:hAnsi="Trebuchet MS" w:cs="Trebuchet MS"/>
-          <w:color w:val="666666"/>
           <w:sz w:val="26"/>
           <w:szCs w:val="26"/>
         </w:rPr>
@@ -3564,7 +3394,6 @@
       <w:r>
         <w:rPr>
           <w:rFonts w:ascii="Trebuchet MS" w:eastAsia="Trebuchet MS" w:hAnsi="Trebuchet MS" w:cs="Trebuchet MS"/>
-          <w:color w:val="666666"/>
           <w:sz w:val="26"/>
           <w:szCs w:val="26"/>
         </w:rPr>
@@ -3573,7 +3402,6 @@
       <w:r>
         <w:rPr>
           <w:rFonts w:ascii="Trebuchet MS" w:eastAsia="Trebuchet MS" w:hAnsi="Trebuchet MS" w:cs="Trebuchet MS"/>
-          <w:color w:val="666666"/>
           <w:sz w:val="26"/>
           <w:szCs w:val="26"/>
         </w:rPr>
@@ -3582,7 +3410,6 @@
       <w:r>
         <w:rPr>
           <w:rFonts w:ascii="Trebuchet MS" w:eastAsia="Trebuchet MS" w:hAnsi="Trebuchet MS" w:cs="Trebuchet MS"/>
-          <w:color w:val="666666"/>
           <w:sz w:val="26"/>
           <w:szCs w:val="26"/>
         </w:rPr>
@@ -3591,7 +3418,6 @@
       <w:r>
         <w:rPr>
           <w:rFonts w:ascii="Trebuchet MS" w:eastAsia="Trebuchet MS" w:hAnsi="Trebuchet MS" w:cs="Trebuchet MS"/>
-          <w:color w:val="666666"/>
           <w:sz w:val="26"/>
           <w:szCs w:val="26"/>
         </w:rPr>
@@ -3600,7 +3426,6 @@
       <w:r>
         <w:rPr>
           <w:rFonts w:ascii="Trebuchet MS" w:eastAsia="Trebuchet MS" w:hAnsi="Trebuchet MS" w:cs="Trebuchet MS"/>
-          <w:color w:val="666666"/>
           <w:sz w:val="26"/>
           <w:szCs w:val="26"/>
         </w:rPr>
@@ -3609,7 +3434,6 @@
       <w:r>
         <w:rPr>
           <w:rFonts w:ascii="Trebuchet MS" w:eastAsia="Trebuchet MS" w:hAnsi="Trebuchet MS" w:cs="Trebuchet MS"/>
-          <w:color w:val="666666"/>
           <w:sz w:val="26"/>
           <w:szCs w:val="26"/>
         </w:rPr>
@@ -3618,7 +3442,6 @@
       <w:r>
         <w:rPr>
           <w:rFonts w:ascii="Trebuchet MS" w:eastAsia="Trebuchet MS" w:hAnsi="Trebuchet MS" w:cs="Trebuchet MS"/>
-          <w:color w:val="666666"/>
           <w:sz w:val="26"/>
           <w:szCs w:val="26"/>
         </w:rPr>
@@ -3627,7 +3450,6 @@
       <w:r>
         <w:rPr>
           <w:rFonts w:ascii="Trebuchet MS" w:eastAsia="Trebuchet MS" w:hAnsi="Trebuchet MS" w:cs="Trebuchet MS"/>
-          <w:color w:val="666666"/>
           <w:sz w:val="26"/>
           <w:szCs w:val="26"/>
         </w:rPr>
@@ -3636,7 +3458,6 @@
       <w:r>
         <w:rPr>
           <w:rFonts w:ascii="Trebuchet MS" w:eastAsia="Trebuchet MS" w:hAnsi="Trebuchet MS" w:cs="Trebuchet MS"/>
-          <w:color w:val="666666"/>
           <w:sz w:val="26"/>
           <w:szCs w:val="26"/>
         </w:rPr>
@@ -3645,7 +3466,6 @@
       <w:r>
         <w:rPr>
           <w:rFonts w:ascii="Trebuchet MS" w:eastAsia="Trebuchet MS" w:hAnsi="Trebuchet MS" w:cs="Trebuchet MS"/>
-          <w:color w:val="666666"/>
           <w:sz w:val="26"/>
           <w:szCs w:val="26"/>
         </w:rPr>
@@ -3654,7 +3474,6 @@
       <w:r>
         <w:rPr>
           <w:rFonts w:ascii="Trebuchet MS" w:eastAsia="Trebuchet MS" w:hAnsi="Trebuchet MS" w:cs="Trebuchet MS"/>
-          <w:color w:val="666666"/>
           <w:sz w:val="26"/>
           <w:szCs w:val="26"/>
         </w:rPr>
@@ -3663,7 +3482,6 @@
       <w:r>
         <w:rPr>
           <w:rFonts w:ascii="Trebuchet MS" w:eastAsia="Trebuchet MS" w:hAnsi="Trebuchet MS" w:cs="Trebuchet MS"/>
-          <w:color w:val="666666"/>
           <w:sz w:val="26"/>
           <w:szCs w:val="26"/>
         </w:rPr>
@@ -3672,7 +3490,6 @@
       <w:r>
         <w:rPr>
           <w:rFonts w:ascii="Trebuchet MS" w:eastAsia="Trebuchet MS" w:hAnsi="Trebuchet MS" w:cs="Trebuchet MS"/>
-          <w:color w:val="666666"/>
           <w:sz w:val="26"/>
           <w:szCs w:val="26"/>
         </w:rPr>
@@ -3681,7 +3498,6 @@
       <w:r>
         <w:rPr>
           <w:rFonts w:ascii="Trebuchet MS" w:eastAsia="Trebuchet MS" w:hAnsi="Trebuchet MS" w:cs="Trebuchet MS"/>
-          <w:color w:val="666666"/>
           <w:sz w:val="26"/>
           <w:szCs w:val="26"/>
         </w:rPr>
@@ -3690,7 +3506,6 @@
       <w:r>
         <w:rPr>
           <w:rFonts w:ascii="Trebuchet MS" w:eastAsia="Trebuchet MS" w:hAnsi="Trebuchet MS" w:cs="Trebuchet MS"/>
-          <w:color w:val="666666"/>
           <w:sz w:val="26"/>
           <w:szCs w:val="26"/>
         </w:rPr>
@@ -3699,7 +3514,6 @@
       <w:r>
         <w:rPr>
           <w:rFonts w:ascii="Trebuchet MS" w:eastAsia="Trebuchet MS" w:hAnsi="Trebuchet MS" w:cs="Trebuchet MS"/>
-          <w:color w:val="666666"/>
           <w:sz w:val="26"/>
           <w:szCs w:val="26"/>
         </w:rPr>
@@ -3708,7 +3522,6 @@
       <w:r>
         <w:rPr>
           <w:rFonts w:ascii="Trebuchet MS" w:eastAsia="Trebuchet MS" w:hAnsi="Trebuchet MS" w:cs="Trebuchet MS"/>
-          <w:color w:val="666666"/>
           <w:sz w:val="26"/>
           <w:szCs w:val="26"/>
         </w:rPr>
@@ -3717,7 +3530,6 @@
       <w:r>
         <w:rPr>
           <w:rFonts w:ascii="Trebuchet MS" w:eastAsia="Trebuchet MS" w:hAnsi="Trebuchet MS" w:cs="Trebuchet MS"/>
-          <w:color w:val="666666"/>
           <w:sz w:val="26"/>
           <w:szCs w:val="26"/>
         </w:rPr>
@@ -3726,7 +3538,6 @@
       <w:r>
         <w:rPr>
           <w:rFonts w:ascii="Trebuchet MS" w:eastAsia="Trebuchet MS" w:hAnsi="Trebuchet MS" w:cs="Trebuchet MS"/>
-          <w:color w:val="666666"/>
           <w:sz w:val="26"/>
           <w:szCs w:val="26"/>
         </w:rPr>
@@ -3735,7 +3546,6 @@
       <w:r>
         <w:rPr>
           <w:rFonts w:ascii="Trebuchet MS" w:eastAsia="Trebuchet MS" w:hAnsi="Trebuchet MS" w:cs="Trebuchet MS"/>
-          <w:color w:val="666666"/>
           <w:sz w:val="26"/>
           <w:szCs w:val="26"/>
         </w:rPr>
@@ -3753,25 +3563,25 @@
           <w:between w:val="nil"/>
         </w:pBdr>
         <w:rPr>
-          <w:color w:val="000000"/>
-        </w:rPr>
-      </w:pPr>
-      <w:r>
-        <w:rPr>
-          <w:color w:val="000000"/>
+          <w:color w:val="auto"/>
+        </w:rPr>
+      </w:pPr>
+      <w:r>
+        <w:rPr>
+          <w:color w:val="auto"/>
         </w:rPr>
         <w:tab/>
       </w:r>
       <w:bookmarkStart w:id="8" w:name="_Toc1489222"/>
       <w:r>
         <w:rPr>
-          <w:color w:val="000000"/>
+          <w:color w:val="auto"/>
         </w:rPr>
         <w:t xml:space="preserve">- </w:t>
       </w:r>
       <w:r>
         <w:rPr>
-          <w:color w:val="000000"/>
+          <w:color w:val="auto"/>
         </w:rPr>
         <w:t>Fortune 499</w:t>
       </w:r>
@@ -3788,24 +3598,21 @@
         </w:pBdr>
         <w:rPr>
           <w:rFonts w:ascii="Trebuchet MS" w:eastAsia="Trebuchet MS" w:hAnsi="Trebuchet MS" w:cs="Trebuchet MS"/>
-          <w:color w:val="666666"/>
-          <w:sz w:val="26"/>
-          <w:szCs w:val="26"/>
-        </w:rPr>
-      </w:pPr>
-      <w:r>
-        <w:rPr>
-          <w:rFonts w:ascii="Trebuchet MS" w:eastAsia="Trebuchet MS" w:hAnsi="Trebuchet MS" w:cs="Trebuchet MS"/>
-          <w:color w:val="666666"/>
-          <w:sz w:val="26"/>
-          <w:szCs w:val="26"/>
-        </w:rPr>
-        <w:tab/>
-      </w:r>
-      <w:r>
-        <w:rPr>
-          <w:rFonts w:ascii="Trebuchet MS" w:eastAsia="Trebuchet MS" w:hAnsi="Trebuchet MS" w:cs="Trebuchet MS"/>
-          <w:color w:val="666666"/>
+          <w:sz w:val="26"/>
+          <w:szCs w:val="26"/>
+        </w:rPr>
+      </w:pPr>
+      <w:r>
+        <w:rPr>
+          <w:rFonts w:ascii="Trebuchet MS" w:eastAsia="Trebuchet MS" w:hAnsi="Trebuchet MS" w:cs="Trebuchet MS"/>
+          <w:sz w:val="26"/>
+          <w:szCs w:val="26"/>
+        </w:rPr>
+        <w:tab/>
+      </w:r>
+      <w:r>
+        <w:rPr>
+          <w:rFonts w:ascii="Trebuchet MS" w:eastAsia="Trebuchet MS" w:hAnsi="Trebuchet MS" w:cs="Trebuchet MS"/>
           <w:sz w:val="26"/>
           <w:szCs w:val="26"/>
         </w:rPr>
@@ -3815,7 +3622,6 @@
       <w:r>
         <w:rPr>
           <w:rFonts w:ascii="Trebuchet MS" w:eastAsia="Trebuchet MS" w:hAnsi="Trebuchet MS" w:cs="Trebuchet MS"/>
-          <w:color w:val="666666"/>
           <w:sz w:val="26"/>
           <w:szCs w:val="26"/>
         </w:rPr>
@@ -3824,7 +3630,6 @@
       <w:r>
         <w:rPr>
           <w:rFonts w:ascii="Trebuchet MS" w:eastAsia="Trebuchet MS" w:hAnsi="Trebuchet MS" w:cs="Trebuchet MS"/>
-          <w:color w:val="666666"/>
           <w:sz w:val="26"/>
           <w:szCs w:val="26"/>
         </w:rPr>
@@ -3843,15 +3648,13 @@
         <w:ind w:left="1440"/>
         <w:rPr>
           <w:rFonts w:ascii="Trebuchet MS" w:eastAsia="Trebuchet MS" w:hAnsi="Trebuchet MS" w:cs="Trebuchet MS"/>
-          <w:color w:val="666666"/>
-          <w:sz w:val="26"/>
-          <w:szCs w:val="26"/>
-        </w:rPr>
-      </w:pPr>
-      <w:r>
-        <w:rPr>
-          <w:rFonts w:ascii="Trebuchet MS" w:eastAsia="Trebuchet MS" w:hAnsi="Trebuchet MS" w:cs="Trebuchet MS"/>
-          <w:color w:val="666666"/>
+          <w:sz w:val="26"/>
+          <w:szCs w:val="26"/>
+        </w:rPr>
+      </w:pPr>
+      <w:r>
+        <w:rPr>
+          <w:rFonts w:ascii="Trebuchet MS" w:eastAsia="Trebuchet MS" w:hAnsi="Trebuchet MS" w:cs="Trebuchet MS"/>
           <w:sz w:val="26"/>
           <w:szCs w:val="26"/>
         </w:rPr>
@@ -3860,7 +3663,6 @@
       <w:r>
         <w:rPr>
           <w:rFonts w:ascii="Trebuchet MS" w:eastAsia="Trebuchet MS" w:hAnsi="Trebuchet MS" w:cs="Trebuchet MS"/>
-          <w:color w:val="666666"/>
           <w:sz w:val="26"/>
           <w:szCs w:val="26"/>
         </w:rPr>
@@ -3869,7 +3671,6 @@
       <w:r>
         <w:rPr>
           <w:rFonts w:ascii="Trebuchet MS" w:eastAsia="Trebuchet MS" w:hAnsi="Trebuchet MS" w:cs="Trebuchet MS"/>
-          <w:color w:val="666666"/>
           <w:sz w:val="26"/>
           <w:szCs w:val="26"/>
         </w:rPr>
@@ -3878,7 +3679,6 @@
       <w:r>
         <w:rPr>
           <w:rFonts w:ascii="Trebuchet MS" w:eastAsia="Trebuchet MS" w:hAnsi="Trebuchet MS" w:cs="Trebuchet MS"/>
-          <w:color w:val="666666"/>
           <w:sz w:val="26"/>
           <w:szCs w:val="26"/>
         </w:rPr>
@@ -3887,7 +3687,6 @@
       <w:r>
         <w:rPr>
           <w:rFonts w:ascii="Trebuchet MS" w:eastAsia="Trebuchet MS" w:hAnsi="Trebuchet MS" w:cs="Trebuchet MS"/>
-          <w:color w:val="666666"/>
           <w:sz w:val="26"/>
           <w:szCs w:val="26"/>
         </w:rPr>
@@ -3896,7 +3695,6 @@
       <w:r>
         <w:rPr>
           <w:rFonts w:ascii="Trebuchet MS" w:eastAsia="Trebuchet MS" w:hAnsi="Trebuchet MS" w:cs="Trebuchet MS"/>
-          <w:color w:val="666666"/>
           <w:sz w:val="26"/>
           <w:szCs w:val="26"/>
         </w:rPr>
@@ -3914,31 +3712,31 @@
           <w:between w:val="nil"/>
         </w:pBdr>
         <w:rPr>
-          <w:color w:val="000000"/>
-        </w:rPr>
-      </w:pPr>
-      <w:r>
-        <w:rPr>
-          <w:color w:val="000000"/>
+          <w:color w:val="auto"/>
+        </w:rPr>
+      </w:pPr>
+      <w:r>
+        <w:rPr>
+          <w:color w:val="auto"/>
         </w:rPr>
         <w:tab/>
       </w:r>
       <w:bookmarkStart w:id="9" w:name="_Toc1489223"/>
       <w:r>
         <w:rPr>
-          <w:color w:val="000000"/>
+          <w:color w:val="auto"/>
         </w:rPr>
         <w:t xml:space="preserve">- </w:t>
       </w:r>
       <w:r>
         <w:rPr>
-          <w:color w:val="000000"/>
+          <w:color w:val="auto"/>
         </w:rPr>
         <w:t>Richard Turner</w:t>
       </w:r>
       <w:r>
         <w:rPr>
-          <w:color w:val="000000"/>
+          <w:color w:val="auto"/>
         </w:rPr>
         <w:t xml:space="preserve"> on Penn &amp; Teller Fool Us!</w:t>
       </w:r>
@@ -3955,24 +3753,21 @@
         </w:pBdr>
         <w:rPr>
           <w:rFonts w:ascii="Trebuchet MS" w:eastAsia="Trebuchet MS" w:hAnsi="Trebuchet MS" w:cs="Trebuchet MS"/>
-          <w:color w:val="666666"/>
-          <w:sz w:val="26"/>
-          <w:szCs w:val="26"/>
-        </w:rPr>
-      </w:pPr>
-      <w:r>
-        <w:rPr>
-          <w:rFonts w:ascii="Trebuchet MS" w:eastAsia="Trebuchet MS" w:hAnsi="Trebuchet MS" w:cs="Trebuchet MS"/>
-          <w:color w:val="666666"/>
-          <w:sz w:val="26"/>
-          <w:szCs w:val="26"/>
-        </w:rPr>
-        <w:tab/>
-      </w:r>
-      <w:r>
-        <w:rPr>
-          <w:rFonts w:ascii="Trebuchet MS" w:eastAsia="Trebuchet MS" w:hAnsi="Trebuchet MS" w:cs="Trebuchet MS"/>
-          <w:color w:val="666666"/>
+          <w:sz w:val="26"/>
+          <w:szCs w:val="26"/>
+        </w:rPr>
+      </w:pPr>
+      <w:r>
+        <w:rPr>
+          <w:rFonts w:ascii="Trebuchet MS" w:eastAsia="Trebuchet MS" w:hAnsi="Trebuchet MS" w:cs="Trebuchet MS"/>
+          <w:sz w:val="26"/>
+          <w:szCs w:val="26"/>
+        </w:rPr>
+        <w:tab/>
+      </w:r>
+      <w:r>
+        <w:rPr>
+          <w:rFonts w:ascii="Trebuchet MS" w:eastAsia="Trebuchet MS" w:hAnsi="Trebuchet MS" w:cs="Trebuchet MS"/>
           <w:sz w:val="26"/>
           <w:szCs w:val="26"/>
         </w:rPr>
@@ -3982,7 +3777,6 @@
       <w:r>
         <w:rPr>
           <w:rFonts w:ascii="Trebuchet MS" w:eastAsia="Trebuchet MS" w:hAnsi="Trebuchet MS" w:cs="Trebuchet MS"/>
-          <w:color w:val="666666"/>
           <w:sz w:val="26"/>
           <w:szCs w:val="26"/>
         </w:rPr>
@@ -3991,7 +3785,6 @@
       <w:r>
         <w:rPr>
           <w:rFonts w:ascii="Trebuchet MS" w:eastAsia="Trebuchet MS" w:hAnsi="Trebuchet MS" w:cs="Trebuchet MS"/>
-          <w:color w:val="666666"/>
           <w:sz w:val="26"/>
           <w:szCs w:val="26"/>
         </w:rPr>
@@ -4010,15 +3803,13 @@
         <w:ind w:left="720" w:firstLine="720"/>
         <w:rPr>
           <w:rFonts w:ascii="Trebuchet MS" w:eastAsia="Trebuchet MS" w:hAnsi="Trebuchet MS" w:cs="Trebuchet MS"/>
-          <w:color w:val="666666"/>
-          <w:sz w:val="26"/>
-          <w:szCs w:val="26"/>
-        </w:rPr>
-      </w:pPr>
-      <w:r>
-        <w:rPr>
-          <w:rFonts w:ascii="Trebuchet MS" w:eastAsia="Trebuchet MS" w:hAnsi="Trebuchet MS" w:cs="Trebuchet MS"/>
-          <w:color w:val="666666"/>
+          <w:sz w:val="26"/>
+          <w:szCs w:val="26"/>
+        </w:rPr>
+      </w:pPr>
+      <w:r>
+        <w:rPr>
+          <w:rFonts w:ascii="Trebuchet MS" w:eastAsia="Trebuchet MS" w:hAnsi="Trebuchet MS" w:cs="Trebuchet MS"/>
           <w:sz w:val="26"/>
           <w:szCs w:val="26"/>
         </w:rPr>
@@ -4027,7 +3818,6 @@
       <w:r>
         <w:rPr>
           <w:rFonts w:ascii="Trebuchet MS" w:eastAsia="Trebuchet MS" w:hAnsi="Trebuchet MS" w:cs="Trebuchet MS"/>
-          <w:color w:val="666666"/>
           <w:sz w:val="26"/>
           <w:szCs w:val="26"/>
         </w:rPr>
@@ -4036,7 +3826,6 @@
       <w:r>
         <w:rPr>
           <w:rFonts w:ascii="Trebuchet MS" w:eastAsia="Trebuchet MS" w:hAnsi="Trebuchet MS" w:cs="Trebuchet MS"/>
-          <w:color w:val="666666"/>
           <w:sz w:val="26"/>
           <w:szCs w:val="26"/>
         </w:rPr>
@@ -4054,7 +3843,6 @@
         </w:pBdr>
         <w:rPr>
           <w:rFonts w:ascii="Trebuchet MS" w:eastAsia="Trebuchet MS" w:hAnsi="Trebuchet MS" w:cs="Trebuchet MS"/>
-          <w:color w:val="666666"/>
           <w:sz w:val="26"/>
           <w:szCs w:val="26"/>
         </w:rPr>
@@ -4073,7 +3861,13 @@
       </w:pPr>
       <w:bookmarkStart w:id="10" w:name="_Toc1489224"/>
       <w:r>
-        <w:t>The elevator Pitch</w:t>
+        <w:t xml:space="preserve">The </w:t>
+      </w:r>
+      <w:r>
+        <w:t>E</w:t>
+      </w:r>
+      <w:r>
+        <w:t>levator Pitch</w:t>
       </w:r>
       <w:bookmarkEnd w:id="10"/>
     </w:p>
@@ -4088,7 +3882,6 @@
         </w:pBdr>
         <w:rPr>
           <w:rFonts w:ascii="Trebuchet MS" w:eastAsia="Trebuchet MS" w:hAnsi="Trebuchet MS" w:cs="Trebuchet MS"/>
-          <w:color w:val="666666"/>
           <w:sz w:val="26"/>
           <w:szCs w:val="26"/>
         </w:rPr>
@@ -4109,15 +3902,13 @@
         </w:pBdr>
         <w:rPr>
           <w:rFonts w:ascii="Trebuchet MS" w:eastAsia="Trebuchet MS" w:hAnsi="Trebuchet MS" w:cs="Trebuchet MS"/>
-          <w:color w:val="666666"/>
-          <w:sz w:val="26"/>
-          <w:szCs w:val="26"/>
-        </w:rPr>
-      </w:pPr>
-      <w:r>
-        <w:rPr>
-          <w:rFonts w:ascii="Trebuchet MS" w:eastAsia="Trebuchet MS" w:hAnsi="Trebuchet MS" w:cs="Trebuchet MS"/>
-          <w:color w:val="666666"/>
+          <w:sz w:val="26"/>
+          <w:szCs w:val="26"/>
+        </w:rPr>
+      </w:pPr>
+      <w:r>
+        <w:rPr>
+          <w:rFonts w:ascii="Trebuchet MS" w:eastAsia="Trebuchet MS" w:hAnsi="Trebuchet MS" w:cs="Trebuchet MS"/>
           <w:sz w:val="26"/>
           <w:szCs w:val="26"/>
         </w:rPr>
@@ -4127,7 +3918,6 @@
       <w:r>
         <w:rPr>
           <w:rFonts w:ascii="Trebuchet MS" w:eastAsia="Trebuchet MS" w:hAnsi="Trebuchet MS" w:cs="Trebuchet MS"/>
-          <w:color w:val="666666"/>
           <w:sz w:val="26"/>
           <w:szCs w:val="26"/>
         </w:rPr>
@@ -4136,7 +3926,6 @@
       <w:r>
         <w:rPr>
           <w:rFonts w:ascii="Trebuchet MS" w:eastAsia="Trebuchet MS" w:hAnsi="Trebuchet MS" w:cs="Trebuchet MS"/>
-          <w:color w:val="666666"/>
           <w:sz w:val="26"/>
           <w:szCs w:val="26"/>
         </w:rPr>
@@ -4145,7 +3934,6 @@
       <w:r>
         <w:rPr>
           <w:rFonts w:ascii="Trebuchet MS" w:eastAsia="Trebuchet MS" w:hAnsi="Trebuchet MS" w:cs="Trebuchet MS"/>
-          <w:color w:val="666666"/>
           <w:sz w:val="26"/>
           <w:szCs w:val="26"/>
         </w:rPr>
@@ -4154,7 +3942,6 @@
       <w:r>
         <w:rPr>
           <w:rFonts w:ascii="Trebuchet MS" w:eastAsia="Trebuchet MS" w:hAnsi="Trebuchet MS" w:cs="Trebuchet MS"/>
-          <w:color w:val="666666"/>
           <w:sz w:val="26"/>
           <w:szCs w:val="26"/>
         </w:rPr>
@@ -4196,15 +3983,13 @@
         </w:pBdr>
         <w:rPr>
           <w:rFonts w:ascii="Trebuchet MS" w:eastAsia="Trebuchet MS" w:hAnsi="Trebuchet MS" w:cs="Trebuchet MS"/>
-          <w:color w:val="666666"/>
-          <w:sz w:val="26"/>
-          <w:szCs w:val="26"/>
-        </w:rPr>
-      </w:pPr>
-      <w:r>
-        <w:rPr>
-          <w:rFonts w:ascii="Trebuchet MS" w:eastAsia="Trebuchet MS" w:hAnsi="Trebuchet MS" w:cs="Trebuchet MS"/>
-          <w:color w:val="666666"/>
+          <w:sz w:val="26"/>
+          <w:szCs w:val="26"/>
+        </w:rPr>
+      </w:pPr>
+      <w:r>
+        <w:rPr>
+          <w:rFonts w:ascii="Trebuchet MS" w:eastAsia="Trebuchet MS" w:hAnsi="Trebuchet MS" w:cs="Trebuchet MS"/>
           <w:sz w:val="26"/>
           <w:szCs w:val="26"/>
         </w:rPr>
@@ -4214,7 +3999,6 @@
       <w:r>
         <w:rPr>
           <w:rFonts w:ascii="Trebuchet MS" w:eastAsia="Trebuchet MS" w:hAnsi="Trebuchet MS" w:cs="Trebuchet MS"/>
-          <w:color w:val="666666"/>
           <w:sz w:val="26"/>
           <w:szCs w:val="26"/>
         </w:rPr>
@@ -4223,7 +4007,6 @@
       <w:r>
         <w:rPr>
           <w:rFonts w:ascii="Trebuchet MS" w:eastAsia="Trebuchet MS" w:hAnsi="Trebuchet MS" w:cs="Trebuchet MS"/>
-          <w:color w:val="666666"/>
           <w:sz w:val="26"/>
           <w:szCs w:val="26"/>
         </w:rPr>
@@ -4232,7 +4015,6 @@
       <w:r>
         <w:rPr>
           <w:rFonts w:ascii="Trebuchet MS" w:eastAsia="Trebuchet MS" w:hAnsi="Trebuchet MS" w:cs="Trebuchet MS"/>
-          <w:color w:val="666666"/>
           <w:sz w:val="26"/>
           <w:szCs w:val="26"/>
         </w:rPr>
@@ -4241,7 +4023,6 @@
       <w:r>
         <w:rPr>
           <w:rFonts w:ascii="Trebuchet MS" w:eastAsia="Trebuchet MS" w:hAnsi="Trebuchet MS" w:cs="Trebuchet MS"/>
-          <w:color w:val="666666"/>
           <w:sz w:val="26"/>
           <w:szCs w:val="26"/>
         </w:rPr>
@@ -4250,7 +4031,6 @@
       <w:r>
         <w:rPr>
           <w:rFonts w:ascii="Trebuchet MS" w:eastAsia="Trebuchet MS" w:hAnsi="Trebuchet MS" w:cs="Trebuchet MS"/>
-          <w:color w:val="666666"/>
           <w:sz w:val="26"/>
           <w:szCs w:val="26"/>
         </w:rPr>
@@ -4259,7 +4039,6 @@
       <w:r>
         <w:rPr>
           <w:rFonts w:ascii="Trebuchet MS" w:eastAsia="Trebuchet MS" w:hAnsi="Trebuchet MS" w:cs="Trebuchet MS"/>
-          <w:color w:val="666666"/>
           <w:sz w:val="26"/>
           <w:szCs w:val="26"/>
         </w:rPr>
@@ -4268,7 +4047,6 @@
       <w:r>
         <w:rPr>
           <w:rFonts w:ascii="Trebuchet MS" w:eastAsia="Trebuchet MS" w:hAnsi="Trebuchet MS" w:cs="Trebuchet MS"/>
-          <w:color w:val="666666"/>
           <w:sz w:val="26"/>
           <w:szCs w:val="26"/>
         </w:rPr>
@@ -4277,7 +4055,6 @@
       <w:r>
         <w:rPr>
           <w:rFonts w:ascii="Trebuchet MS" w:eastAsia="Trebuchet MS" w:hAnsi="Trebuchet MS" w:cs="Trebuchet MS"/>
-          <w:color w:val="666666"/>
           <w:sz w:val="26"/>
           <w:szCs w:val="26"/>
         </w:rPr>
@@ -4286,7 +4063,6 @@
       <w:r>
         <w:rPr>
           <w:rFonts w:ascii="Trebuchet MS" w:eastAsia="Trebuchet MS" w:hAnsi="Trebuchet MS" w:cs="Trebuchet MS"/>
-          <w:color w:val="666666"/>
           <w:sz w:val="26"/>
           <w:szCs w:val="26"/>
         </w:rPr>
@@ -4295,7 +4071,6 @@
       <w:r>
         <w:rPr>
           <w:rFonts w:ascii="Trebuchet MS" w:eastAsia="Trebuchet MS" w:hAnsi="Trebuchet MS" w:cs="Trebuchet MS"/>
-          <w:color w:val="666666"/>
           <w:sz w:val="26"/>
           <w:szCs w:val="26"/>
         </w:rPr>
@@ -4304,7 +4079,6 @@
       <w:r>
         <w:rPr>
           <w:rFonts w:ascii="Trebuchet MS" w:eastAsia="Trebuchet MS" w:hAnsi="Trebuchet MS" w:cs="Trebuchet MS"/>
-          <w:color w:val="666666"/>
           <w:sz w:val="26"/>
           <w:szCs w:val="26"/>
         </w:rPr>
@@ -4313,7 +4087,6 @@
       <w:r>
         <w:rPr>
           <w:rFonts w:ascii="Trebuchet MS" w:eastAsia="Trebuchet MS" w:hAnsi="Trebuchet MS" w:cs="Trebuchet MS"/>
-          <w:color w:val="666666"/>
           <w:sz w:val="26"/>
           <w:szCs w:val="26"/>
         </w:rPr>
@@ -4331,15 +4104,13 @@
         </w:pBdr>
         <w:rPr>
           <w:rFonts w:ascii="Trebuchet MS" w:eastAsia="Trebuchet MS" w:hAnsi="Trebuchet MS" w:cs="Trebuchet MS"/>
-          <w:color w:val="666666"/>
-          <w:sz w:val="26"/>
-          <w:szCs w:val="26"/>
-        </w:rPr>
-      </w:pPr>
-      <w:r>
-        <w:rPr>
-          <w:rFonts w:ascii="Trebuchet MS" w:eastAsia="Trebuchet MS" w:hAnsi="Trebuchet MS" w:cs="Trebuchet MS"/>
-          <w:color w:val="666666"/>
+          <w:sz w:val="26"/>
+          <w:szCs w:val="26"/>
+        </w:rPr>
+      </w:pPr>
+      <w:r>
+        <w:rPr>
+          <w:rFonts w:ascii="Trebuchet MS" w:eastAsia="Trebuchet MS" w:hAnsi="Trebuchet MS" w:cs="Trebuchet MS"/>
           <w:sz w:val="26"/>
           <w:szCs w:val="26"/>
         </w:rPr>
@@ -4350,7 +4121,6 @@
       <w:r>
         <w:rPr>
           <w:rFonts w:ascii="Trebuchet MS" w:eastAsia="Trebuchet MS" w:hAnsi="Trebuchet MS" w:cs="Trebuchet MS"/>
-          <w:color w:val="666666"/>
           <w:sz w:val="26"/>
           <w:szCs w:val="26"/>
         </w:rPr>
@@ -4359,7 +4129,6 @@
       <w:r>
         <w:rPr>
           <w:rFonts w:ascii="Trebuchet MS" w:eastAsia="Trebuchet MS" w:hAnsi="Trebuchet MS" w:cs="Trebuchet MS"/>
-          <w:color w:val="666666"/>
           <w:sz w:val="26"/>
           <w:szCs w:val="26"/>
         </w:rPr>
@@ -4368,7 +4137,6 @@
       <w:r>
         <w:rPr>
           <w:rFonts w:ascii="Trebuchet MS" w:eastAsia="Trebuchet MS" w:hAnsi="Trebuchet MS" w:cs="Trebuchet MS"/>
-          <w:color w:val="666666"/>
           <w:sz w:val="26"/>
           <w:szCs w:val="26"/>
         </w:rPr>
@@ -4377,7 +4145,6 @@
       <w:r>
         <w:rPr>
           <w:rFonts w:ascii="Trebuchet MS" w:eastAsia="Trebuchet MS" w:hAnsi="Trebuchet MS" w:cs="Trebuchet MS"/>
-          <w:color w:val="666666"/>
           <w:sz w:val="26"/>
           <w:szCs w:val="26"/>
         </w:rPr>
@@ -4386,7 +4153,6 @@
       <w:r>
         <w:rPr>
           <w:rFonts w:ascii="Trebuchet MS" w:eastAsia="Trebuchet MS" w:hAnsi="Trebuchet MS" w:cs="Trebuchet MS"/>
-          <w:color w:val="666666"/>
           <w:sz w:val="26"/>
           <w:szCs w:val="26"/>
         </w:rPr>
@@ -4395,7 +4161,6 @@
       <w:r>
         <w:rPr>
           <w:rFonts w:ascii="Trebuchet MS" w:eastAsia="Trebuchet MS" w:hAnsi="Trebuchet MS" w:cs="Trebuchet MS"/>
-          <w:color w:val="666666"/>
           <w:sz w:val="26"/>
           <w:szCs w:val="26"/>
         </w:rPr>
@@ -4404,7 +4169,6 @@
       <w:r>
         <w:rPr>
           <w:rFonts w:ascii="Trebuchet MS" w:eastAsia="Trebuchet MS" w:hAnsi="Trebuchet MS" w:cs="Trebuchet MS"/>
-          <w:color w:val="666666"/>
           <w:sz w:val="26"/>
           <w:szCs w:val="26"/>
         </w:rPr>
@@ -4413,7 +4177,6 @@
       <w:r>
         <w:rPr>
           <w:rFonts w:ascii="Trebuchet MS" w:eastAsia="Trebuchet MS" w:hAnsi="Trebuchet MS" w:cs="Trebuchet MS"/>
-          <w:color w:val="666666"/>
           <w:sz w:val="26"/>
           <w:szCs w:val="26"/>
         </w:rPr>
@@ -4422,7 +4185,6 @@
       <w:r>
         <w:rPr>
           <w:rFonts w:ascii="Trebuchet MS" w:eastAsia="Trebuchet MS" w:hAnsi="Trebuchet MS" w:cs="Trebuchet MS"/>
-          <w:color w:val="666666"/>
           <w:sz w:val="26"/>
           <w:szCs w:val="26"/>
         </w:rPr>
@@ -4431,7 +4193,6 @@
       <w:r>
         <w:rPr>
           <w:rFonts w:ascii="Trebuchet MS" w:eastAsia="Trebuchet MS" w:hAnsi="Trebuchet MS" w:cs="Trebuchet MS"/>
-          <w:color w:val="666666"/>
           <w:sz w:val="26"/>
           <w:szCs w:val="26"/>
         </w:rPr>
@@ -4440,7 +4201,6 @@
       <w:r>
         <w:rPr>
           <w:rFonts w:ascii="Trebuchet MS" w:eastAsia="Trebuchet MS" w:hAnsi="Trebuchet MS" w:cs="Trebuchet MS"/>
-          <w:color w:val="666666"/>
           <w:sz w:val="26"/>
           <w:szCs w:val="26"/>
         </w:rPr>
@@ -4449,7 +4209,6 @@
       <w:r>
         <w:rPr>
           <w:rFonts w:ascii="Trebuchet MS" w:eastAsia="Trebuchet MS" w:hAnsi="Trebuchet MS" w:cs="Trebuchet MS"/>
-          <w:color w:val="666666"/>
           <w:sz w:val="26"/>
           <w:szCs w:val="26"/>
         </w:rPr>
@@ -4458,7 +4217,6 @@
       <w:r>
         <w:rPr>
           <w:rFonts w:ascii="Trebuchet MS" w:eastAsia="Trebuchet MS" w:hAnsi="Trebuchet MS" w:cs="Trebuchet MS"/>
-          <w:color w:val="666666"/>
           <w:sz w:val="26"/>
           <w:szCs w:val="26"/>
         </w:rPr>
@@ -4476,15 +4234,13 @@
         </w:pBdr>
         <w:rPr>
           <w:rFonts w:ascii="Trebuchet MS" w:eastAsia="Trebuchet MS" w:hAnsi="Trebuchet MS" w:cs="Trebuchet MS"/>
-          <w:color w:val="666666"/>
-          <w:sz w:val="26"/>
-          <w:szCs w:val="26"/>
-        </w:rPr>
-      </w:pPr>
-      <w:r>
-        <w:rPr>
-          <w:rFonts w:ascii="Trebuchet MS" w:eastAsia="Trebuchet MS" w:hAnsi="Trebuchet MS" w:cs="Trebuchet MS"/>
-          <w:color w:val="666666"/>
+          <w:sz w:val="26"/>
+          <w:szCs w:val="26"/>
+        </w:rPr>
+      </w:pPr>
+      <w:r>
+        <w:rPr>
+          <w:rFonts w:ascii="Trebuchet MS" w:eastAsia="Trebuchet MS" w:hAnsi="Trebuchet MS" w:cs="Trebuchet MS"/>
           <w:sz w:val="26"/>
           <w:szCs w:val="26"/>
         </w:rPr>
@@ -4494,7 +4250,6 @@
       <w:r>
         <w:rPr>
           <w:rFonts w:ascii="Trebuchet MS" w:eastAsia="Trebuchet MS" w:hAnsi="Trebuchet MS" w:cs="Trebuchet MS"/>
-          <w:color w:val="666666"/>
           <w:sz w:val="26"/>
           <w:szCs w:val="26"/>
         </w:rPr>
@@ -4503,7 +4258,6 @@
       <w:r>
         <w:rPr>
           <w:rFonts w:ascii="Trebuchet MS" w:eastAsia="Trebuchet MS" w:hAnsi="Trebuchet MS" w:cs="Trebuchet MS"/>
-          <w:color w:val="666666"/>
           <w:sz w:val="26"/>
           <w:szCs w:val="26"/>
         </w:rPr>
@@ -4512,7 +4266,6 @@
       <w:r>
         <w:rPr>
           <w:rFonts w:ascii="Trebuchet MS" w:eastAsia="Trebuchet MS" w:hAnsi="Trebuchet MS" w:cs="Trebuchet MS"/>
-          <w:color w:val="666666"/>
           <w:sz w:val="26"/>
           <w:szCs w:val="26"/>
         </w:rPr>
@@ -4521,7 +4274,6 @@
       <w:r>
         <w:rPr>
           <w:rFonts w:ascii="Trebuchet MS" w:eastAsia="Trebuchet MS" w:hAnsi="Trebuchet MS" w:cs="Trebuchet MS"/>
-          <w:color w:val="666666"/>
           <w:sz w:val="26"/>
           <w:szCs w:val="26"/>
         </w:rPr>
@@ -4530,7 +4282,6 @@
       <w:r>
         <w:rPr>
           <w:rFonts w:ascii="Trebuchet MS" w:eastAsia="Trebuchet MS" w:hAnsi="Trebuchet MS" w:cs="Trebuchet MS"/>
-          <w:color w:val="666666"/>
           <w:sz w:val="26"/>
           <w:szCs w:val="26"/>
         </w:rPr>
@@ -4539,7 +4290,6 @@
       <w:r>
         <w:rPr>
           <w:rFonts w:ascii="Trebuchet MS" w:eastAsia="Trebuchet MS" w:hAnsi="Trebuchet MS" w:cs="Trebuchet MS"/>
-          <w:color w:val="666666"/>
           <w:sz w:val="26"/>
           <w:szCs w:val="26"/>
         </w:rPr>
@@ -4548,7 +4298,6 @@
       <w:r>
         <w:rPr>
           <w:rFonts w:ascii="Trebuchet MS" w:eastAsia="Trebuchet MS" w:hAnsi="Trebuchet MS" w:cs="Trebuchet MS"/>
-          <w:color w:val="666666"/>
           <w:sz w:val="26"/>
           <w:szCs w:val="26"/>
         </w:rPr>
@@ -4566,15 +4315,13 @@
         </w:pBdr>
         <w:rPr>
           <w:rFonts w:ascii="Trebuchet MS" w:eastAsia="Trebuchet MS" w:hAnsi="Trebuchet MS" w:cs="Trebuchet MS"/>
-          <w:color w:val="666666"/>
-          <w:sz w:val="26"/>
-          <w:szCs w:val="26"/>
-        </w:rPr>
-      </w:pPr>
-      <w:r>
-        <w:rPr>
-          <w:rFonts w:ascii="Trebuchet MS" w:eastAsia="Trebuchet MS" w:hAnsi="Trebuchet MS" w:cs="Trebuchet MS"/>
-          <w:color w:val="666666"/>
+          <w:sz w:val="26"/>
+          <w:szCs w:val="26"/>
+        </w:rPr>
+      </w:pPr>
+      <w:r>
+        <w:rPr>
+          <w:rFonts w:ascii="Trebuchet MS" w:eastAsia="Trebuchet MS" w:hAnsi="Trebuchet MS" w:cs="Trebuchet MS"/>
           <w:sz w:val="26"/>
           <w:szCs w:val="26"/>
         </w:rPr>
@@ -4593,15 +4340,13 @@
         </w:pBdr>
         <w:rPr>
           <w:rFonts w:ascii="Trebuchet MS" w:eastAsia="Trebuchet MS" w:hAnsi="Trebuchet MS" w:cs="Trebuchet MS"/>
-          <w:color w:val="666666"/>
-          <w:sz w:val="26"/>
-          <w:szCs w:val="26"/>
-        </w:rPr>
-      </w:pPr>
-      <w:r>
-        <w:rPr>
-          <w:rFonts w:ascii="Trebuchet MS" w:eastAsia="Trebuchet MS" w:hAnsi="Trebuchet MS" w:cs="Trebuchet MS"/>
-          <w:color w:val="666666"/>
+          <w:sz w:val="26"/>
+          <w:szCs w:val="26"/>
+        </w:rPr>
+      </w:pPr>
+      <w:r>
+        <w:rPr>
+          <w:rFonts w:ascii="Trebuchet MS" w:eastAsia="Trebuchet MS" w:hAnsi="Trebuchet MS" w:cs="Trebuchet MS"/>
           <w:sz w:val="26"/>
           <w:szCs w:val="26"/>
         </w:rPr>
@@ -4638,25 +4383,25 @@
           <w:between w:val="nil"/>
         </w:pBdr>
         <w:rPr>
-          <w:color w:val="000000"/>
-        </w:rPr>
-      </w:pPr>
-      <w:r>
-        <w:rPr>
-          <w:color w:val="000000"/>
+          <w:color w:val="auto"/>
+        </w:rPr>
+      </w:pPr>
+      <w:r>
+        <w:rPr>
+          <w:color w:val="auto"/>
         </w:rPr>
         <w:tab/>
       </w:r>
       <w:bookmarkStart w:id="15" w:name="_Toc1489227"/>
       <w:r>
         <w:rPr>
-          <w:color w:val="000000"/>
+          <w:color w:val="auto"/>
         </w:rPr>
         <w:t xml:space="preserve">- </w:t>
       </w:r>
       <w:r>
         <w:rPr>
-          <w:color w:val="000000"/>
+          <w:color w:val="auto"/>
         </w:rPr>
         <w:t>Deck Mechanics</w:t>
       </w:r>
@@ -4673,24 +4418,21 @@
         </w:pBdr>
         <w:rPr>
           <w:rFonts w:ascii="Trebuchet MS" w:eastAsia="Trebuchet MS" w:hAnsi="Trebuchet MS" w:cs="Trebuchet MS"/>
-          <w:color w:val="666666"/>
-          <w:sz w:val="26"/>
-          <w:szCs w:val="26"/>
-        </w:rPr>
-      </w:pPr>
-      <w:r>
-        <w:rPr>
-          <w:rFonts w:ascii="Trebuchet MS" w:eastAsia="Trebuchet MS" w:hAnsi="Trebuchet MS" w:cs="Trebuchet MS"/>
-          <w:color w:val="666666"/>
-          <w:sz w:val="26"/>
-          <w:szCs w:val="26"/>
-        </w:rPr>
-        <w:tab/>
-      </w:r>
-      <w:r>
-        <w:rPr>
-          <w:rFonts w:ascii="Trebuchet MS" w:eastAsia="Trebuchet MS" w:hAnsi="Trebuchet MS" w:cs="Trebuchet MS"/>
-          <w:color w:val="666666"/>
+          <w:sz w:val="26"/>
+          <w:szCs w:val="26"/>
+        </w:rPr>
+      </w:pPr>
+      <w:r>
+        <w:rPr>
+          <w:rFonts w:ascii="Trebuchet MS" w:eastAsia="Trebuchet MS" w:hAnsi="Trebuchet MS" w:cs="Trebuchet MS"/>
+          <w:sz w:val="26"/>
+          <w:szCs w:val="26"/>
+        </w:rPr>
+        <w:tab/>
+      </w:r>
+      <w:r>
+        <w:rPr>
+          <w:rFonts w:ascii="Trebuchet MS" w:eastAsia="Trebuchet MS" w:hAnsi="Trebuchet MS" w:cs="Trebuchet MS"/>
           <w:sz w:val="26"/>
           <w:szCs w:val="26"/>
         </w:rPr>
@@ -4700,7 +4442,6 @@
       <w:r>
         <w:rPr>
           <w:rFonts w:ascii="Trebuchet MS" w:eastAsia="Trebuchet MS" w:hAnsi="Trebuchet MS" w:cs="Trebuchet MS"/>
-          <w:color w:val="666666"/>
           <w:sz w:val="26"/>
           <w:szCs w:val="26"/>
         </w:rPr>
@@ -4719,7 +4460,6 @@
         <w:ind w:left="2160"/>
         <w:rPr>
           <w:rFonts w:ascii="Trebuchet MS" w:eastAsia="Trebuchet MS" w:hAnsi="Trebuchet MS" w:cs="Trebuchet MS"/>
-          <w:color w:val="666666"/>
           <w:sz w:val="26"/>
           <w:szCs w:val="26"/>
         </w:rPr>
@@ -4728,7 +4468,6 @@
       <w:r>
         <w:rPr>
           <w:rFonts w:ascii="Trebuchet MS" w:eastAsia="Trebuchet MS" w:hAnsi="Trebuchet MS" w:cs="Trebuchet MS"/>
-          <w:color w:val="666666"/>
           <w:sz w:val="26"/>
           <w:szCs w:val="26"/>
         </w:rPr>
@@ -4738,7 +4477,6 @@
       <w:r>
         <w:rPr>
           <w:rFonts w:ascii="Trebuchet MS" w:eastAsia="Trebuchet MS" w:hAnsi="Trebuchet MS" w:cs="Trebuchet MS"/>
-          <w:color w:val="666666"/>
           <w:sz w:val="26"/>
           <w:szCs w:val="26"/>
         </w:rPr>
@@ -4747,7 +4485,6 @@
       <w:r>
         <w:rPr>
           <w:rFonts w:ascii="Trebuchet MS" w:eastAsia="Trebuchet MS" w:hAnsi="Trebuchet MS" w:cs="Trebuchet MS"/>
-          <w:color w:val="666666"/>
           <w:sz w:val="26"/>
           <w:szCs w:val="26"/>
         </w:rPr>
@@ -4766,15 +4503,13 @@
         <w:ind w:left="1440"/>
         <w:rPr>
           <w:rFonts w:ascii="Trebuchet MS" w:eastAsia="Trebuchet MS" w:hAnsi="Trebuchet MS" w:cs="Trebuchet MS"/>
-          <w:color w:val="666666"/>
-          <w:sz w:val="26"/>
-          <w:szCs w:val="26"/>
-        </w:rPr>
-      </w:pPr>
-      <w:r>
-        <w:rPr>
-          <w:rFonts w:ascii="Trebuchet MS" w:eastAsia="Trebuchet MS" w:hAnsi="Trebuchet MS" w:cs="Trebuchet MS"/>
-          <w:color w:val="666666"/>
+          <w:sz w:val="26"/>
+          <w:szCs w:val="26"/>
+        </w:rPr>
+      </w:pPr>
+      <w:r>
+        <w:rPr>
+          <w:rFonts w:ascii="Trebuchet MS" w:eastAsia="Trebuchet MS" w:hAnsi="Trebuchet MS" w:cs="Trebuchet MS"/>
           <w:sz w:val="26"/>
           <w:szCs w:val="26"/>
         </w:rPr>
@@ -4783,7 +4518,6 @@
       <w:r>
         <w:rPr>
           <w:rFonts w:ascii="Trebuchet MS" w:eastAsia="Trebuchet MS" w:hAnsi="Trebuchet MS" w:cs="Trebuchet MS"/>
-          <w:color w:val="666666"/>
           <w:sz w:val="26"/>
           <w:szCs w:val="26"/>
         </w:rPr>
@@ -4792,7 +4526,6 @@
       <w:r>
         <w:rPr>
           <w:rFonts w:ascii="Trebuchet MS" w:eastAsia="Trebuchet MS" w:hAnsi="Trebuchet MS" w:cs="Trebuchet MS"/>
-          <w:color w:val="666666"/>
           <w:sz w:val="26"/>
           <w:szCs w:val="26"/>
         </w:rPr>
@@ -4810,25 +4543,25 @@
           <w:between w:val="nil"/>
         </w:pBdr>
         <w:rPr>
-          <w:color w:val="000000"/>
-        </w:rPr>
-      </w:pPr>
-      <w:r>
-        <w:rPr>
-          <w:color w:val="000000"/>
+          <w:color w:val="auto"/>
+        </w:rPr>
+      </w:pPr>
+      <w:r>
+        <w:rPr>
+          <w:color w:val="auto"/>
         </w:rPr>
         <w:tab/>
       </w:r>
       <w:bookmarkStart w:id="17" w:name="_Toc1489228"/>
       <w:r>
         <w:rPr>
-          <w:color w:val="000000"/>
+          <w:color w:val="auto"/>
         </w:rPr>
         <w:t xml:space="preserve">- </w:t>
       </w:r>
       <w:r>
         <w:rPr>
-          <w:color w:val="000000"/>
+          <w:color w:val="auto"/>
         </w:rPr>
         <w:t>Card Mechanics</w:t>
       </w:r>
@@ -4845,24 +4578,21 @@
         </w:pBdr>
         <w:rPr>
           <w:rFonts w:ascii="Trebuchet MS" w:eastAsia="Trebuchet MS" w:hAnsi="Trebuchet MS" w:cs="Trebuchet MS"/>
-          <w:color w:val="666666"/>
-          <w:sz w:val="26"/>
-          <w:szCs w:val="26"/>
-        </w:rPr>
-      </w:pPr>
-      <w:r>
-        <w:rPr>
-          <w:rFonts w:ascii="Trebuchet MS" w:eastAsia="Trebuchet MS" w:hAnsi="Trebuchet MS" w:cs="Trebuchet MS"/>
-          <w:color w:val="666666"/>
-          <w:sz w:val="26"/>
-          <w:szCs w:val="26"/>
-        </w:rPr>
-        <w:tab/>
-      </w:r>
-      <w:r>
-        <w:rPr>
-          <w:rFonts w:ascii="Trebuchet MS" w:eastAsia="Trebuchet MS" w:hAnsi="Trebuchet MS" w:cs="Trebuchet MS"/>
-          <w:color w:val="666666"/>
+          <w:sz w:val="26"/>
+          <w:szCs w:val="26"/>
+        </w:rPr>
+      </w:pPr>
+      <w:r>
+        <w:rPr>
+          <w:rFonts w:ascii="Trebuchet MS" w:eastAsia="Trebuchet MS" w:hAnsi="Trebuchet MS" w:cs="Trebuchet MS"/>
+          <w:sz w:val="26"/>
+          <w:szCs w:val="26"/>
+        </w:rPr>
+        <w:tab/>
+      </w:r>
+      <w:r>
+        <w:rPr>
+          <w:rFonts w:ascii="Trebuchet MS" w:eastAsia="Trebuchet MS" w:hAnsi="Trebuchet MS" w:cs="Trebuchet MS"/>
           <w:sz w:val="26"/>
           <w:szCs w:val="26"/>
         </w:rPr>
@@ -4872,7 +4602,6 @@
       <w:r>
         <w:rPr>
           <w:rFonts w:ascii="Trebuchet MS" w:eastAsia="Trebuchet MS" w:hAnsi="Trebuchet MS" w:cs="Trebuchet MS"/>
-          <w:color w:val="666666"/>
           <w:sz w:val="26"/>
           <w:szCs w:val="26"/>
         </w:rPr>
@@ -4891,7 +4620,6 @@
         <w:ind w:left="2160"/>
         <w:rPr>
           <w:rFonts w:ascii="Trebuchet MS" w:eastAsia="Trebuchet MS" w:hAnsi="Trebuchet MS" w:cs="Trebuchet MS"/>
-          <w:color w:val="666666"/>
           <w:sz w:val="26"/>
           <w:szCs w:val="26"/>
         </w:rPr>
@@ -4900,7 +4628,6 @@
       <w:r>
         <w:rPr>
           <w:rFonts w:ascii="Trebuchet MS" w:eastAsia="Trebuchet MS" w:hAnsi="Trebuchet MS" w:cs="Trebuchet MS"/>
-          <w:color w:val="666666"/>
           <w:sz w:val="26"/>
           <w:szCs w:val="26"/>
         </w:rPr>
@@ -4910,7 +4637,6 @@
       <w:r>
         <w:rPr>
           <w:rFonts w:ascii="Trebuchet MS" w:eastAsia="Trebuchet MS" w:hAnsi="Trebuchet MS" w:cs="Trebuchet MS"/>
-          <w:color w:val="666666"/>
           <w:sz w:val="26"/>
           <w:szCs w:val="26"/>
         </w:rPr>
@@ -4919,7 +4645,6 @@
       <w:r>
         <w:rPr>
           <w:rFonts w:ascii="Trebuchet MS" w:eastAsia="Trebuchet MS" w:hAnsi="Trebuchet MS" w:cs="Trebuchet MS"/>
-          <w:color w:val="666666"/>
           <w:sz w:val="26"/>
           <w:szCs w:val="26"/>
         </w:rPr>
@@ -4937,24 +4662,21 @@
         </w:pBdr>
         <w:rPr>
           <w:rFonts w:ascii="Trebuchet MS" w:eastAsia="Trebuchet MS" w:hAnsi="Trebuchet MS" w:cs="Trebuchet MS"/>
-          <w:color w:val="666666"/>
-          <w:sz w:val="26"/>
-          <w:szCs w:val="26"/>
-        </w:rPr>
-      </w:pPr>
-      <w:r>
-        <w:rPr>
-          <w:rFonts w:ascii="Trebuchet MS" w:eastAsia="Trebuchet MS" w:hAnsi="Trebuchet MS" w:cs="Trebuchet MS"/>
-          <w:color w:val="666666"/>
-          <w:sz w:val="26"/>
-          <w:szCs w:val="26"/>
-        </w:rPr>
-        <w:tab/>
-      </w:r>
-      <w:r>
-        <w:rPr>
-          <w:rFonts w:ascii="Trebuchet MS" w:eastAsia="Trebuchet MS" w:hAnsi="Trebuchet MS" w:cs="Trebuchet MS"/>
-          <w:color w:val="666666"/>
+          <w:sz w:val="26"/>
+          <w:szCs w:val="26"/>
+        </w:rPr>
+      </w:pPr>
+      <w:r>
+        <w:rPr>
+          <w:rFonts w:ascii="Trebuchet MS" w:eastAsia="Trebuchet MS" w:hAnsi="Trebuchet MS" w:cs="Trebuchet MS"/>
+          <w:sz w:val="26"/>
+          <w:szCs w:val="26"/>
+        </w:rPr>
+        <w:tab/>
+      </w:r>
+      <w:r>
+        <w:rPr>
+          <w:rFonts w:ascii="Trebuchet MS" w:eastAsia="Trebuchet MS" w:hAnsi="Trebuchet MS" w:cs="Trebuchet MS"/>
           <w:sz w:val="26"/>
           <w:szCs w:val="26"/>
         </w:rPr>
@@ -4974,15 +4696,13 @@
         <w:ind w:left="2160"/>
         <w:rPr>
           <w:rFonts w:ascii="Trebuchet MS" w:eastAsia="Trebuchet MS" w:hAnsi="Trebuchet MS" w:cs="Trebuchet MS"/>
-          <w:color w:val="666666"/>
-          <w:sz w:val="26"/>
-          <w:szCs w:val="26"/>
-        </w:rPr>
-      </w:pPr>
-      <w:r>
-        <w:rPr>
-          <w:rFonts w:ascii="Trebuchet MS" w:eastAsia="Trebuchet MS" w:hAnsi="Trebuchet MS" w:cs="Trebuchet MS"/>
-          <w:color w:val="666666"/>
+          <w:sz w:val="26"/>
+          <w:szCs w:val="26"/>
+        </w:rPr>
+      </w:pPr>
+      <w:r>
+        <w:rPr>
+          <w:rFonts w:ascii="Trebuchet MS" w:eastAsia="Trebuchet MS" w:hAnsi="Trebuchet MS" w:cs="Trebuchet MS"/>
           <w:sz w:val="26"/>
           <w:szCs w:val="26"/>
         </w:rPr>
@@ -4991,7 +4711,6 @@
       <w:r>
         <w:rPr>
           <w:rFonts w:ascii="Trebuchet MS" w:eastAsia="Trebuchet MS" w:hAnsi="Trebuchet MS" w:cs="Trebuchet MS"/>
-          <w:color w:val="666666"/>
           <w:sz w:val="26"/>
           <w:szCs w:val="26"/>
         </w:rPr>
@@ -5000,7 +4719,6 @@
       <w:r>
         <w:rPr>
           <w:rFonts w:ascii="Trebuchet MS" w:eastAsia="Trebuchet MS" w:hAnsi="Trebuchet MS" w:cs="Trebuchet MS"/>
-          <w:color w:val="666666"/>
           <w:sz w:val="26"/>
           <w:szCs w:val="26"/>
         </w:rPr>
@@ -5009,7 +4727,6 @@
       <w:r>
         <w:rPr>
           <w:rFonts w:ascii="Trebuchet MS" w:eastAsia="Trebuchet MS" w:hAnsi="Trebuchet MS" w:cs="Trebuchet MS"/>
-          <w:color w:val="666666"/>
           <w:sz w:val="26"/>
           <w:szCs w:val="26"/>
         </w:rPr>
@@ -5018,36 +4735,14 @@
       <w:r>
         <w:rPr>
           <w:rFonts w:ascii="Trebuchet MS" w:eastAsia="Trebuchet MS" w:hAnsi="Trebuchet MS" w:cs="Trebuchet MS"/>
-          <w:color w:val="666666"/>
-          <w:sz w:val="26"/>
-          <w:szCs w:val="26"/>
-        </w:rPr>
-        <w:t xml:space="preserve">The player </w:t>
-      </w:r>
-      <w:proofErr w:type="gramStart"/>
-      <w:r>
-        <w:rPr>
-          <w:rFonts w:ascii="Trebuchet MS" w:eastAsia="Trebuchet MS" w:hAnsi="Trebuchet MS" w:cs="Trebuchet MS"/>
-          <w:color w:val="666666"/>
-          <w:sz w:val="26"/>
-          <w:szCs w:val="26"/>
-        </w:rPr>
-        <w:t>is able to</w:t>
-      </w:r>
-      <w:proofErr w:type="gramEnd"/>
-      <w:r>
-        <w:rPr>
-          <w:rFonts w:ascii="Trebuchet MS" w:eastAsia="Trebuchet MS" w:hAnsi="Trebuchet MS" w:cs="Trebuchet MS"/>
-          <w:color w:val="666666"/>
-          <w:sz w:val="26"/>
-          <w:szCs w:val="26"/>
-        </w:rPr>
-        <w:t xml:space="preserve"> deal </w:t>
-      </w:r>
-      <w:r>
-        <w:rPr>
-          <w:rFonts w:ascii="Trebuchet MS" w:eastAsia="Trebuchet MS" w:hAnsi="Trebuchet MS" w:cs="Trebuchet MS"/>
-          <w:color w:val="666666"/>
+          <w:sz w:val="26"/>
+          <w:szCs w:val="26"/>
+        </w:rPr>
+        <w:t xml:space="preserve">The player is able to deal </w:t>
+      </w:r>
+      <w:r>
+        <w:rPr>
+          <w:rFonts w:ascii="Trebuchet MS" w:eastAsia="Trebuchet MS" w:hAnsi="Trebuchet MS" w:cs="Trebuchet MS"/>
           <w:sz w:val="26"/>
           <w:szCs w:val="26"/>
         </w:rPr>
@@ -5057,7 +4752,6 @@
       <w:r>
         <w:rPr>
           <w:rFonts w:ascii="Trebuchet MS" w:eastAsia="Trebuchet MS" w:hAnsi="Trebuchet MS" w:cs="Trebuchet MS"/>
-          <w:color w:val="666666"/>
           <w:sz w:val="26"/>
           <w:szCs w:val="26"/>
         </w:rPr>
@@ -5075,25 +4769,25 @@
           <w:between w:val="nil"/>
         </w:pBdr>
         <w:rPr>
-          <w:color w:val="000000"/>
-        </w:rPr>
-      </w:pPr>
-      <w:r>
-        <w:rPr>
-          <w:color w:val="000000"/>
+          <w:color w:val="auto"/>
+        </w:rPr>
+      </w:pPr>
+      <w:r>
+        <w:rPr>
+          <w:color w:val="auto"/>
         </w:rPr>
         <w:tab/>
       </w:r>
       <w:bookmarkStart w:id="19" w:name="_Toc1489229"/>
       <w:r>
         <w:rPr>
-          <w:color w:val="000000"/>
+          <w:color w:val="auto"/>
         </w:rPr>
         <w:t xml:space="preserve">- </w:t>
       </w:r>
       <w:r>
         <w:rPr>
-          <w:color w:val="000000"/>
+          <w:color w:val="auto"/>
         </w:rPr>
         <w:t>Marked Cards</w:t>
       </w:r>
@@ -5110,24 +4804,21 @@
         </w:pBdr>
         <w:rPr>
           <w:rFonts w:ascii="Trebuchet MS" w:eastAsia="Trebuchet MS" w:hAnsi="Trebuchet MS" w:cs="Trebuchet MS"/>
-          <w:color w:val="666666"/>
-          <w:sz w:val="26"/>
-          <w:szCs w:val="26"/>
-        </w:rPr>
-      </w:pPr>
-      <w:r>
-        <w:rPr>
-          <w:rFonts w:ascii="Trebuchet MS" w:eastAsia="Trebuchet MS" w:hAnsi="Trebuchet MS" w:cs="Trebuchet MS"/>
-          <w:color w:val="666666"/>
-          <w:sz w:val="26"/>
-          <w:szCs w:val="26"/>
-        </w:rPr>
-        <w:tab/>
-      </w:r>
-      <w:r>
-        <w:rPr>
-          <w:rFonts w:ascii="Trebuchet MS" w:eastAsia="Trebuchet MS" w:hAnsi="Trebuchet MS" w:cs="Trebuchet MS"/>
-          <w:color w:val="666666"/>
+          <w:sz w:val="26"/>
+          <w:szCs w:val="26"/>
+        </w:rPr>
+      </w:pPr>
+      <w:r>
+        <w:rPr>
+          <w:rFonts w:ascii="Trebuchet MS" w:eastAsia="Trebuchet MS" w:hAnsi="Trebuchet MS" w:cs="Trebuchet MS"/>
+          <w:sz w:val="26"/>
+          <w:szCs w:val="26"/>
+        </w:rPr>
+        <w:tab/>
+      </w:r>
+      <w:r>
+        <w:rPr>
+          <w:rFonts w:ascii="Trebuchet MS" w:eastAsia="Trebuchet MS" w:hAnsi="Trebuchet MS" w:cs="Trebuchet MS"/>
           <w:sz w:val="26"/>
           <w:szCs w:val="26"/>
         </w:rPr>
@@ -5137,7 +4828,6 @@
       <w:r>
         <w:rPr>
           <w:rFonts w:ascii="Trebuchet MS" w:eastAsia="Trebuchet MS" w:hAnsi="Trebuchet MS" w:cs="Trebuchet MS"/>
-          <w:color w:val="666666"/>
           <w:sz w:val="26"/>
           <w:szCs w:val="26"/>
         </w:rPr>
@@ -5156,15 +4846,13 @@
         <w:ind w:left="2160"/>
         <w:rPr>
           <w:rFonts w:ascii="Trebuchet MS" w:eastAsia="Trebuchet MS" w:hAnsi="Trebuchet MS" w:cs="Trebuchet MS"/>
-          <w:color w:val="666666"/>
-          <w:sz w:val="26"/>
-          <w:szCs w:val="26"/>
-        </w:rPr>
-      </w:pPr>
-      <w:r>
-        <w:rPr>
-          <w:rFonts w:ascii="Trebuchet MS" w:eastAsia="Trebuchet MS" w:hAnsi="Trebuchet MS" w:cs="Trebuchet MS"/>
-          <w:color w:val="666666"/>
+          <w:sz w:val="26"/>
+          <w:szCs w:val="26"/>
+        </w:rPr>
+      </w:pPr>
+      <w:r>
+        <w:rPr>
+          <w:rFonts w:ascii="Trebuchet MS" w:eastAsia="Trebuchet MS" w:hAnsi="Trebuchet MS" w:cs="Trebuchet MS"/>
           <w:sz w:val="26"/>
           <w:szCs w:val="26"/>
         </w:rPr>
@@ -5173,7 +4861,6 @@
       <w:r>
         <w:rPr>
           <w:rFonts w:ascii="Trebuchet MS" w:eastAsia="Trebuchet MS" w:hAnsi="Trebuchet MS" w:cs="Trebuchet MS"/>
-          <w:color w:val="666666"/>
           <w:sz w:val="26"/>
           <w:szCs w:val="26"/>
         </w:rPr>
@@ -5182,7 +4869,6 @@
       <w:r>
         <w:rPr>
           <w:rFonts w:ascii="Trebuchet MS" w:eastAsia="Trebuchet MS" w:hAnsi="Trebuchet MS" w:cs="Trebuchet MS"/>
-          <w:color w:val="666666"/>
           <w:sz w:val="26"/>
           <w:szCs w:val="26"/>
         </w:rPr>
@@ -5200,24 +4886,21 @@
         </w:pBdr>
         <w:rPr>
           <w:rFonts w:ascii="Trebuchet MS" w:eastAsia="Trebuchet MS" w:hAnsi="Trebuchet MS" w:cs="Trebuchet MS"/>
-          <w:color w:val="666666"/>
-          <w:sz w:val="26"/>
-          <w:szCs w:val="26"/>
-        </w:rPr>
-      </w:pPr>
-      <w:r>
-        <w:rPr>
-          <w:rFonts w:ascii="Trebuchet MS" w:eastAsia="Trebuchet MS" w:hAnsi="Trebuchet MS" w:cs="Trebuchet MS"/>
-          <w:color w:val="666666"/>
-          <w:sz w:val="26"/>
-          <w:szCs w:val="26"/>
-        </w:rPr>
-        <w:tab/>
-      </w:r>
-      <w:r>
-        <w:rPr>
-          <w:rFonts w:ascii="Trebuchet MS" w:eastAsia="Trebuchet MS" w:hAnsi="Trebuchet MS" w:cs="Trebuchet MS"/>
-          <w:color w:val="666666"/>
+          <w:sz w:val="26"/>
+          <w:szCs w:val="26"/>
+        </w:rPr>
+      </w:pPr>
+      <w:r>
+        <w:rPr>
+          <w:rFonts w:ascii="Trebuchet MS" w:eastAsia="Trebuchet MS" w:hAnsi="Trebuchet MS" w:cs="Trebuchet MS"/>
+          <w:sz w:val="26"/>
+          <w:szCs w:val="26"/>
+        </w:rPr>
+        <w:tab/>
+      </w:r>
+      <w:r>
+        <w:rPr>
+          <w:rFonts w:ascii="Trebuchet MS" w:eastAsia="Trebuchet MS" w:hAnsi="Trebuchet MS" w:cs="Trebuchet MS"/>
           <w:sz w:val="26"/>
           <w:szCs w:val="26"/>
         </w:rPr>
@@ -5237,15 +4920,13 @@
         <w:ind w:left="2160"/>
         <w:rPr>
           <w:rFonts w:ascii="Trebuchet MS" w:eastAsia="Trebuchet MS" w:hAnsi="Trebuchet MS" w:cs="Trebuchet MS"/>
-          <w:color w:val="666666"/>
-          <w:sz w:val="26"/>
-          <w:szCs w:val="26"/>
-        </w:rPr>
-      </w:pPr>
-      <w:r>
-        <w:rPr>
-          <w:rFonts w:ascii="Trebuchet MS" w:eastAsia="Trebuchet MS" w:hAnsi="Trebuchet MS" w:cs="Trebuchet MS"/>
-          <w:color w:val="666666"/>
+          <w:sz w:val="26"/>
+          <w:szCs w:val="26"/>
+        </w:rPr>
+      </w:pPr>
+      <w:r>
+        <w:rPr>
+          <w:rFonts w:ascii="Trebuchet MS" w:eastAsia="Trebuchet MS" w:hAnsi="Trebuchet MS" w:cs="Trebuchet MS"/>
           <w:sz w:val="26"/>
           <w:szCs w:val="26"/>
         </w:rPr>
@@ -5254,7 +4935,6 @@
       <w:r>
         <w:rPr>
           <w:rFonts w:ascii="Trebuchet MS" w:eastAsia="Trebuchet MS" w:hAnsi="Trebuchet MS" w:cs="Trebuchet MS"/>
-          <w:color w:val="666666"/>
           <w:sz w:val="26"/>
           <w:szCs w:val="26"/>
         </w:rPr>
@@ -5263,7 +4943,6 @@
       <w:r>
         <w:rPr>
           <w:rFonts w:ascii="Trebuchet MS" w:eastAsia="Trebuchet MS" w:hAnsi="Trebuchet MS" w:cs="Trebuchet MS"/>
-          <w:color w:val="666666"/>
           <w:sz w:val="26"/>
           <w:szCs w:val="26"/>
         </w:rPr>
@@ -5272,7 +4951,6 @@
       <w:r>
         <w:rPr>
           <w:rFonts w:ascii="Trebuchet MS" w:eastAsia="Trebuchet MS" w:hAnsi="Trebuchet MS" w:cs="Trebuchet MS"/>
-          <w:color w:val="666666"/>
           <w:sz w:val="26"/>
           <w:szCs w:val="26"/>
         </w:rPr>
@@ -5281,7 +4959,6 @@
       <w:r>
         <w:rPr>
           <w:rFonts w:ascii="Trebuchet MS" w:eastAsia="Trebuchet MS" w:hAnsi="Trebuchet MS" w:cs="Trebuchet MS"/>
-          <w:color w:val="666666"/>
           <w:sz w:val="26"/>
           <w:szCs w:val="26"/>
         </w:rPr>
@@ -5290,7 +4967,6 @@
       <w:r>
         <w:rPr>
           <w:rFonts w:ascii="Trebuchet MS" w:eastAsia="Trebuchet MS" w:hAnsi="Trebuchet MS" w:cs="Trebuchet MS"/>
-          <w:color w:val="666666"/>
           <w:sz w:val="26"/>
           <w:szCs w:val="26"/>
         </w:rPr>
@@ -5299,7 +4975,6 @@
       <w:r>
         <w:rPr>
           <w:rFonts w:ascii="Trebuchet MS" w:eastAsia="Trebuchet MS" w:hAnsi="Trebuchet MS" w:cs="Trebuchet MS"/>
-          <w:color w:val="666666"/>
           <w:sz w:val="26"/>
           <w:szCs w:val="26"/>
         </w:rPr>
@@ -5317,25 +4992,25 @@
           <w:between w:val="nil"/>
         </w:pBdr>
         <w:rPr>
-          <w:color w:val="000000"/>
-        </w:rPr>
-      </w:pPr>
-      <w:r>
-        <w:rPr>
-          <w:color w:val="000000"/>
+          <w:color w:val="auto"/>
+        </w:rPr>
+      </w:pPr>
+      <w:r>
+        <w:rPr>
+          <w:color w:val="auto"/>
         </w:rPr>
         <w:tab/>
       </w:r>
       <w:bookmarkStart w:id="20" w:name="_Toc1489230"/>
       <w:r>
         <w:rPr>
-          <w:color w:val="000000"/>
+          <w:color w:val="auto"/>
         </w:rPr>
         <w:t xml:space="preserve">- </w:t>
       </w:r>
       <w:r>
         <w:rPr>
-          <w:color w:val="000000"/>
+          <w:color w:val="auto"/>
         </w:rPr>
         <w:t>Currency</w:t>
       </w:r>
@@ -5353,15 +5028,13 @@
         <w:ind w:left="1440"/>
         <w:rPr>
           <w:rFonts w:ascii="Trebuchet MS" w:eastAsia="Trebuchet MS" w:hAnsi="Trebuchet MS" w:cs="Trebuchet MS"/>
-          <w:color w:val="666666"/>
-          <w:sz w:val="26"/>
-          <w:szCs w:val="26"/>
-        </w:rPr>
-      </w:pPr>
-      <w:r>
-        <w:rPr>
-          <w:rFonts w:ascii="Trebuchet MS" w:eastAsia="Trebuchet MS" w:hAnsi="Trebuchet MS" w:cs="Trebuchet MS"/>
-          <w:color w:val="666666"/>
+          <w:sz w:val="26"/>
+          <w:szCs w:val="26"/>
+        </w:rPr>
+      </w:pPr>
+      <w:r>
+        <w:rPr>
+          <w:rFonts w:ascii="Trebuchet MS" w:eastAsia="Trebuchet MS" w:hAnsi="Trebuchet MS" w:cs="Trebuchet MS"/>
           <w:sz w:val="26"/>
           <w:szCs w:val="26"/>
         </w:rPr>
@@ -5370,7 +5043,6 @@
       <w:r>
         <w:rPr>
           <w:rFonts w:ascii="Trebuchet MS" w:eastAsia="Trebuchet MS" w:hAnsi="Trebuchet MS" w:cs="Trebuchet MS"/>
-          <w:color w:val="666666"/>
           <w:sz w:val="26"/>
           <w:szCs w:val="26"/>
         </w:rPr>
@@ -5389,15 +5061,13 @@
         <w:ind w:left="2160"/>
         <w:rPr>
           <w:rFonts w:ascii="Trebuchet MS" w:eastAsia="Trebuchet MS" w:hAnsi="Trebuchet MS" w:cs="Trebuchet MS"/>
-          <w:color w:val="666666"/>
-          <w:sz w:val="26"/>
-          <w:szCs w:val="26"/>
-        </w:rPr>
-      </w:pPr>
-      <w:r>
-        <w:rPr>
-          <w:rFonts w:ascii="Trebuchet MS" w:eastAsia="Trebuchet MS" w:hAnsi="Trebuchet MS" w:cs="Trebuchet MS"/>
-          <w:color w:val="666666"/>
+          <w:sz w:val="26"/>
+          <w:szCs w:val="26"/>
+        </w:rPr>
+      </w:pPr>
+      <w:r>
+        <w:rPr>
+          <w:rFonts w:ascii="Trebuchet MS" w:eastAsia="Trebuchet MS" w:hAnsi="Trebuchet MS" w:cs="Trebuchet MS"/>
           <w:sz w:val="26"/>
           <w:szCs w:val="26"/>
         </w:rPr>
@@ -5406,7 +5076,6 @@
       <w:r>
         <w:rPr>
           <w:rFonts w:ascii="Trebuchet MS" w:eastAsia="Trebuchet MS" w:hAnsi="Trebuchet MS" w:cs="Trebuchet MS"/>
-          <w:color w:val="666666"/>
           <w:sz w:val="26"/>
           <w:szCs w:val="26"/>
         </w:rPr>
@@ -5424,24 +5093,21 @@
         </w:pBdr>
         <w:rPr>
           <w:rFonts w:ascii="Trebuchet MS" w:eastAsia="Trebuchet MS" w:hAnsi="Trebuchet MS" w:cs="Trebuchet MS"/>
-          <w:color w:val="666666"/>
-          <w:sz w:val="26"/>
-          <w:szCs w:val="26"/>
-        </w:rPr>
-      </w:pPr>
-      <w:r>
-        <w:rPr>
-          <w:rFonts w:ascii="Trebuchet MS" w:eastAsia="Trebuchet MS" w:hAnsi="Trebuchet MS" w:cs="Trebuchet MS"/>
-          <w:color w:val="666666"/>
-          <w:sz w:val="26"/>
-          <w:szCs w:val="26"/>
-        </w:rPr>
-        <w:tab/>
-      </w:r>
-      <w:r>
-        <w:rPr>
-          <w:rFonts w:ascii="Trebuchet MS" w:eastAsia="Trebuchet MS" w:hAnsi="Trebuchet MS" w:cs="Trebuchet MS"/>
-          <w:color w:val="666666"/>
+          <w:sz w:val="26"/>
+          <w:szCs w:val="26"/>
+        </w:rPr>
+      </w:pPr>
+      <w:r>
+        <w:rPr>
+          <w:rFonts w:ascii="Trebuchet MS" w:eastAsia="Trebuchet MS" w:hAnsi="Trebuchet MS" w:cs="Trebuchet MS"/>
+          <w:sz w:val="26"/>
+          <w:szCs w:val="26"/>
+        </w:rPr>
+        <w:tab/>
+      </w:r>
+      <w:r>
+        <w:rPr>
+          <w:rFonts w:ascii="Trebuchet MS" w:eastAsia="Trebuchet MS" w:hAnsi="Trebuchet MS" w:cs="Trebuchet MS"/>
           <w:sz w:val="26"/>
           <w:szCs w:val="26"/>
         </w:rPr>
@@ -5461,15 +5127,13 @@
         <w:ind w:left="2160"/>
         <w:rPr>
           <w:rFonts w:ascii="Trebuchet MS" w:eastAsia="Trebuchet MS" w:hAnsi="Trebuchet MS" w:cs="Trebuchet MS"/>
-          <w:color w:val="666666"/>
-          <w:sz w:val="26"/>
-          <w:szCs w:val="26"/>
-        </w:rPr>
-      </w:pPr>
-      <w:r>
-        <w:rPr>
-          <w:rFonts w:ascii="Trebuchet MS" w:eastAsia="Trebuchet MS" w:hAnsi="Trebuchet MS" w:cs="Trebuchet MS"/>
-          <w:color w:val="666666"/>
+          <w:sz w:val="26"/>
+          <w:szCs w:val="26"/>
+        </w:rPr>
+      </w:pPr>
+      <w:r>
+        <w:rPr>
+          <w:rFonts w:ascii="Trebuchet MS" w:eastAsia="Trebuchet MS" w:hAnsi="Trebuchet MS" w:cs="Trebuchet MS"/>
           <w:sz w:val="26"/>
           <w:szCs w:val="26"/>
         </w:rPr>
@@ -5478,7 +5142,6 @@
       <w:r>
         <w:rPr>
           <w:rFonts w:ascii="Trebuchet MS" w:eastAsia="Trebuchet MS" w:hAnsi="Trebuchet MS" w:cs="Trebuchet MS"/>
-          <w:color w:val="666666"/>
           <w:sz w:val="26"/>
           <w:szCs w:val="26"/>
         </w:rPr>
@@ -5487,7 +5150,6 @@
       <w:r>
         <w:rPr>
           <w:rFonts w:ascii="Trebuchet MS" w:eastAsia="Trebuchet MS" w:hAnsi="Trebuchet MS" w:cs="Trebuchet MS"/>
-          <w:color w:val="666666"/>
           <w:sz w:val="26"/>
           <w:szCs w:val="26"/>
         </w:rPr>
@@ -5496,7 +5158,6 @@
       <w:r>
         <w:rPr>
           <w:rFonts w:ascii="Trebuchet MS" w:eastAsia="Trebuchet MS" w:hAnsi="Trebuchet MS" w:cs="Trebuchet MS"/>
-          <w:color w:val="666666"/>
           <w:sz w:val="26"/>
           <w:szCs w:val="26"/>
         </w:rPr>
@@ -5505,7 +5166,6 @@
       <w:r>
         <w:rPr>
           <w:rFonts w:ascii="Trebuchet MS" w:eastAsia="Trebuchet MS" w:hAnsi="Trebuchet MS" w:cs="Trebuchet MS"/>
-          <w:color w:val="666666"/>
           <w:sz w:val="26"/>
           <w:szCs w:val="26"/>
         </w:rPr>
@@ -5514,7 +5174,6 @@
       <w:r>
         <w:rPr>
           <w:rFonts w:ascii="Trebuchet MS" w:eastAsia="Trebuchet MS" w:hAnsi="Trebuchet MS" w:cs="Trebuchet MS"/>
-          <w:color w:val="666666"/>
           <w:sz w:val="26"/>
           <w:szCs w:val="26"/>
         </w:rPr>
@@ -5523,7 +5182,6 @@
       <w:r>
         <w:rPr>
           <w:rFonts w:ascii="Trebuchet MS" w:eastAsia="Trebuchet MS" w:hAnsi="Trebuchet MS" w:cs="Trebuchet MS"/>
-          <w:color w:val="666666"/>
           <w:sz w:val="26"/>
           <w:szCs w:val="26"/>
         </w:rPr>
@@ -5532,7 +5190,6 @@
       <w:r>
         <w:rPr>
           <w:rFonts w:ascii="Trebuchet MS" w:eastAsia="Trebuchet MS" w:hAnsi="Trebuchet MS" w:cs="Trebuchet MS"/>
-          <w:color w:val="666666"/>
           <w:sz w:val="26"/>
           <w:szCs w:val="26"/>
         </w:rPr>
@@ -5541,7 +5198,6 @@
       <w:r>
         <w:rPr>
           <w:rFonts w:ascii="Trebuchet MS" w:eastAsia="Trebuchet MS" w:hAnsi="Trebuchet MS" w:cs="Trebuchet MS"/>
-          <w:color w:val="666666"/>
           <w:sz w:val="26"/>
           <w:szCs w:val="26"/>
         </w:rPr>
@@ -5550,7 +5206,6 @@
       <w:r>
         <w:rPr>
           <w:rFonts w:ascii="Trebuchet MS" w:eastAsia="Trebuchet MS" w:hAnsi="Trebuchet MS" w:cs="Trebuchet MS"/>
-          <w:color w:val="666666"/>
           <w:sz w:val="26"/>
           <w:szCs w:val="26"/>
         </w:rPr>
@@ -5559,7 +5214,6 @@
       <w:r>
         <w:rPr>
           <w:rFonts w:ascii="Trebuchet MS" w:eastAsia="Trebuchet MS" w:hAnsi="Trebuchet MS" w:cs="Trebuchet MS"/>
-          <w:color w:val="666666"/>
           <w:sz w:val="26"/>
           <w:szCs w:val="26"/>
         </w:rPr>
@@ -5568,7 +5222,6 @@
       <w:r>
         <w:rPr>
           <w:rFonts w:ascii="Trebuchet MS" w:eastAsia="Trebuchet MS" w:hAnsi="Trebuchet MS" w:cs="Trebuchet MS"/>
-          <w:color w:val="666666"/>
           <w:sz w:val="26"/>
           <w:szCs w:val="26"/>
         </w:rPr>
@@ -5577,7 +5230,6 @@
       <w:r>
         <w:rPr>
           <w:rFonts w:ascii="Trebuchet MS" w:eastAsia="Trebuchet MS" w:hAnsi="Trebuchet MS" w:cs="Trebuchet MS"/>
-          <w:color w:val="666666"/>
           <w:sz w:val="26"/>
           <w:szCs w:val="26"/>
         </w:rPr>
@@ -5586,7 +5238,6 @@
       <w:r>
         <w:rPr>
           <w:rFonts w:ascii="Trebuchet MS" w:eastAsia="Trebuchet MS" w:hAnsi="Trebuchet MS" w:cs="Trebuchet MS"/>
-          <w:color w:val="666666"/>
           <w:sz w:val="26"/>
           <w:szCs w:val="26"/>
         </w:rPr>
@@ -5604,7 +5255,6 @@
         </w:pBdr>
         <w:rPr>
           <w:rFonts w:ascii="Trebuchet MS" w:eastAsia="Trebuchet MS" w:hAnsi="Trebuchet MS" w:cs="Trebuchet MS"/>
-          <w:color w:val="666666"/>
           <w:sz w:val="26"/>
           <w:szCs w:val="26"/>
         </w:rPr>
@@ -5635,41 +5285,38 @@
         </w:pBdr>
         <w:rPr>
           <w:rFonts w:ascii="Trebuchet MS" w:eastAsia="Trebuchet MS" w:hAnsi="Trebuchet MS" w:cs="Trebuchet MS"/>
-          <w:color w:val="666666"/>
-          <w:sz w:val="26"/>
-          <w:szCs w:val="26"/>
-        </w:rPr>
-      </w:pPr>
-    </w:p>
-    <w:p>
-      <w:pPr>
-        <w:pBdr>
-          <w:top w:val="nil"/>
-          <w:left w:val="nil"/>
-          <w:bottom w:val="nil"/>
-          <w:right w:val="nil"/>
-          <w:between w:val="nil"/>
-        </w:pBdr>
-        <w:rPr>
-          <w:rFonts w:ascii="Trebuchet MS" w:eastAsia="Trebuchet MS" w:hAnsi="Trebuchet MS" w:cs="Trebuchet MS"/>
-          <w:color w:val="666666"/>
-          <w:sz w:val="26"/>
-          <w:szCs w:val="26"/>
-        </w:rPr>
-      </w:pPr>
-    </w:p>
-    <w:p>
-      <w:pPr>
-        <w:pBdr>
-          <w:top w:val="nil"/>
-          <w:left w:val="nil"/>
-          <w:bottom w:val="nil"/>
-          <w:right w:val="nil"/>
-          <w:between w:val="nil"/>
-        </w:pBdr>
-        <w:rPr>
-          <w:rFonts w:ascii="Trebuchet MS" w:eastAsia="Trebuchet MS" w:hAnsi="Trebuchet MS" w:cs="Trebuchet MS"/>
-          <w:color w:val="666666"/>
+          <w:sz w:val="26"/>
+          <w:szCs w:val="26"/>
+        </w:rPr>
+      </w:pPr>
+    </w:p>
+    <w:p>
+      <w:pPr>
+        <w:pBdr>
+          <w:top w:val="nil"/>
+          <w:left w:val="nil"/>
+          <w:bottom w:val="nil"/>
+          <w:right w:val="nil"/>
+          <w:between w:val="nil"/>
+        </w:pBdr>
+        <w:rPr>
+          <w:rFonts w:ascii="Trebuchet MS" w:eastAsia="Trebuchet MS" w:hAnsi="Trebuchet MS" w:cs="Trebuchet MS"/>
+          <w:sz w:val="26"/>
+          <w:szCs w:val="26"/>
+        </w:rPr>
+      </w:pPr>
+    </w:p>
+    <w:p>
+      <w:pPr>
+        <w:pBdr>
+          <w:top w:val="nil"/>
+          <w:left w:val="nil"/>
+          <w:bottom w:val="nil"/>
+          <w:right w:val="nil"/>
+          <w:between w:val="nil"/>
+        </w:pBdr>
+        <w:rPr>
+          <w:rFonts w:ascii="Trebuchet MS" w:eastAsia="Trebuchet MS" w:hAnsi="Trebuchet MS" w:cs="Trebuchet MS"/>
           <w:sz w:val="26"/>
           <w:szCs w:val="26"/>
         </w:rPr>
@@ -5742,15 +5389,13 @@
         </w:pBdr>
         <w:rPr>
           <w:rFonts w:ascii="Trebuchet MS" w:eastAsia="Trebuchet MS" w:hAnsi="Trebuchet MS" w:cs="Trebuchet MS"/>
-          <w:color w:val="666666"/>
-          <w:sz w:val="26"/>
-          <w:szCs w:val="26"/>
-        </w:rPr>
-      </w:pPr>
-      <w:r>
-        <w:rPr>
-          <w:rFonts w:ascii="Trebuchet MS" w:eastAsia="Trebuchet MS" w:hAnsi="Trebuchet MS" w:cs="Trebuchet MS"/>
-          <w:color w:val="666666"/>
+          <w:sz w:val="26"/>
+          <w:szCs w:val="26"/>
+        </w:rPr>
+      </w:pPr>
+      <w:r>
+        <w:rPr>
+          <w:rFonts w:ascii="Trebuchet MS" w:eastAsia="Trebuchet MS" w:hAnsi="Trebuchet MS" w:cs="Trebuchet MS"/>
           <w:sz w:val="26"/>
           <w:szCs w:val="26"/>
         </w:rPr>
@@ -5759,7 +5404,6 @@
       <w:r>
         <w:rPr>
           <w:rFonts w:ascii="Trebuchet MS" w:eastAsia="Trebuchet MS" w:hAnsi="Trebuchet MS" w:cs="Trebuchet MS"/>
-          <w:color w:val="666666"/>
           <w:sz w:val="26"/>
           <w:szCs w:val="26"/>
         </w:rPr>
@@ -5768,7 +5412,6 @@
       <w:r>
         <w:rPr>
           <w:rFonts w:ascii="Trebuchet MS" w:eastAsia="Trebuchet MS" w:hAnsi="Trebuchet MS" w:cs="Trebuchet MS"/>
-          <w:color w:val="666666"/>
           <w:sz w:val="26"/>
           <w:szCs w:val="26"/>
         </w:rPr>
@@ -5777,7 +5420,6 @@
       <w:r>
         <w:rPr>
           <w:rFonts w:ascii="Trebuchet MS" w:eastAsia="Trebuchet MS" w:hAnsi="Trebuchet MS" w:cs="Trebuchet MS"/>
-          <w:color w:val="666666"/>
           <w:sz w:val="26"/>
           <w:szCs w:val="26"/>
         </w:rPr>
@@ -5786,7 +5428,6 @@
       <w:r>
         <w:rPr>
           <w:rFonts w:ascii="Trebuchet MS" w:eastAsia="Trebuchet MS" w:hAnsi="Trebuchet MS" w:cs="Trebuchet MS"/>
-          <w:color w:val="666666"/>
           <w:sz w:val="26"/>
           <w:szCs w:val="26"/>
         </w:rPr>
@@ -5832,15 +5473,13 @@
         </w:pBdr>
         <w:rPr>
           <w:rFonts w:ascii="Trebuchet MS" w:eastAsia="Trebuchet MS" w:hAnsi="Trebuchet MS" w:cs="Trebuchet MS"/>
-          <w:color w:val="666666"/>
-          <w:sz w:val="26"/>
-          <w:szCs w:val="26"/>
-        </w:rPr>
-      </w:pPr>
-      <w:r>
-        <w:rPr>
-          <w:rFonts w:ascii="Trebuchet MS" w:eastAsia="Trebuchet MS" w:hAnsi="Trebuchet MS" w:cs="Trebuchet MS"/>
-          <w:color w:val="666666"/>
+          <w:sz w:val="26"/>
+          <w:szCs w:val="26"/>
+        </w:rPr>
+      </w:pPr>
+      <w:r>
+        <w:rPr>
+          <w:rFonts w:ascii="Trebuchet MS" w:eastAsia="Trebuchet MS" w:hAnsi="Trebuchet MS" w:cs="Trebuchet MS"/>
           <w:sz w:val="26"/>
           <w:szCs w:val="26"/>
         </w:rPr>
@@ -5849,7 +5488,6 @@
       <w:r>
         <w:rPr>
           <w:rFonts w:ascii="Trebuchet MS" w:eastAsia="Trebuchet MS" w:hAnsi="Trebuchet MS" w:cs="Trebuchet MS"/>
-          <w:color w:val="666666"/>
           <w:sz w:val="26"/>
           <w:szCs w:val="26"/>
         </w:rPr>
@@ -5905,15 +5543,13 @@
         </w:pBdr>
         <w:rPr>
           <w:rFonts w:ascii="Trebuchet MS" w:eastAsia="Trebuchet MS" w:hAnsi="Trebuchet MS" w:cs="Trebuchet MS"/>
-          <w:color w:val="666666"/>
-          <w:sz w:val="26"/>
-          <w:szCs w:val="26"/>
-        </w:rPr>
-      </w:pPr>
-      <w:r>
-        <w:rPr>
-          <w:rFonts w:ascii="Trebuchet MS" w:eastAsia="Trebuchet MS" w:hAnsi="Trebuchet MS" w:cs="Trebuchet MS"/>
-          <w:color w:val="666666"/>
+          <w:sz w:val="26"/>
+          <w:szCs w:val="26"/>
+        </w:rPr>
+      </w:pPr>
+      <w:r>
+        <w:rPr>
+          <w:rFonts w:ascii="Trebuchet MS" w:eastAsia="Trebuchet MS" w:hAnsi="Trebuchet MS" w:cs="Trebuchet MS"/>
           <w:sz w:val="26"/>
           <w:szCs w:val="26"/>
         </w:rPr>
@@ -5922,7 +5558,6 @@
       <w:r>
         <w:rPr>
           <w:rFonts w:ascii="Trebuchet MS" w:eastAsia="Trebuchet MS" w:hAnsi="Trebuchet MS" w:cs="Trebuchet MS"/>
-          <w:color w:val="666666"/>
           <w:sz w:val="26"/>
           <w:szCs w:val="26"/>
         </w:rPr>
@@ -5931,7 +5566,6 @@
       <w:r>
         <w:rPr>
           <w:rFonts w:ascii="Trebuchet MS" w:eastAsia="Trebuchet MS" w:hAnsi="Trebuchet MS" w:cs="Trebuchet MS"/>
-          <w:color w:val="666666"/>
           <w:sz w:val="26"/>
           <w:szCs w:val="26"/>
         </w:rPr>
@@ -5940,7 +5574,6 @@
       <w:r>
         <w:rPr>
           <w:rFonts w:ascii="Trebuchet MS" w:eastAsia="Trebuchet MS" w:hAnsi="Trebuchet MS" w:cs="Trebuchet MS"/>
-          <w:color w:val="666666"/>
           <w:sz w:val="26"/>
           <w:szCs w:val="26"/>
         </w:rPr>
@@ -5949,7 +5582,6 @@
       <w:r>
         <w:rPr>
           <w:rFonts w:ascii="Trebuchet MS" w:eastAsia="Trebuchet MS" w:hAnsi="Trebuchet MS" w:cs="Trebuchet MS"/>
-          <w:color w:val="666666"/>
           <w:sz w:val="26"/>
           <w:szCs w:val="26"/>
         </w:rPr>
@@ -5984,15 +5616,13 @@
         </w:pBdr>
         <w:rPr>
           <w:rFonts w:ascii="Trebuchet MS" w:eastAsia="Trebuchet MS" w:hAnsi="Trebuchet MS" w:cs="Trebuchet MS"/>
-          <w:color w:val="666666"/>
-          <w:sz w:val="26"/>
-          <w:szCs w:val="26"/>
-        </w:rPr>
-      </w:pPr>
-      <w:r>
-        <w:rPr>
-          <w:rFonts w:ascii="Trebuchet MS" w:eastAsia="Trebuchet MS" w:hAnsi="Trebuchet MS" w:cs="Trebuchet MS"/>
-          <w:color w:val="666666"/>
+          <w:sz w:val="26"/>
+          <w:szCs w:val="26"/>
+        </w:rPr>
+      </w:pPr>
+      <w:r>
+        <w:rPr>
+          <w:rFonts w:ascii="Trebuchet MS" w:eastAsia="Trebuchet MS" w:hAnsi="Trebuchet MS" w:cs="Trebuchet MS"/>
           <w:sz w:val="26"/>
           <w:szCs w:val="26"/>
         </w:rPr>
@@ -6011,15 +5641,13 @@
         <w:ind w:firstLine="720"/>
         <w:rPr>
           <w:rFonts w:ascii="Trebuchet MS" w:eastAsia="Trebuchet MS" w:hAnsi="Trebuchet MS" w:cs="Trebuchet MS"/>
-          <w:color w:val="666666"/>
-          <w:sz w:val="26"/>
-          <w:szCs w:val="26"/>
-        </w:rPr>
-      </w:pPr>
-      <w:r>
-        <w:rPr>
-          <w:rFonts w:ascii="Trebuchet MS" w:eastAsia="Trebuchet MS" w:hAnsi="Trebuchet MS" w:cs="Trebuchet MS"/>
-          <w:color w:val="666666"/>
+          <w:sz w:val="26"/>
+          <w:szCs w:val="26"/>
+        </w:rPr>
+      </w:pPr>
+      <w:r>
+        <w:rPr>
+          <w:rFonts w:ascii="Trebuchet MS" w:eastAsia="Trebuchet MS" w:hAnsi="Trebuchet MS" w:cs="Trebuchet MS"/>
           <w:sz w:val="26"/>
           <w:szCs w:val="26"/>
         </w:rPr>
@@ -6037,15 +5665,13 @@
         </w:pBdr>
         <w:rPr>
           <w:rFonts w:ascii="Trebuchet MS" w:eastAsia="Trebuchet MS" w:hAnsi="Trebuchet MS" w:cs="Trebuchet MS"/>
-          <w:color w:val="666666"/>
-          <w:sz w:val="26"/>
-          <w:szCs w:val="26"/>
-        </w:rPr>
-      </w:pPr>
-      <w:r>
-        <w:rPr>
-          <w:rFonts w:ascii="Trebuchet MS" w:eastAsia="Trebuchet MS" w:hAnsi="Trebuchet MS" w:cs="Trebuchet MS"/>
-          <w:color w:val="666666"/>
+          <w:sz w:val="26"/>
+          <w:szCs w:val="26"/>
+        </w:rPr>
+      </w:pPr>
+      <w:r>
+        <w:rPr>
+          <w:rFonts w:ascii="Trebuchet MS" w:eastAsia="Trebuchet MS" w:hAnsi="Trebuchet MS" w:cs="Trebuchet MS"/>
           <w:sz w:val="26"/>
           <w:szCs w:val="26"/>
         </w:rPr>
@@ -6162,40 +5788,30 @@
         </w:pBdr>
         <w:rPr>
           <w:rFonts w:ascii="Trebuchet MS" w:eastAsia="Trebuchet MS" w:hAnsi="Trebuchet MS" w:cs="Trebuchet MS"/>
-          <w:color w:val="666666"/>
-          <w:sz w:val="26"/>
-          <w:szCs w:val="26"/>
-        </w:rPr>
-      </w:pPr>
-      <w:r>
-        <w:rPr>
-          <w:rFonts w:ascii="Trebuchet MS" w:eastAsia="Trebuchet MS" w:hAnsi="Trebuchet MS" w:cs="Trebuchet MS"/>
-          <w:sz w:val="26"/>
-          <w:szCs w:val="26"/>
-        </w:rPr>
-        <w:tab/>
-      </w:r>
-      <w:r>
-        <w:rPr>
-          <w:rFonts w:ascii="Trebuchet MS" w:eastAsia="Trebuchet MS" w:hAnsi="Trebuchet MS" w:cs="Trebuchet MS"/>
-          <w:sz w:val="26"/>
-          <w:szCs w:val="26"/>
-        </w:rPr>
-        <w:tab/>
-      </w:r>
-      <w:r>
-        <w:rPr>
-          <w:rFonts w:ascii="Trebuchet MS" w:eastAsia="Trebuchet MS" w:hAnsi="Trebuchet MS" w:cs="Trebuchet MS"/>
-          <w:color w:val="666666"/>
-          <w:sz w:val="26"/>
-          <w:szCs w:val="26"/>
-        </w:rPr>
+          <w:sz w:val="26"/>
+          <w:szCs w:val="26"/>
+        </w:rPr>
+      </w:pPr>
+      <w:r>
+        <w:rPr>
+          <w:rFonts w:ascii="Trebuchet MS" w:eastAsia="Trebuchet MS" w:hAnsi="Trebuchet MS" w:cs="Trebuchet MS"/>
+          <w:sz w:val="26"/>
+          <w:szCs w:val="26"/>
+        </w:rPr>
+        <w:tab/>
+      </w:r>
+      <w:r>
+        <w:rPr>
+          <w:rFonts w:ascii="Trebuchet MS" w:eastAsia="Trebuchet MS" w:hAnsi="Trebuchet MS" w:cs="Trebuchet MS"/>
+          <w:sz w:val="26"/>
+          <w:szCs w:val="26"/>
+        </w:rPr>
+        <w:tab/>
         <w:t xml:space="preserve">- </w:t>
       </w:r>
       <w:r>
         <w:rPr>
           <w:rFonts w:ascii="Trebuchet MS" w:eastAsia="Trebuchet MS" w:hAnsi="Trebuchet MS" w:cs="Trebuchet MS"/>
-          <w:color w:val="666666"/>
           <w:sz w:val="26"/>
           <w:szCs w:val="26"/>
         </w:rPr>
@@ -6246,24 +5862,21 @@
         </w:pBdr>
         <w:rPr>
           <w:rFonts w:ascii="Trebuchet MS" w:eastAsia="Trebuchet MS" w:hAnsi="Trebuchet MS" w:cs="Trebuchet MS"/>
-          <w:color w:val="666666"/>
-          <w:sz w:val="26"/>
-          <w:szCs w:val="26"/>
-        </w:rPr>
-      </w:pPr>
-      <w:r>
-        <w:rPr>
-          <w:rFonts w:ascii="Trebuchet MS" w:eastAsia="Trebuchet MS" w:hAnsi="Trebuchet MS" w:cs="Trebuchet MS"/>
-          <w:color w:val="666666"/>
-          <w:sz w:val="26"/>
-          <w:szCs w:val="26"/>
-        </w:rPr>
-        <w:tab/>
-      </w:r>
-      <w:r>
-        <w:rPr>
-          <w:rFonts w:ascii="Trebuchet MS" w:eastAsia="Trebuchet MS" w:hAnsi="Trebuchet MS" w:cs="Trebuchet MS"/>
-          <w:color w:val="666666"/>
+          <w:sz w:val="26"/>
+          <w:szCs w:val="26"/>
+        </w:rPr>
+      </w:pPr>
+      <w:r>
+        <w:rPr>
+          <w:rFonts w:ascii="Trebuchet MS" w:eastAsia="Trebuchet MS" w:hAnsi="Trebuchet MS" w:cs="Trebuchet MS"/>
+          <w:sz w:val="26"/>
+          <w:szCs w:val="26"/>
+        </w:rPr>
+        <w:tab/>
+      </w:r>
+      <w:r>
+        <w:rPr>
+          <w:rFonts w:ascii="Trebuchet MS" w:eastAsia="Trebuchet MS" w:hAnsi="Trebuchet MS" w:cs="Trebuchet MS"/>
           <w:sz w:val="26"/>
           <w:szCs w:val="26"/>
         </w:rPr>
@@ -6357,33 +5970,29 @@
         </w:pBdr>
         <w:rPr>
           <w:rFonts w:ascii="Trebuchet MS" w:eastAsia="Trebuchet MS" w:hAnsi="Trebuchet MS" w:cs="Trebuchet MS"/>
-          <w:color w:val="666666"/>
-          <w:sz w:val="26"/>
-          <w:szCs w:val="26"/>
-        </w:rPr>
-      </w:pPr>
-      <w:r>
-        <w:rPr>
-          <w:rFonts w:ascii="Trebuchet MS" w:eastAsia="Trebuchet MS" w:hAnsi="Trebuchet MS" w:cs="Trebuchet MS"/>
-          <w:color w:val="666666"/>
-          <w:sz w:val="26"/>
-          <w:szCs w:val="26"/>
-        </w:rPr>
-        <w:tab/>
-      </w:r>
-      <w:r>
-        <w:rPr>
-          <w:rFonts w:ascii="Trebuchet MS" w:eastAsia="Trebuchet MS" w:hAnsi="Trebuchet MS" w:cs="Trebuchet MS"/>
-          <w:color w:val="666666"/>
-          <w:sz w:val="26"/>
-          <w:szCs w:val="26"/>
-        </w:rPr>
-        <w:tab/>
-      </w:r>
-      <w:r>
-        <w:rPr>
-          <w:rFonts w:ascii="Trebuchet MS" w:eastAsia="Trebuchet MS" w:hAnsi="Trebuchet MS" w:cs="Trebuchet MS"/>
-          <w:color w:val="666666"/>
+          <w:sz w:val="26"/>
+          <w:szCs w:val="26"/>
+        </w:rPr>
+      </w:pPr>
+      <w:r>
+        <w:rPr>
+          <w:rFonts w:ascii="Trebuchet MS" w:eastAsia="Trebuchet MS" w:hAnsi="Trebuchet MS" w:cs="Trebuchet MS"/>
+          <w:sz w:val="26"/>
+          <w:szCs w:val="26"/>
+        </w:rPr>
+        <w:tab/>
+      </w:r>
+      <w:r>
+        <w:rPr>
+          <w:rFonts w:ascii="Trebuchet MS" w:eastAsia="Trebuchet MS" w:hAnsi="Trebuchet MS" w:cs="Trebuchet MS"/>
+          <w:sz w:val="26"/>
+          <w:szCs w:val="26"/>
+        </w:rPr>
+        <w:tab/>
+      </w:r>
+      <w:r>
+        <w:rPr>
+          <w:rFonts w:ascii="Trebuchet MS" w:eastAsia="Trebuchet MS" w:hAnsi="Trebuchet MS" w:cs="Trebuchet MS"/>
           <w:sz w:val="26"/>
           <w:szCs w:val="26"/>
         </w:rPr>
@@ -6393,7 +6002,6 @@
       <w:r>
         <w:rPr>
           <w:rFonts w:ascii="Trebuchet MS" w:eastAsia="Trebuchet MS" w:hAnsi="Trebuchet MS" w:cs="Trebuchet MS"/>
-          <w:color w:val="666666"/>
           <w:sz w:val="26"/>
           <w:szCs w:val="26"/>
         </w:rPr>
@@ -6411,33 +6019,29 @@
         </w:pBdr>
         <w:rPr>
           <w:rFonts w:ascii="Trebuchet MS" w:eastAsia="Trebuchet MS" w:hAnsi="Trebuchet MS" w:cs="Trebuchet MS"/>
-          <w:color w:val="666666"/>
-          <w:sz w:val="26"/>
-          <w:szCs w:val="26"/>
-        </w:rPr>
-      </w:pPr>
-      <w:r>
-        <w:rPr>
-          <w:rFonts w:ascii="Trebuchet MS" w:eastAsia="Trebuchet MS" w:hAnsi="Trebuchet MS" w:cs="Trebuchet MS"/>
-          <w:color w:val="666666"/>
-          <w:sz w:val="26"/>
-          <w:szCs w:val="26"/>
-        </w:rPr>
-        <w:tab/>
-      </w:r>
-      <w:r>
-        <w:rPr>
-          <w:rFonts w:ascii="Trebuchet MS" w:eastAsia="Trebuchet MS" w:hAnsi="Trebuchet MS" w:cs="Trebuchet MS"/>
-          <w:color w:val="666666"/>
-          <w:sz w:val="26"/>
-          <w:szCs w:val="26"/>
-        </w:rPr>
-        <w:tab/>
-      </w:r>
-      <w:r>
-        <w:rPr>
-          <w:rFonts w:ascii="Trebuchet MS" w:eastAsia="Trebuchet MS" w:hAnsi="Trebuchet MS" w:cs="Trebuchet MS"/>
-          <w:color w:val="666666"/>
+          <w:sz w:val="26"/>
+          <w:szCs w:val="26"/>
+        </w:rPr>
+      </w:pPr>
+      <w:r>
+        <w:rPr>
+          <w:rFonts w:ascii="Trebuchet MS" w:eastAsia="Trebuchet MS" w:hAnsi="Trebuchet MS" w:cs="Trebuchet MS"/>
+          <w:sz w:val="26"/>
+          <w:szCs w:val="26"/>
+        </w:rPr>
+        <w:tab/>
+      </w:r>
+      <w:r>
+        <w:rPr>
+          <w:rFonts w:ascii="Trebuchet MS" w:eastAsia="Trebuchet MS" w:hAnsi="Trebuchet MS" w:cs="Trebuchet MS"/>
+          <w:sz w:val="26"/>
+          <w:szCs w:val="26"/>
+        </w:rPr>
+        <w:tab/>
+      </w:r>
+      <w:r>
+        <w:rPr>
+          <w:rFonts w:ascii="Trebuchet MS" w:eastAsia="Trebuchet MS" w:hAnsi="Trebuchet MS" w:cs="Trebuchet MS"/>
           <w:sz w:val="26"/>
           <w:szCs w:val="26"/>
         </w:rPr>
@@ -6447,7 +6051,6 @@
       <w:r>
         <w:rPr>
           <w:rFonts w:ascii="Trebuchet MS" w:eastAsia="Trebuchet MS" w:hAnsi="Trebuchet MS" w:cs="Trebuchet MS"/>
-          <w:color w:val="666666"/>
           <w:sz w:val="26"/>
           <w:szCs w:val="26"/>
         </w:rPr>
@@ -6456,7 +6059,6 @@
       <w:r>
         <w:rPr>
           <w:rFonts w:ascii="Trebuchet MS" w:eastAsia="Trebuchet MS" w:hAnsi="Trebuchet MS" w:cs="Trebuchet MS"/>
-          <w:color w:val="666666"/>
           <w:sz w:val="26"/>
           <w:szCs w:val="26"/>
         </w:rPr>
@@ -6474,33 +6076,29 @@
         </w:pBdr>
         <w:rPr>
           <w:rFonts w:ascii="Trebuchet MS" w:eastAsia="Trebuchet MS" w:hAnsi="Trebuchet MS" w:cs="Trebuchet MS"/>
-          <w:color w:val="666666"/>
-          <w:sz w:val="26"/>
-          <w:szCs w:val="26"/>
-        </w:rPr>
-      </w:pPr>
-      <w:r>
-        <w:rPr>
-          <w:rFonts w:ascii="Trebuchet MS" w:eastAsia="Trebuchet MS" w:hAnsi="Trebuchet MS" w:cs="Trebuchet MS"/>
-          <w:color w:val="666666"/>
-          <w:sz w:val="26"/>
-          <w:szCs w:val="26"/>
-        </w:rPr>
-        <w:tab/>
-      </w:r>
-      <w:r>
-        <w:rPr>
-          <w:rFonts w:ascii="Trebuchet MS" w:eastAsia="Trebuchet MS" w:hAnsi="Trebuchet MS" w:cs="Trebuchet MS"/>
-          <w:color w:val="666666"/>
-          <w:sz w:val="26"/>
-          <w:szCs w:val="26"/>
-        </w:rPr>
-        <w:tab/>
-      </w:r>
-      <w:r>
-        <w:rPr>
-          <w:rFonts w:ascii="Trebuchet MS" w:eastAsia="Trebuchet MS" w:hAnsi="Trebuchet MS" w:cs="Trebuchet MS"/>
-          <w:color w:val="666666"/>
+          <w:sz w:val="26"/>
+          <w:szCs w:val="26"/>
+        </w:rPr>
+      </w:pPr>
+      <w:r>
+        <w:rPr>
+          <w:rFonts w:ascii="Trebuchet MS" w:eastAsia="Trebuchet MS" w:hAnsi="Trebuchet MS" w:cs="Trebuchet MS"/>
+          <w:sz w:val="26"/>
+          <w:szCs w:val="26"/>
+        </w:rPr>
+        <w:tab/>
+      </w:r>
+      <w:r>
+        <w:rPr>
+          <w:rFonts w:ascii="Trebuchet MS" w:eastAsia="Trebuchet MS" w:hAnsi="Trebuchet MS" w:cs="Trebuchet MS"/>
+          <w:sz w:val="26"/>
+          <w:szCs w:val="26"/>
+        </w:rPr>
+        <w:tab/>
+      </w:r>
+      <w:r>
+        <w:rPr>
+          <w:rFonts w:ascii="Trebuchet MS" w:eastAsia="Trebuchet MS" w:hAnsi="Trebuchet MS" w:cs="Trebuchet MS"/>
           <w:sz w:val="26"/>
           <w:szCs w:val="26"/>
         </w:rPr>
@@ -6510,7 +6108,6 @@
       <w:r>
         <w:rPr>
           <w:rFonts w:ascii="Trebuchet MS" w:eastAsia="Trebuchet MS" w:hAnsi="Trebuchet MS" w:cs="Trebuchet MS"/>
-          <w:color w:val="666666"/>
           <w:sz w:val="26"/>
           <w:szCs w:val="26"/>
         </w:rPr>
@@ -6528,33 +6125,29 @@
         </w:pBdr>
         <w:rPr>
           <w:rFonts w:ascii="Trebuchet MS" w:eastAsia="Trebuchet MS" w:hAnsi="Trebuchet MS" w:cs="Trebuchet MS"/>
-          <w:color w:val="666666"/>
-          <w:sz w:val="26"/>
-          <w:szCs w:val="26"/>
-        </w:rPr>
-      </w:pPr>
-      <w:r>
-        <w:rPr>
-          <w:rFonts w:ascii="Trebuchet MS" w:eastAsia="Trebuchet MS" w:hAnsi="Trebuchet MS" w:cs="Trebuchet MS"/>
-          <w:color w:val="666666"/>
-          <w:sz w:val="26"/>
-          <w:szCs w:val="26"/>
-        </w:rPr>
-        <w:tab/>
-      </w:r>
-      <w:r>
-        <w:rPr>
-          <w:rFonts w:ascii="Trebuchet MS" w:eastAsia="Trebuchet MS" w:hAnsi="Trebuchet MS" w:cs="Trebuchet MS"/>
-          <w:color w:val="666666"/>
-          <w:sz w:val="26"/>
-          <w:szCs w:val="26"/>
-        </w:rPr>
-        <w:tab/>
-      </w:r>
-      <w:r>
-        <w:rPr>
-          <w:rFonts w:ascii="Trebuchet MS" w:eastAsia="Trebuchet MS" w:hAnsi="Trebuchet MS" w:cs="Trebuchet MS"/>
-          <w:color w:val="666666"/>
+          <w:sz w:val="26"/>
+          <w:szCs w:val="26"/>
+        </w:rPr>
+      </w:pPr>
+      <w:r>
+        <w:rPr>
+          <w:rFonts w:ascii="Trebuchet MS" w:eastAsia="Trebuchet MS" w:hAnsi="Trebuchet MS" w:cs="Trebuchet MS"/>
+          <w:sz w:val="26"/>
+          <w:szCs w:val="26"/>
+        </w:rPr>
+        <w:tab/>
+      </w:r>
+      <w:r>
+        <w:rPr>
+          <w:rFonts w:ascii="Trebuchet MS" w:eastAsia="Trebuchet MS" w:hAnsi="Trebuchet MS" w:cs="Trebuchet MS"/>
+          <w:sz w:val="26"/>
+          <w:szCs w:val="26"/>
+        </w:rPr>
+        <w:tab/>
+      </w:r>
+      <w:r>
+        <w:rPr>
+          <w:rFonts w:ascii="Trebuchet MS" w:eastAsia="Trebuchet MS" w:hAnsi="Trebuchet MS" w:cs="Trebuchet MS"/>
           <w:sz w:val="26"/>
           <w:szCs w:val="26"/>
         </w:rPr>
@@ -6564,7 +6157,6 @@
       <w:r>
         <w:rPr>
           <w:rFonts w:ascii="Trebuchet MS" w:eastAsia="Trebuchet MS" w:hAnsi="Trebuchet MS" w:cs="Trebuchet MS"/>
-          <w:color w:val="666666"/>
           <w:sz w:val="26"/>
           <w:szCs w:val="26"/>
         </w:rPr>
@@ -6582,33 +6174,29 @@
         </w:pBdr>
         <w:rPr>
           <w:rFonts w:ascii="Trebuchet MS" w:eastAsia="Trebuchet MS" w:hAnsi="Trebuchet MS" w:cs="Trebuchet MS"/>
-          <w:color w:val="666666"/>
-          <w:sz w:val="26"/>
-          <w:szCs w:val="26"/>
-        </w:rPr>
-      </w:pPr>
-      <w:r>
-        <w:rPr>
-          <w:rFonts w:ascii="Trebuchet MS" w:eastAsia="Trebuchet MS" w:hAnsi="Trebuchet MS" w:cs="Trebuchet MS"/>
-          <w:color w:val="666666"/>
-          <w:sz w:val="26"/>
-          <w:szCs w:val="26"/>
-        </w:rPr>
-        <w:tab/>
-      </w:r>
-      <w:r>
-        <w:rPr>
-          <w:rFonts w:ascii="Trebuchet MS" w:eastAsia="Trebuchet MS" w:hAnsi="Trebuchet MS" w:cs="Trebuchet MS"/>
-          <w:color w:val="666666"/>
-          <w:sz w:val="26"/>
-          <w:szCs w:val="26"/>
-        </w:rPr>
-        <w:tab/>
-      </w:r>
-      <w:r>
-        <w:rPr>
-          <w:rFonts w:ascii="Trebuchet MS" w:eastAsia="Trebuchet MS" w:hAnsi="Trebuchet MS" w:cs="Trebuchet MS"/>
-          <w:color w:val="666666"/>
+          <w:sz w:val="26"/>
+          <w:szCs w:val="26"/>
+        </w:rPr>
+      </w:pPr>
+      <w:r>
+        <w:rPr>
+          <w:rFonts w:ascii="Trebuchet MS" w:eastAsia="Trebuchet MS" w:hAnsi="Trebuchet MS" w:cs="Trebuchet MS"/>
+          <w:sz w:val="26"/>
+          <w:szCs w:val="26"/>
+        </w:rPr>
+        <w:tab/>
+      </w:r>
+      <w:r>
+        <w:rPr>
+          <w:rFonts w:ascii="Trebuchet MS" w:eastAsia="Trebuchet MS" w:hAnsi="Trebuchet MS" w:cs="Trebuchet MS"/>
+          <w:sz w:val="26"/>
+          <w:szCs w:val="26"/>
+        </w:rPr>
+        <w:tab/>
+      </w:r>
+      <w:r>
+        <w:rPr>
+          <w:rFonts w:ascii="Trebuchet MS" w:eastAsia="Trebuchet MS" w:hAnsi="Trebuchet MS" w:cs="Trebuchet MS"/>
           <w:sz w:val="26"/>
           <w:szCs w:val="26"/>
         </w:rPr>
@@ -6627,33 +6215,29 @@
         </w:pBdr>
         <w:rPr>
           <w:rFonts w:ascii="Trebuchet MS" w:eastAsia="Trebuchet MS" w:hAnsi="Trebuchet MS" w:cs="Trebuchet MS"/>
-          <w:color w:val="666666"/>
-          <w:sz w:val="26"/>
-          <w:szCs w:val="26"/>
-        </w:rPr>
-      </w:pPr>
-      <w:r>
-        <w:rPr>
-          <w:rFonts w:ascii="Trebuchet MS" w:eastAsia="Trebuchet MS" w:hAnsi="Trebuchet MS" w:cs="Trebuchet MS"/>
-          <w:color w:val="666666"/>
-          <w:sz w:val="26"/>
-          <w:szCs w:val="26"/>
-        </w:rPr>
-        <w:tab/>
-      </w:r>
-      <w:r>
-        <w:rPr>
-          <w:rFonts w:ascii="Trebuchet MS" w:eastAsia="Trebuchet MS" w:hAnsi="Trebuchet MS" w:cs="Trebuchet MS"/>
-          <w:color w:val="666666"/>
-          <w:sz w:val="26"/>
-          <w:szCs w:val="26"/>
-        </w:rPr>
-        <w:tab/>
-      </w:r>
-      <w:r>
-        <w:rPr>
-          <w:rFonts w:ascii="Trebuchet MS" w:eastAsia="Trebuchet MS" w:hAnsi="Trebuchet MS" w:cs="Trebuchet MS"/>
-          <w:color w:val="666666"/>
+          <w:sz w:val="26"/>
+          <w:szCs w:val="26"/>
+        </w:rPr>
+      </w:pPr>
+      <w:r>
+        <w:rPr>
+          <w:rFonts w:ascii="Trebuchet MS" w:eastAsia="Trebuchet MS" w:hAnsi="Trebuchet MS" w:cs="Trebuchet MS"/>
+          <w:sz w:val="26"/>
+          <w:szCs w:val="26"/>
+        </w:rPr>
+        <w:tab/>
+      </w:r>
+      <w:r>
+        <w:rPr>
+          <w:rFonts w:ascii="Trebuchet MS" w:eastAsia="Trebuchet MS" w:hAnsi="Trebuchet MS" w:cs="Trebuchet MS"/>
+          <w:sz w:val="26"/>
+          <w:szCs w:val="26"/>
+        </w:rPr>
+        <w:tab/>
+      </w:r>
+      <w:r>
+        <w:rPr>
+          <w:rFonts w:ascii="Trebuchet MS" w:eastAsia="Trebuchet MS" w:hAnsi="Trebuchet MS" w:cs="Trebuchet MS"/>
           <w:sz w:val="26"/>
           <w:szCs w:val="26"/>
         </w:rPr>
@@ -6672,15 +6256,13 @@
         </w:pBdr>
         <w:rPr>
           <w:rFonts w:ascii="Trebuchet MS" w:eastAsia="Trebuchet MS" w:hAnsi="Trebuchet MS" w:cs="Trebuchet MS"/>
-          <w:color w:val="666666"/>
-          <w:sz w:val="26"/>
-          <w:szCs w:val="26"/>
-        </w:rPr>
-      </w:pPr>
-      <w:r>
-        <w:rPr>
-          <w:rFonts w:ascii="Trebuchet MS" w:eastAsia="Trebuchet MS" w:hAnsi="Trebuchet MS" w:cs="Trebuchet MS"/>
-          <w:color w:val="666666"/>
+          <w:sz w:val="26"/>
+          <w:szCs w:val="26"/>
+        </w:rPr>
+      </w:pPr>
+      <w:r>
+        <w:rPr>
+          <w:rFonts w:ascii="Trebuchet MS" w:eastAsia="Trebuchet MS" w:hAnsi="Trebuchet MS" w:cs="Trebuchet MS"/>
           <w:sz w:val="26"/>
           <w:szCs w:val="26"/>
         </w:rPr>
@@ -6699,24 +6281,21 @@
         </w:pBdr>
         <w:rPr>
           <w:rFonts w:ascii="Trebuchet MS" w:eastAsia="Trebuchet MS" w:hAnsi="Trebuchet MS" w:cs="Trebuchet MS"/>
-          <w:color w:val="666666"/>
-          <w:sz w:val="26"/>
-          <w:szCs w:val="26"/>
-        </w:rPr>
-      </w:pPr>
-      <w:r>
-        <w:rPr>
-          <w:rFonts w:ascii="Trebuchet MS" w:eastAsia="Trebuchet MS" w:hAnsi="Trebuchet MS" w:cs="Trebuchet MS"/>
-          <w:color w:val="666666"/>
-          <w:sz w:val="26"/>
-          <w:szCs w:val="26"/>
-        </w:rPr>
-        <w:tab/>
-      </w:r>
-      <w:r>
-        <w:rPr>
-          <w:rFonts w:ascii="Trebuchet MS" w:eastAsia="Trebuchet MS" w:hAnsi="Trebuchet MS" w:cs="Trebuchet MS"/>
-          <w:color w:val="666666"/>
+          <w:sz w:val="26"/>
+          <w:szCs w:val="26"/>
+        </w:rPr>
+      </w:pPr>
+      <w:r>
+        <w:rPr>
+          <w:rFonts w:ascii="Trebuchet MS" w:eastAsia="Trebuchet MS" w:hAnsi="Trebuchet MS" w:cs="Trebuchet MS"/>
+          <w:sz w:val="26"/>
+          <w:szCs w:val="26"/>
+        </w:rPr>
+        <w:tab/>
+      </w:r>
+      <w:r>
+        <w:rPr>
+          <w:rFonts w:ascii="Trebuchet MS" w:eastAsia="Trebuchet MS" w:hAnsi="Trebuchet MS" w:cs="Trebuchet MS"/>
           <w:sz w:val="26"/>
           <w:szCs w:val="26"/>
         </w:rPr>
@@ -6735,33 +6314,29 @@
         </w:pBdr>
         <w:rPr>
           <w:rFonts w:ascii="Trebuchet MS" w:eastAsia="Trebuchet MS" w:hAnsi="Trebuchet MS" w:cs="Trebuchet MS"/>
-          <w:color w:val="666666"/>
-          <w:sz w:val="26"/>
-          <w:szCs w:val="26"/>
-        </w:rPr>
-      </w:pPr>
-      <w:r>
-        <w:rPr>
-          <w:rFonts w:ascii="Trebuchet MS" w:eastAsia="Trebuchet MS" w:hAnsi="Trebuchet MS" w:cs="Trebuchet MS"/>
-          <w:color w:val="666666"/>
-          <w:sz w:val="26"/>
-          <w:szCs w:val="26"/>
-        </w:rPr>
-        <w:tab/>
-      </w:r>
-      <w:r>
-        <w:rPr>
-          <w:rFonts w:ascii="Trebuchet MS" w:eastAsia="Trebuchet MS" w:hAnsi="Trebuchet MS" w:cs="Trebuchet MS"/>
-          <w:color w:val="666666"/>
-          <w:sz w:val="26"/>
-          <w:szCs w:val="26"/>
-        </w:rPr>
-        <w:tab/>
-      </w:r>
-      <w:r>
-        <w:rPr>
-          <w:rFonts w:ascii="Trebuchet MS" w:eastAsia="Trebuchet MS" w:hAnsi="Trebuchet MS" w:cs="Trebuchet MS"/>
-          <w:color w:val="666666"/>
+          <w:sz w:val="26"/>
+          <w:szCs w:val="26"/>
+        </w:rPr>
+      </w:pPr>
+      <w:r>
+        <w:rPr>
+          <w:rFonts w:ascii="Trebuchet MS" w:eastAsia="Trebuchet MS" w:hAnsi="Trebuchet MS" w:cs="Trebuchet MS"/>
+          <w:sz w:val="26"/>
+          <w:szCs w:val="26"/>
+        </w:rPr>
+        <w:tab/>
+      </w:r>
+      <w:r>
+        <w:rPr>
+          <w:rFonts w:ascii="Trebuchet MS" w:eastAsia="Trebuchet MS" w:hAnsi="Trebuchet MS" w:cs="Trebuchet MS"/>
+          <w:sz w:val="26"/>
+          <w:szCs w:val="26"/>
+        </w:rPr>
+        <w:tab/>
+      </w:r>
+      <w:r>
+        <w:rPr>
+          <w:rFonts w:ascii="Trebuchet MS" w:eastAsia="Trebuchet MS" w:hAnsi="Trebuchet MS" w:cs="Trebuchet MS"/>
           <w:sz w:val="26"/>
           <w:szCs w:val="26"/>
         </w:rPr>
@@ -6780,33 +6355,29 @@
         </w:pBdr>
         <w:rPr>
           <w:rFonts w:ascii="Trebuchet MS" w:eastAsia="Trebuchet MS" w:hAnsi="Trebuchet MS" w:cs="Trebuchet MS"/>
-          <w:color w:val="666666"/>
-          <w:sz w:val="26"/>
-          <w:szCs w:val="26"/>
-        </w:rPr>
-      </w:pPr>
-      <w:r>
-        <w:rPr>
-          <w:rFonts w:ascii="Trebuchet MS" w:eastAsia="Trebuchet MS" w:hAnsi="Trebuchet MS" w:cs="Trebuchet MS"/>
-          <w:color w:val="666666"/>
-          <w:sz w:val="26"/>
-          <w:szCs w:val="26"/>
-        </w:rPr>
-        <w:tab/>
-      </w:r>
-      <w:r>
-        <w:rPr>
-          <w:rFonts w:ascii="Trebuchet MS" w:eastAsia="Trebuchet MS" w:hAnsi="Trebuchet MS" w:cs="Trebuchet MS"/>
-          <w:color w:val="666666"/>
-          <w:sz w:val="26"/>
-          <w:szCs w:val="26"/>
-        </w:rPr>
-        <w:tab/>
-      </w:r>
-      <w:r>
-        <w:rPr>
-          <w:rFonts w:ascii="Trebuchet MS" w:eastAsia="Trebuchet MS" w:hAnsi="Trebuchet MS" w:cs="Trebuchet MS"/>
-          <w:color w:val="666666"/>
+          <w:sz w:val="26"/>
+          <w:szCs w:val="26"/>
+        </w:rPr>
+      </w:pPr>
+      <w:r>
+        <w:rPr>
+          <w:rFonts w:ascii="Trebuchet MS" w:eastAsia="Trebuchet MS" w:hAnsi="Trebuchet MS" w:cs="Trebuchet MS"/>
+          <w:sz w:val="26"/>
+          <w:szCs w:val="26"/>
+        </w:rPr>
+        <w:tab/>
+      </w:r>
+      <w:r>
+        <w:rPr>
+          <w:rFonts w:ascii="Trebuchet MS" w:eastAsia="Trebuchet MS" w:hAnsi="Trebuchet MS" w:cs="Trebuchet MS"/>
+          <w:sz w:val="26"/>
+          <w:szCs w:val="26"/>
+        </w:rPr>
+        <w:tab/>
+      </w:r>
+      <w:r>
+        <w:rPr>
+          <w:rFonts w:ascii="Trebuchet MS" w:eastAsia="Trebuchet MS" w:hAnsi="Trebuchet MS" w:cs="Trebuchet MS"/>
           <w:sz w:val="26"/>
           <w:szCs w:val="26"/>
         </w:rPr>
@@ -6893,15 +6464,13 @@
         <w:ind w:firstLine="720"/>
         <w:rPr>
           <w:rFonts w:ascii="Trebuchet MS" w:eastAsia="Trebuchet MS" w:hAnsi="Trebuchet MS" w:cs="Trebuchet MS"/>
-          <w:color w:val="666666"/>
-          <w:sz w:val="26"/>
-          <w:szCs w:val="26"/>
-        </w:rPr>
-      </w:pPr>
-      <w:r>
-        <w:rPr>
-          <w:rFonts w:ascii="Trebuchet MS" w:eastAsia="Trebuchet MS" w:hAnsi="Trebuchet MS" w:cs="Trebuchet MS"/>
-          <w:color w:val="666666"/>
+          <w:sz w:val="26"/>
+          <w:szCs w:val="26"/>
+        </w:rPr>
+      </w:pPr>
+      <w:r>
+        <w:rPr>
+          <w:rFonts w:ascii="Trebuchet MS" w:eastAsia="Trebuchet MS" w:hAnsi="Trebuchet MS" w:cs="Trebuchet MS"/>
           <w:sz w:val="26"/>
           <w:szCs w:val="26"/>
         </w:rPr>
@@ -6946,15 +6515,13 @@
         <w:ind w:firstLine="720"/>
         <w:rPr>
           <w:rFonts w:ascii="Trebuchet MS" w:eastAsia="Trebuchet MS" w:hAnsi="Trebuchet MS" w:cs="Trebuchet MS"/>
-          <w:color w:val="666666"/>
-          <w:sz w:val="26"/>
-          <w:szCs w:val="26"/>
-        </w:rPr>
-      </w:pPr>
-      <w:r>
-        <w:rPr>
-          <w:rFonts w:ascii="Trebuchet MS" w:eastAsia="Trebuchet MS" w:hAnsi="Trebuchet MS" w:cs="Trebuchet MS"/>
-          <w:color w:val="666666"/>
+          <w:sz w:val="26"/>
+          <w:szCs w:val="26"/>
+        </w:rPr>
+      </w:pPr>
+      <w:r>
+        <w:rPr>
+          <w:rFonts w:ascii="Trebuchet MS" w:eastAsia="Trebuchet MS" w:hAnsi="Trebuchet MS" w:cs="Trebuchet MS"/>
           <w:sz w:val="26"/>
           <w:szCs w:val="26"/>
         </w:rPr>
@@ -6974,15 +6541,13 @@
         <w:ind w:firstLine="720"/>
         <w:rPr>
           <w:rFonts w:ascii="Trebuchet MS" w:eastAsia="Trebuchet MS" w:hAnsi="Trebuchet MS" w:cs="Trebuchet MS"/>
-          <w:color w:val="666666"/>
-          <w:sz w:val="26"/>
-          <w:szCs w:val="26"/>
-        </w:rPr>
-      </w:pPr>
-      <w:r>
-        <w:rPr>
-          <w:rFonts w:ascii="Trebuchet MS" w:eastAsia="Trebuchet MS" w:hAnsi="Trebuchet MS" w:cs="Trebuchet MS"/>
-          <w:color w:val="666666"/>
+          <w:sz w:val="26"/>
+          <w:szCs w:val="26"/>
+        </w:rPr>
+      </w:pPr>
+      <w:r>
+        <w:rPr>
+          <w:rFonts w:ascii="Trebuchet MS" w:eastAsia="Trebuchet MS" w:hAnsi="Trebuchet MS" w:cs="Trebuchet MS"/>
           <w:sz w:val="26"/>
           <w:szCs w:val="26"/>
         </w:rPr>
@@ -7070,20 +6635,11 @@
           <w:szCs w:val="26"/>
         </w:rPr>
         <w:tab/>
-      </w:r>
-      <w:r>
-        <w:rPr>
-          <w:rFonts w:ascii="Trebuchet MS" w:eastAsia="Trebuchet MS" w:hAnsi="Trebuchet MS" w:cs="Trebuchet MS"/>
-          <w:color w:val="666666"/>
-          <w:sz w:val="26"/>
-          <w:szCs w:val="26"/>
-        </w:rPr>
         <w:t>- Dynamic Background</w:t>
       </w:r>
       <w:r>
         <w:rPr>
           <w:rFonts w:ascii="Trebuchet MS" w:eastAsia="Trebuchet MS" w:hAnsi="Trebuchet MS" w:cs="Trebuchet MS"/>
-          <w:color w:val="666666"/>
           <w:sz w:val="26"/>
           <w:szCs w:val="26"/>
         </w:rPr>
@@ -7159,33 +6715,29 @@
         </w:pBdr>
         <w:rPr>
           <w:rFonts w:ascii="Trebuchet MS" w:eastAsia="Trebuchet MS" w:hAnsi="Trebuchet MS" w:cs="Trebuchet MS"/>
-          <w:color w:val="666666"/>
-          <w:sz w:val="26"/>
-          <w:szCs w:val="26"/>
-        </w:rPr>
-      </w:pPr>
-      <w:r>
-        <w:rPr>
-          <w:rFonts w:ascii="Trebuchet MS" w:eastAsia="Trebuchet MS" w:hAnsi="Trebuchet MS" w:cs="Trebuchet MS"/>
-          <w:color w:val="666666"/>
-          <w:sz w:val="26"/>
-          <w:szCs w:val="26"/>
-        </w:rPr>
-        <w:tab/>
-      </w:r>
-      <w:r>
-        <w:rPr>
-          <w:rFonts w:ascii="Trebuchet MS" w:eastAsia="Trebuchet MS" w:hAnsi="Trebuchet MS" w:cs="Trebuchet MS"/>
-          <w:color w:val="666666"/>
-          <w:sz w:val="26"/>
-          <w:szCs w:val="26"/>
-        </w:rPr>
-        <w:tab/>
-      </w:r>
-      <w:r>
-        <w:rPr>
-          <w:rFonts w:ascii="Trebuchet MS" w:eastAsia="Trebuchet MS" w:hAnsi="Trebuchet MS" w:cs="Trebuchet MS"/>
-          <w:color w:val="666666"/>
+          <w:sz w:val="26"/>
+          <w:szCs w:val="26"/>
+        </w:rPr>
+      </w:pPr>
+      <w:r>
+        <w:rPr>
+          <w:rFonts w:ascii="Trebuchet MS" w:eastAsia="Trebuchet MS" w:hAnsi="Trebuchet MS" w:cs="Trebuchet MS"/>
+          <w:sz w:val="26"/>
+          <w:szCs w:val="26"/>
+        </w:rPr>
+        <w:tab/>
+      </w:r>
+      <w:r>
+        <w:rPr>
+          <w:rFonts w:ascii="Trebuchet MS" w:eastAsia="Trebuchet MS" w:hAnsi="Trebuchet MS" w:cs="Trebuchet MS"/>
+          <w:sz w:val="26"/>
+          <w:szCs w:val="26"/>
+        </w:rPr>
+        <w:tab/>
+      </w:r>
+      <w:r>
+        <w:rPr>
+          <w:rFonts w:ascii="Trebuchet MS" w:eastAsia="Trebuchet MS" w:hAnsi="Trebuchet MS" w:cs="Trebuchet MS"/>
           <w:sz w:val="26"/>
           <w:szCs w:val="26"/>
         </w:rPr>
@@ -7195,7 +6747,6 @@
       <w:r>
         <w:rPr>
           <w:rFonts w:ascii="Trebuchet MS" w:eastAsia="Trebuchet MS" w:hAnsi="Trebuchet MS" w:cs="Trebuchet MS"/>
-          <w:color w:val="666666"/>
           <w:sz w:val="26"/>
           <w:szCs w:val="26"/>
         </w:rPr>
@@ -7213,33 +6764,29 @@
         </w:pBdr>
         <w:rPr>
           <w:rFonts w:ascii="Trebuchet MS" w:eastAsia="Trebuchet MS" w:hAnsi="Trebuchet MS" w:cs="Trebuchet MS"/>
-          <w:color w:val="666666"/>
-          <w:sz w:val="26"/>
-          <w:szCs w:val="26"/>
-        </w:rPr>
-      </w:pPr>
-      <w:r>
-        <w:rPr>
-          <w:rFonts w:ascii="Trebuchet MS" w:eastAsia="Trebuchet MS" w:hAnsi="Trebuchet MS" w:cs="Trebuchet MS"/>
-          <w:color w:val="666666"/>
-          <w:sz w:val="26"/>
-          <w:szCs w:val="26"/>
-        </w:rPr>
-        <w:tab/>
-      </w:r>
-      <w:r>
-        <w:rPr>
-          <w:rFonts w:ascii="Trebuchet MS" w:eastAsia="Trebuchet MS" w:hAnsi="Trebuchet MS" w:cs="Trebuchet MS"/>
-          <w:color w:val="666666"/>
-          <w:sz w:val="26"/>
-          <w:szCs w:val="26"/>
-        </w:rPr>
-        <w:tab/>
-      </w:r>
-      <w:r>
-        <w:rPr>
-          <w:rFonts w:ascii="Trebuchet MS" w:eastAsia="Trebuchet MS" w:hAnsi="Trebuchet MS" w:cs="Trebuchet MS"/>
-          <w:color w:val="666666"/>
+          <w:sz w:val="26"/>
+          <w:szCs w:val="26"/>
+        </w:rPr>
+      </w:pPr>
+      <w:r>
+        <w:rPr>
+          <w:rFonts w:ascii="Trebuchet MS" w:eastAsia="Trebuchet MS" w:hAnsi="Trebuchet MS" w:cs="Trebuchet MS"/>
+          <w:sz w:val="26"/>
+          <w:szCs w:val="26"/>
+        </w:rPr>
+        <w:tab/>
+      </w:r>
+      <w:r>
+        <w:rPr>
+          <w:rFonts w:ascii="Trebuchet MS" w:eastAsia="Trebuchet MS" w:hAnsi="Trebuchet MS" w:cs="Trebuchet MS"/>
+          <w:sz w:val="26"/>
+          <w:szCs w:val="26"/>
+        </w:rPr>
+        <w:tab/>
+      </w:r>
+      <w:r>
+        <w:rPr>
+          <w:rFonts w:ascii="Trebuchet MS" w:eastAsia="Trebuchet MS" w:hAnsi="Trebuchet MS" w:cs="Trebuchet MS"/>
           <w:sz w:val="26"/>
           <w:szCs w:val="26"/>
         </w:rPr>
@@ -7315,19 +6862,19 @@
           <w:between w:val="nil"/>
         </w:pBdr>
         <w:rPr>
-          <w:color w:val="000000"/>
-        </w:rPr>
-      </w:pPr>
-      <w:r>
-        <w:rPr>
-          <w:color w:val="000000"/>
+          <w:color w:val="auto"/>
+        </w:rPr>
+      </w:pPr>
+      <w:r>
+        <w:rPr>
+          <w:color w:val="auto"/>
         </w:rPr>
         <w:tab/>
       </w:r>
       <w:bookmarkStart w:id="33" w:name="_Toc1489242"/>
       <w:r>
         <w:rPr>
-          <w:color w:val="000000"/>
+          <w:color w:val="auto"/>
         </w:rPr>
         <w:t>- Game Concept</w:t>
       </w:r>
@@ -7362,33 +6909,29 @@
         </w:pBdr>
         <w:rPr>
           <w:rFonts w:ascii="Trebuchet MS" w:eastAsia="Trebuchet MS" w:hAnsi="Trebuchet MS" w:cs="Trebuchet MS"/>
-          <w:color w:val="666666"/>
-          <w:sz w:val="26"/>
-          <w:szCs w:val="26"/>
-        </w:rPr>
-      </w:pPr>
-      <w:r>
-        <w:rPr>
-          <w:rFonts w:ascii="Trebuchet MS" w:eastAsia="Trebuchet MS" w:hAnsi="Trebuchet MS" w:cs="Trebuchet MS"/>
-          <w:color w:val="666666"/>
-          <w:sz w:val="26"/>
-          <w:szCs w:val="26"/>
-        </w:rPr>
-        <w:tab/>
-      </w:r>
-      <w:r>
-        <w:rPr>
-          <w:rFonts w:ascii="Trebuchet MS" w:eastAsia="Trebuchet MS" w:hAnsi="Trebuchet MS" w:cs="Trebuchet MS"/>
-          <w:color w:val="666666"/>
-          <w:sz w:val="26"/>
-          <w:szCs w:val="26"/>
-        </w:rPr>
-        <w:tab/>
-      </w:r>
-      <w:r>
-        <w:rPr>
-          <w:rFonts w:ascii="Trebuchet MS" w:eastAsia="Trebuchet MS" w:hAnsi="Trebuchet MS" w:cs="Trebuchet MS"/>
-          <w:color w:val="666666"/>
+          <w:sz w:val="26"/>
+          <w:szCs w:val="26"/>
+        </w:rPr>
+      </w:pPr>
+      <w:r>
+        <w:rPr>
+          <w:rFonts w:ascii="Trebuchet MS" w:eastAsia="Trebuchet MS" w:hAnsi="Trebuchet MS" w:cs="Trebuchet MS"/>
+          <w:sz w:val="26"/>
+          <w:szCs w:val="26"/>
+        </w:rPr>
+        <w:tab/>
+      </w:r>
+      <w:r>
+        <w:rPr>
+          <w:rFonts w:ascii="Trebuchet MS" w:eastAsia="Trebuchet MS" w:hAnsi="Trebuchet MS" w:cs="Trebuchet MS"/>
+          <w:sz w:val="26"/>
+          <w:szCs w:val="26"/>
+        </w:rPr>
+        <w:tab/>
+      </w:r>
+      <w:r>
+        <w:rPr>
+          <w:rFonts w:ascii="Trebuchet MS" w:eastAsia="Trebuchet MS" w:hAnsi="Trebuchet MS" w:cs="Trebuchet MS"/>
           <w:sz w:val="26"/>
           <w:szCs w:val="26"/>
         </w:rPr>
@@ -7407,33 +6950,29 @@
         </w:pBdr>
         <w:rPr>
           <w:rFonts w:ascii="Trebuchet MS" w:eastAsia="Trebuchet MS" w:hAnsi="Trebuchet MS" w:cs="Trebuchet MS"/>
-          <w:color w:val="666666"/>
-          <w:sz w:val="26"/>
-          <w:szCs w:val="26"/>
-        </w:rPr>
-      </w:pPr>
-      <w:r>
-        <w:rPr>
-          <w:rFonts w:ascii="Trebuchet MS" w:eastAsia="Trebuchet MS" w:hAnsi="Trebuchet MS" w:cs="Trebuchet MS"/>
-          <w:color w:val="666666"/>
-          <w:sz w:val="26"/>
-          <w:szCs w:val="26"/>
-        </w:rPr>
-        <w:tab/>
-      </w:r>
-      <w:r>
-        <w:rPr>
-          <w:rFonts w:ascii="Trebuchet MS" w:eastAsia="Trebuchet MS" w:hAnsi="Trebuchet MS" w:cs="Trebuchet MS"/>
-          <w:color w:val="666666"/>
-          <w:sz w:val="26"/>
-          <w:szCs w:val="26"/>
-        </w:rPr>
-        <w:tab/>
-      </w:r>
-      <w:r>
-        <w:rPr>
-          <w:rFonts w:ascii="Trebuchet MS" w:eastAsia="Trebuchet MS" w:hAnsi="Trebuchet MS" w:cs="Trebuchet MS"/>
-          <w:color w:val="666666"/>
+          <w:sz w:val="26"/>
+          <w:szCs w:val="26"/>
+        </w:rPr>
+      </w:pPr>
+      <w:r>
+        <w:rPr>
+          <w:rFonts w:ascii="Trebuchet MS" w:eastAsia="Trebuchet MS" w:hAnsi="Trebuchet MS" w:cs="Trebuchet MS"/>
+          <w:sz w:val="26"/>
+          <w:szCs w:val="26"/>
+        </w:rPr>
+        <w:tab/>
+      </w:r>
+      <w:r>
+        <w:rPr>
+          <w:rFonts w:ascii="Trebuchet MS" w:eastAsia="Trebuchet MS" w:hAnsi="Trebuchet MS" w:cs="Trebuchet MS"/>
+          <w:sz w:val="26"/>
+          <w:szCs w:val="26"/>
+        </w:rPr>
+        <w:tab/>
+      </w:r>
+      <w:r>
+        <w:rPr>
+          <w:rFonts w:ascii="Trebuchet MS" w:eastAsia="Trebuchet MS" w:hAnsi="Trebuchet MS" w:cs="Trebuchet MS"/>
           <w:sz w:val="26"/>
           <w:szCs w:val="26"/>
         </w:rPr>
@@ -7452,33 +6991,29 @@
         </w:pBdr>
         <w:rPr>
           <w:rFonts w:ascii="Trebuchet MS" w:eastAsia="Trebuchet MS" w:hAnsi="Trebuchet MS" w:cs="Trebuchet MS"/>
-          <w:color w:val="666666"/>
-          <w:sz w:val="26"/>
-          <w:szCs w:val="26"/>
-        </w:rPr>
-      </w:pPr>
-      <w:r>
-        <w:rPr>
-          <w:rFonts w:ascii="Trebuchet MS" w:eastAsia="Trebuchet MS" w:hAnsi="Trebuchet MS" w:cs="Trebuchet MS"/>
-          <w:color w:val="666666"/>
-          <w:sz w:val="26"/>
-          <w:szCs w:val="26"/>
-        </w:rPr>
-        <w:tab/>
-      </w:r>
-      <w:r>
-        <w:rPr>
-          <w:rFonts w:ascii="Trebuchet MS" w:eastAsia="Trebuchet MS" w:hAnsi="Trebuchet MS" w:cs="Trebuchet MS"/>
-          <w:color w:val="666666"/>
-          <w:sz w:val="26"/>
-          <w:szCs w:val="26"/>
-        </w:rPr>
-        <w:tab/>
-      </w:r>
-      <w:r>
-        <w:rPr>
-          <w:rFonts w:ascii="Trebuchet MS" w:eastAsia="Trebuchet MS" w:hAnsi="Trebuchet MS" w:cs="Trebuchet MS"/>
-          <w:color w:val="666666"/>
+          <w:sz w:val="26"/>
+          <w:szCs w:val="26"/>
+        </w:rPr>
+      </w:pPr>
+      <w:r>
+        <w:rPr>
+          <w:rFonts w:ascii="Trebuchet MS" w:eastAsia="Trebuchet MS" w:hAnsi="Trebuchet MS" w:cs="Trebuchet MS"/>
+          <w:sz w:val="26"/>
+          <w:szCs w:val="26"/>
+        </w:rPr>
+        <w:tab/>
+      </w:r>
+      <w:r>
+        <w:rPr>
+          <w:rFonts w:ascii="Trebuchet MS" w:eastAsia="Trebuchet MS" w:hAnsi="Trebuchet MS" w:cs="Trebuchet MS"/>
+          <w:sz w:val="26"/>
+          <w:szCs w:val="26"/>
+        </w:rPr>
+        <w:tab/>
+      </w:r>
+      <w:r>
+        <w:rPr>
+          <w:rFonts w:ascii="Trebuchet MS" w:eastAsia="Trebuchet MS" w:hAnsi="Trebuchet MS" w:cs="Trebuchet MS"/>
           <w:sz w:val="26"/>
           <w:szCs w:val="26"/>
         </w:rPr>
@@ -7488,7 +7023,6 @@
       <w:r>
         <w:rPr>
           <w:rFonts w:ascii="Trebuchet MS" w:eastAsia="Trebuchet MS" w:hAnsi="Trebuchet MS" w:cs="Trebuchet MS"/>
-          <w:color w:val="666666"/>
           <w:sz w:val="26"/>
           <w:szCs w:val="26"/>
         </w:rPr>
@@ -7506,19 +7040,19 @@
           <w:between w:val="nil"/>
         </w:pBdr>
         <w:rPr>
-          <w:color w:val="000000"/>
-        </w:rPr>
-      </w:pPr>
-      <w:r>
-        <w:rPr>
-          <w:color w:val="000000"/>
+          <w:color w:val="auto"/>
+        </w:rPr>
+      </w:pPr>
+      <w:r>
+        <w:rPr>
+          <w:color w:val="auto"/>
         </w:rPr>
         <w:tab/>
       </w:r>
       <w:bookmarkStart w:id="34" w:name="_Toc1489243"/>
       <w:r>
         <w:rPr>
-          <w:color w:val="000000"/>
+          <w:color w:val="auto"/>
         </w:rPr>
         <w:t>- Documentation &amp; Resource Management</w:t>
       </w:r>
@@ -7553,33 +7087,29 @@
         </w:pBdr>
         <w:rPr>
           <w:rFonts w:ascii="Trebuchet MS" w:eastAsia="Trebuchet MS" w:hAnsi="Trebuchet MS" w:cs="Trebuchet MS"/>
-          <w:color w:val="666666"/>
-          <w:sz w:val="26"/>
-          <w:szCs w:val="26"/>
-        </w:rPr>
-      </w:pPr>
-      <w:r>
-        <w:rPr>
-          <w:rFonts w:ascii="Trebuchet MS" w:eastAsia="Trebuchet MS" w:hAnsi="Trebuchet MS" w:cs="Trebuchet MS"/>
-          <w:color w:val="666666"/>
-          <w:sz w:val="26"/>
-          <w:szCs w:val="26"/>
-        </w:rPr>
-        <w:tab/>
-      </w:r>
-      <w:r>
-        <w:rPr>
-          <w:rFonts w:ascii="Trebuchet MS" w:eastAsia="Trebuchet MS" w:hAnsi="Trebuchet MS" w:cs="Trebuchet MS"/>
-          <w:color w:val="666666"/>
-          <w:sz w:val="26"/>
-          <w:szCs w:val="26"/>
-        </w:rPr>
-        <w:tab/>
-      </w:r>
-      <w:r>
-        <w:rPr>
-          <w:rFonts w:ascii="Trebuchet MS" w:eastAsia="Trebuchet MS" w:hAnsi="Trebuchet MS" w:cs="Trebuchet MS"/>
-          <w:color w:val="666666"/>
+          <w:sz w:val="26"/>
+          <w:szCs w:val="26"/>
+        </w:rPr>
+      </w:pPr>
+      <w:r>
+        <w:rPr>
+          <w:rFonts w:ascii="Trebuchet MS" w:eastAsia="Trebuchet MS" w:hAnsi="Trebuchet MS" w:cs="Trebuchet MS"/>
+          <w:sz w:val="26"/>
+          <w:szCs w:val="26"/>
+        </w:rPr>
+        <w:tab/>
+      </w:r>
+      <w:r>
+        <w:rPr>
+          <w:rFonts w:ascii="Trebuchet MS" w:eastAsia="Trebuchet MS" w:hAnsi="Trebuchet MS" w:cs="Trebuchet MS"/>
+          <w:sz w:val="26"/>
+          <w:szCs w:val="26"/>
+        </w:rPr>
+        <w:tab/>
+      </w:r>
+      <w:r>
+        <w:rPr>
+          <w:rFonts w:ascii="Trebuchet MS" w:eastAsia="Trebuchet MS" w:hAnsi="Trebuchet MS" w:cs="Trebuchet MS"/>
           <w:sz w:val="26"/>
           <w:szCs w:val="26"/>
         </w:rPr>
@@ -7598,33 +7128,29 @@
         </w:pBdr>
         <w:rPr>
           <w:rFonts w:ascii="Trebuchet MS" w:eastAsia="Trebuchet MS" w:hAnsi="Trebuchet MS" w:cs="Trebuchet MS"/>
-          <w:color w:val="666666"/>
-          <w:sz w:val="26"/>
-          <w:szCs w:val="26"/>
-        </w:rPr>
-      </w:pPr>
-      <w:r>
-        <w:rPr>
-          <w:rFonts w:ascii="Trebuchet MS" w:eastAsia="Trebuchet MS" w:hAnsi="Trebuchet MS" w:cs="Trebuchet MS"/>
-          <w:color w:val="666666"/>
-          <w:sz w:val="26"/>
-          <w:szCs w:val="26"/>
-        </w:rPr>
-        <w:tab/>
-      </w:r>
-      <w:r>
-        <w:rPr>
-          <w:rFonts w:ascii="Trebuchet MS" w:eastAsia="Trebuchet MS" w:hAnsi="Trebuchet MS" w:cs="Trebuchet MS"/>
-          <w:color w:val="666666"/>
-          <w:sz w:val="26"/>
-          <w:szCs w:val="26"/>
-        </w:rPr>
-        <w:tab/>
-      </w:r>
-      <w:r>
-        <w:rPr>
-          <w:rFonts w:ascii="Trebuchet MS" w:eastAsia="Trebuchet MS" w:hAnsi="Trebuchet MS" w:cs="Trebuchet MS"/>
-          <w:color w:val="666666"/>
+          <w:sz w:val="26"/>
+          <w:szCs w:val="26"/>
+        </w:rPr>
+      </w:pPr>
+      <w:r>
+        <w:rPr>
+          <w:rFonts w:ascii="Trebuchet MS" w:eastAsia="Trebuchet MS" w:hAnsi="Trebuchet MS" w:cs="Trebuchet MS"/>
+          <w:sz w:val="26"/>
+          <w:szCs w:val="26"/>
+        </w:rPr>
+        <w:tab/>
+      </w:r>
+      <w:r>
+        <w:rPr>
+          <w:rFonts w:ascii="Trebuchet MS" w:eastAsia="Trebuchet MS" w:hAnsi="Trebuchet MS" w:cs="Trebuchet MS"/>
+          <w:sz w:val="26"/>
+          <w:szCs w:val="26"/>
+        </w:rPr>
+        <w:tab/>
+      </w:r>
+      <w:r>
+        <w:rPr>
+          <w:rFonts w:ascii="Trebuchet MS" w:eastAsia="Trebuchet MS" w:hAnsi="Trebuchet MS" w:cs="Trebuchet MS"/>
           <w:sz w:val="26"/>
           <w:szCs w:val="26"/>
         </w:rPr>
@@ -7643,33 +7169,29 @@
         </w:pBdr>
         <w:rPr>
           <w:rFonts w:ascii="Trebuchet MS" w:eastAsia="Trebuchet MS" w:hAnsi="Trebuchet MS" w:cs="Trebuchet MS"/>
-          <w:color w:val="666666"/>
-          <w:sz w:val="26"/>
-          <w:szCs w:val="26"/>
-        </w:rPr>
-      </w:pPr>
-      <w:r>
-        <w:rPr>
-          <w:rFonts w:ascii="Trebuchet MS" w:eastAsia="Trebuchet MS" w:hAnsi="Trebuchet MS" w:cs="Trebuchet MS"/>
-          <w:color w:val="666666"/>
-          <w:sz w:val="26"/>
-          <w:szCs w:val="26"/>
-        </w:rPr>
-        <w:tab/>
-      </w:r>
-      <w:r>
-        <w:rPr>
-          <w:rFonts w:ascii="Trebuchet MS" w:eastAsia="Trebuchet MS" w:hAnsi="Trebuchet MS" w:cs="Trebuchet MS"/>
-          <w:color w:val="666666"/>
-          <w:sz w:val="26"/>
-          <w:szCs w:val="26"/>
-        </w:rPr>
-        <w:tab/>
-      </w:r>
-      <w:r>
-        <w:rPr>
-          <w:rFonts w:ascii="Trebuchet MS" w:eastAsia="Trebuchet MS" w:hAnsi="Trebuchet MS" w:cs="Trebuchet MS"/>
-          <w:color w:val="666666"/>
+          <w:sz w:val="26"/>
+          <w:szCs w:val="26"/>
+        </w:rPr>
+      </w:pPr>
+      <w:r>
+        <w:rPr>
+          <w:rFonts w:ascii="Trebuchet MS" w:eastAsia="Trebuchet MS" w:hAnsi="Trebuchet MS" w:cs="Trebuchet MS"/>
+          <w:sz w:val="26"/>
+          <w:szCs w:val="26"/>
+        </w:rPr>
+        <w:tab/>
+      </w:r>
+      <w:r>
+        <w:rPr>
+          <w:rFonts w:ascii="Trebuchet MS" w:eastAsia="Trebuchet MS" w:hAnsi="Trebuchet MS" w:cs="Trebuchet MS"/>
+          <w:sz w:val="26"/>
+          <w:szCs w:val="26"/>
+        </w:rPr>
+        <w:tab/>
+      </w:r>
+      <w:r>
+        <w:rPr>
+          <w:rFonts w:ascii="Trebuchet MS" w:eastAsia="Trebuchet MS" w:hAnsi="Trebuchet MS" w:cs="Trebuchet MS"/>
           <w:sz w:val="26"/>
           <w:szCs w:val="26"/>
         </w:rPr>
@@ -7679,7 +7201,6 @@
       <w:r>
         <w:rPr>
           <w:rFonts w:ascii="Trebuchet MS" w:eastAsia="Trebuchet MS" w:hAnsi="Trebuchet MS" w:cs="Trebuchet MS"/>
-          <w:color w:val="666666"/>
           <w:sz w:val="26"/>
           <w:szCs w:val="26"/>
         </w:rPr>
@@ -7697,19 +7218,19 @@
           <w:between w:val="nil"/>
         </w:pBdr>
         <w:rPr>
-          <w:color w:val="000000"/>
-        </w:rPr>
-      </w:pPr>
-      <w:r>
-        <w:rPr>
-          <w:color w:val="000000"/>
+          <w:color w:val="auto"/>
+        </w:rPr>
+      </w:pPr>
+      <w:r>
+        <w:rPr>
+          <w:color w:val="auto"/>
         </w:rPr>
         <w:tab/>
       </w:r>
       <w:bookmarkStart w:id="35" w:name="_Toc1489244"/>
       <w:r>
         <w:rPr>
-          <w:color w:val="000000"/>
+          <w:color w:val="auto"/>
         </w:rPr>
         <w:t>- Development &amp; Testing</w:t>
       </w:r>
@@ -7744,33 +7265,29 @@
         </w:pBdr>
         <w:rPr>
           <w:rFonts w:ascii="Trebuchet MS" w:eastAsia="Trebuchet MS" w:hAnsi="Trebuchet MS" w:cs="Trebuchet MS"/>
-          <w:color w:val="666666"/>
-          <w:sz w:val="26"/>
-          <w:szCs w:val="26"/>
-        </w:rPr>
-      </w:pPr>
-      <w:r>
-        <w:rPr>
-          <w:rFonts w:ascii="Trebuchet MS" w:eastAsia="Trebuchet MS" w:hAnsi="Trebuchet MS" w:cs="Trebuchet MS"/>
-          <w:color w:val="666666"/>
-          <w:sz w:val="26"/>
-          <w:szCs w:val="26"/>
-        </w:rPr>
-        <w:tab/>
-      </w:r>
-      <w:r>
-        <w:rPr>
-          <w:rFonts w:ascii="Trebuchet MS" w:eastAsia="Trebuchet MS" w:hAnsi="Trebuchet MS" w:cs="Trebuchet MS"/>
-          <w:color w:val="666666"/>
-          <w:sz w:val="26"/>
-          <w:szCs w:val="26"/>
-        </w:rPr>
-        <w:tab/>
-      </w:r>
-      <w:r>
-        <w:rPr>
-          <w:rFonts w:ascii="Trebuchet MS" w:eastAsia="Trebuchet MS" w:hAnsi="Trebuchet MS" w:cs="Trebuchet MS"/>
-          <w:color w:val="666666"/>
+          <w:sz w:val="26"/>
+          <w:szCs w:val="26"/>
+        </w:rPr>
+      </w:pPr>
+      <w:r>
+        <w:rPr>
+          <w:rFonts w:ascii="Trebuchet MS" w:eastAsia="Trebuchet MS" w:hAnsi="Trebuchet MS" w:cs="Trebuchet MS"/>
+          <w:sz w:val="26"/>
+          <w:szCs w:val="26"/>
+        </w:rPr>
+        <w:tab/>
+      </w:r>
+      <w:r>
+        <w:rPr>
+          <w:rFonts w:ascii="Trebuchet MS" w:eastAsia="Trebuchet MS" w:hAnsi="Trebuchet MS" w:cs="Trebuchet MS"/>
+          <w:sz w:val="26"/>
+          <w:szCs w:val="26"/>
+        </w:rPr>
+        <w:tab/>
+      </w:r>
+      <w:r>
+        <w:rPr>
+          <w:rFonts w:ascii="Trebuchet MS" w:eastAsia="Trebuchet MS" w:hAnsi="Trebuchet MS" w:cs="Trebuchet MS"/>
           <w:sz w:val="26"/>
           <w:szCs w:val="26"/>
         </w:rPr>
@@ -7789,42 +7306,37 @@
         </w:pBdr>
         <w:rPr>
           <w:rFonts w:ascii="Trebuchet MS" w:eastAsia="Trebuchet MS" w:hAnsi="Trebuchet MS" w:cs="Trebuchet MS"/>
-          <w:color w:val="666666"/>
-          <w:sz w:val="26"/>
-          <w:szCs w:val="26"/>
-        </w:rPr>
-      </w:pPr>
-      <w:r>
-        <w:rPr>
-          <w:rFonts w:ascii="Trebuchet MS" w:eastAsia="Trebuchet MS" w:hAnsi="Trebuchet MS" w:cs="Trebuchet MS"/>
-          <w:color w:val="666666"/>
-          <w:sz w:val="26"/>
-          <w:szCs w:val="26"/>
-        </w:rPr>
-        <w:tab/>
-      </w:r>
-      <w:r>
-        <w:rPr>
-          <w:rFonts w:ascii="Trebuchet MS" w:eastAsia="Trebuchet MS" w:hAnsi="Trebuchet MS" w:cs="Trebuchet MS"/>
-          <w:color w:val="666666"/>
-          <w:sz w:val="26"/>
-          <w:szCs w:val="26"/>
-        </w:rPr>
-        <w:tab/>
-      </w:r>
-      <w:r>
-        <w:rPr>
-          <w:rFonts w:ascii="Trebuchet MS" w:eastAsia="Trebuchet MS" w:hAnsi="Trebuchet MS" w:cs="Trebuchet MS"/>
-          <w:color w:val="666666"/>
-          <w:sz w:val="26"/>
-          <w:szCs w:val="26"/>
-        </w:rPr>
-        <w:tab/>
-      </w:r>
-      <w:r>
-        <w:rPr>
-          <w:rFonts w:ascii="Trebuchet MS" w:eastAsia="Trebuchet MS" w:hAnsi="Trebuchet MS" w:cs="Trebuchet MS"/>
-          <w:color w:val="666666"/>
+          <w:sz w:val="26"/>
+          <w:szCs w:val="26"/>
+        </w:rPr>
+      </w:pPr>
+      <w:r>
+        <w:rPr>
+          <w:rFonts w:ascii="Trebuchet MS" w:eastAsia="Trebuchet MS" w:hAnsi="Trebuchet MS" w:cs="Trebuchet MS"/>
+          <w:sz w:val="26"/>
+          <w:szCs w:val="26"/>
+        </w:rPr>
+        <w:tab/>
+      </w:r>
+      <w:r>
+        <w:rPr>
+          <w:rFonts w:ascii="Trebuchet MS" w:eastAsia="Trebuchet MS" w:hAnsi="Trebuchet MS" w:cs="Trebuchet MS"/>
+          <w:sz w:val="26"/>
+          <w:szCs w:val="26"/>
+        </w:rPr>
+        <w:tab/>
+      </w:r>
+      <w:r>
+        <w:rPr>
+          <w:rFonts w:ascii="Trebuchet MS" w:eastAsia="Trebuchet MS" w:hAnsi="Trebuchet MS" w:cs="Trebuchet MS"/>
+          <w:sz w:val="26"/>
+          <w:szCs w:val="26"/>
+        </w:rPr>
+        <w:tab/>
+      </w:r>
+      <w:r>
+        <w:rPr>
+          <w:rFonts w:ascii="Trebuchet MS" w:eastAsia="Trebuchet MS" w:hAnsi="Trebuchet MS" w:cs="Trebuchet MS"/>
           <w:sz w:val="26"/>
           <w:szCs w:val="26"/>
         </w:rPr>
@@ -7842,33 +7354,29 @@
         </w:pBdr>
         <w:rPr>
           <w:rFonts w:ascii="Trebuchet MS" w:eastAsia="Trebuchet MS" w:hAnsi="Trebuchet MS" w:cs="Trebuchet MS"/>
-          <w:color w:val="666666"/>
-          <w:sz w:val="26"/>
-          <w:szCs w:val="26"/>
-        </w:rPr>
-      </w:pPr>
-      <w:r>
-        <w:rPr>
-          <w:rFonts w:ascii="Trebuchet MS" w:eastAsia="Trebuchet MS" w:hAnsi="Trebuchet MS" w:cs="Trebuchet MS"/>
-          <w:color w:val="666666"/>
-          <w:sz w:val="26"/>
-          <w:szCs w:val="26"/>
-        </w:rPr>
-        <w:tab/>
-      </w:r>
-      <w:r>
-        <w:rPr>
-          <w:rFonts w:ascii="Trebuchet MS" w:eastAsia="Trebuchet MS" w:hAnsi="Trebuchet MS" w:cs="Trebuchet MS"/>
-          <w:color w:val="666666"/>
-          <w:sz w:val="26"/>
-          <w:szCs w:val="26"/>
-        </w:rPr>
-        <w:tab/>
-      </w:r>
-      <w:r>
-        <w:rPr>
-          <w:rFonts w:ascii="Trebuchet MS" w:eastAsia="Trebuchet MS" w:hAnsi="Trebuchet MS" w:cs="Trebuchet MS"/>
-          <w:color w:val="666666"/>
+          <w:sz w:val="26"/>
+          <w:szCs w:val="26"/>
+        </w:rPr>
+      </w:pPr>
+      <w:r>
+        <w:rPr>
+          <w:rFonts w:ascii="Trebuchet MS" w:eastAsia="Trebuchet MS" w:hAnsi="Trebuchet MS" w:cs="Trebuchet MS"/>
+          <w:sz w:val="26"/>
+          <w:szCs w:val="26"/>
+        </w:rPr>
+        <w:tab/>
+      </w:r>
+      <w:r>
+        <w:rPr>
+          <w:rFonts w:ascii="Trebuchet MS" w:eastAsia="Trebuchet MS" w:hAnsi="Trebuchet MS" w:cs="Trebuchet MS"/>
+          <w:sz w:val="26"/>
+          <w:szCs w:val="26"/>
+        </w:rPr>
+        <w:tab/>
+      </w:r>
+      <w:r>
+        <w:rPr>
+          <w:rFonts w:ascii="Trebuchet MS" w:eastAsia="Trebuchet MS" w:hAnsi="Trebuchet MS" w:cs="Trebuchet MS"/>
           <w:sz w:val="26"/>
           <w:szCs w:val="26"/>
         </w:rPr>
@@ -7887,33 +7395,29 @@
         </w:pBdr>
         <w:rPr>
           <w:rFonts w:ascii="Trebuchet MS" w:eastAsia="Trebuchet MS" w:hAnsi="Trebuchet MS" w:cs="Trebuchet MS"/>
-          <w:color w:val="666666"/>
-          <w:sz w:val="26"/>
-          <w:szCs w:val="26"/>
-        </w:rPr>
-      </w:pPr>
-      <w:r>
-        <w:rPr>
-          <w:rFonts w:ascii="Trebuchet MS" w:eastAsia="Trebuchet MS" w:hAnsi="Trebuchet MS" w:cs="Trebuchet MS"/>
-          <w:color w:val="666666"/>
-          <w:sz w:val="26"/>
-          <w:szCs w:val="26"/>
-        </w:rPr>
-        <w:tab/>
-      </w:r>
-      <w:r>
-        <w:rPr>
-          <w:rFonts w:ascii="Trebuchet MS" w:eastAsia="Trebuchet MS" w:hAnsi="Trebuchet MS" w:cs="Trebuchet MS"/>
-          <w:color w:val="666666"/>
-          <w:sz w:val="26"/>
-          <w:szCs w:val="26"/>
-        </w:rPr>
-        <w:tab/>
-      </w:r>
-      <w:r>
-        <w:rPr>
-          <w:rFonts w:ascii="Trebuchet MS" w:eastAsia="Trebuchet MS" w:hAnsi="Trebuchet MS" w:cs="Trebuchet MS"/>
-          <w:color w:val="666666"/>
+          <w:sz w:val="26"/>
+          <w:szCs w:val="26"/>
+        </w:rPr>
+      </w:pPr>
+      <w:r>
+        <w:rPr>
+          <w:rFonts w:ascii="Trebuchet MS" w:eastAsia="Trebuchet MS" w:hAnsi="Trebuchet MS" w:cs="Trebuchet MS"/>
+          <w:sz w:val="26"/>
+          <w:szCs w:val="26"/>
+        </w:rPr>
+        <w:tab/>
+      </w:r>
+      <w:r>
+        <w:rPr>
+          <w:rFonts w:ascii="Trebuchet MS" w:eastAsia="Trebuchet MS" w:hAnsi="Trebuchet MS" w:cs="Trebuchet MS"/>
+          <w:sz w:val="26"/>
+          <w:szCs w:val="26"/>
+        </w:rPr>
+        <w:tab/>
+      </w:r>
+      <w:r>
+        <w:rPr>
+          <w:rFonts w:ascii="Trebuchet MS" w:eastAsia="Trebuchet MS" w:hAnsi="Trebuchet MS" w:cs="Trebuchet MS"/>
           <w:sz w:val="26"/>
           <w:szCs w:val="26"/>
         </w:rPr>
@@ -7932,19 +7436,19 @@
           <w:between w:val="nil"/>
         </w:pBdr>
         <w:rPr>
-          <w:color w:val="000000"/>
-        </w:rPr>
-      </w:pPr>
-      <w:r>
-        <w:rPr>
-          <w:color w:val="000000"/>
+          <w:color w:val="auto"/>
+        </w:rPr>
+      </w:pPr>
+      <w:r>
+        <w:rPr>
+          <w:color w:val="auto"/>
         </w:rPr>
         <w:tab/>
       </w:r>
       <w:bookmarkStart w:id="36" w:name="_Toc1489245"/>
       <w:r>
         <w:rPr>
-          <w:color w:val="000000"/>
+          <w:color w:val="auto"/>
         </w:rPr>
         <w:t>- Updates and Presentation</w:t>
       </w:r>
@@ -7979,33 +7483,29 @@
         </w:pBdr>
         <w:rPr>
           <w:rFonts w:ascii="Trebuchet MS" w:eastAsia="Trebuchet MS" w:hAnsi="Trebuchet MS" w:cs="Trebuchet MS"/>
-          <w:color w:val="666666"/>
-          <w:sz w:val="26"/>
-          <w:szCs w:val="26"/>
-        </w:rPr>
-      </w:pPr>
-      <w:r>
-        <w:rPr>
-          <w:rFonts w:ascii="Trebuchet MS" w:eastAsia="Trebuchet MS" w:hAnsi="Trebuchet MS" w:cs="Trebuchet MS"/>
-          <w:color w:val="666666"/>
-          <w:sz w:val="26"/>
-          <w:szCs w:val="26"/>
-        </w:rPr>
-        <w:tab/>
-      </w:r>
-      <w:r>
-        <w:rPr>
-          <w:rFonts w:ascii="Trebuchet MS" w:eastAsia="Trebuchet MS" w:hAnsi="Trebuchet MS" w:cs="Trebuchet MS"/>
-          <w:color w:val="666666"/>
-          <w:sz w:val="26"/>
-          <w:szCs w:val="26"/>
-        </w:rPr>
-        <w:tab/>
-      </w:r>
-      <w:r>
-        <w:rPr>
-          <w:rFonts w:ascii="Trebuchet MS" w:eastAsia="Trebuchet MS" w:hAnsi="Trebuchet MS" w:cs="Trebuchet MS"/>
-          <w:color w:val="666666"/>
+          <w:sz w:val="26"/>
+          <w:szCs w:val="26"/>
+        </w:rPr>
+      </w:pPr>
+      <w:r>
+        <w:rPr>
+          <w:rFonts w:ascii="Trebuchet MS" w:eastAsia="Trebuchet MS" w:hAnsi="Trebuchet MS" w:cs="Trebuchet MS"/>
+          <w:sz w:val="26"/>
+          <w:szCs w:val="26"/>
+        </w:rPr>
+        <w:tab/>
+      </w:r>
+      <w:r>
+        <w:rPr>
+          <w:rFonts w:ascii="Trebuchet MS" w:eastAsia="Trebuchet MS" w:hAnsi="Trebuchet MS" w:cs="Trebuchet MS"/>
+          <w:sz w:val="26"/>
+          <w:szCs w:val="26"/>
+        </w:rPr>
+        <w:tab/>
+      </w:r>
+      <w:r>
+        <w:rPr>
+          <w:rFonts w:ascii="Trebuchet MS" w:eastAsia="Trebuchet MS" w:hAnsi="Trebuchet MS" w:cs="Trebuchet MS"/>
           <w:sz w:val="26"/>
           <w:szCs w:val="26"/>
         </w:rPr>
@@ -8024,33 +7524,29 @@
         </w:pBdr>
         <w:rPr>
           <w:rFonts w:ascii="Trebuchet MS" w:eastAsia="Trebuchet MS" w:hAnsi="Trebuchet MS" w:cs="Trebuchet MS"/>
-          <w:color w:val="666666"/>
-          <w:sz w:val="26"/>
-          <w:szCs w:val="26"/>
-        </w:rPr>
-      </w:pPr>
-      <w:r>
-        <w:rPr>
-          <w:rFonts w:ascii="Trebuchet MS" w:eastAsia="Trebuchet MS" w:hAnsi="Trebuchet MS" w:cs="Trebuchet MS"/>
-          <w:color w:val="666666"/>
-          <w:sz w:val="26"/>
-          <w:szCs w:val="26"/>
-        </w:rPr>
-        <w:tab/>
-      </w:r>
-      <w:r>
-        <w:rPr>
-          <w:rFonts w:ascii="Trebuchet MS" w:eastAsia="Trebuchet MS" w:hAnsi="Trebuchet MS" w:cs="Trebuchet MS"/>
-          <w:color w:val="666666"/>
-          <w:sz w:val="26"/>
-          <w:szCs w:val="26"/>
-        </w:rPr>
-        <w:tab/>
-      </w:r>
-      <w:r>
-        <w:rPr>
-          <w:rFonts w:ascii="Trebuchet MS" w:eastAsia="Trebuchet MS" w:hAnsi="Trebuchet MS" w:cs="Trebuchet MS"/>
-          <w:color w:val="666666"/>
+          <w:sz w:val="26"/>
+          <w:szCs w:val="26"/>
+        </w:rPr>
+      </w:pPr>
+      <w:r>
+        <w:rPr>
+          <w:rFonts w:ascii="Trebuchet MS" w:eastAsia="Trebuchet MS" w:hAnsi="Trebuchet MS" w:cs="Trebuchet MS"/>
+          <w:sz w:val="26"/>
+          <w:szCs w:val="26"/>
+        </w:rPr>
+        <w:tab/>
+      </w:r>
+      <w:r>
+        <w:rPr>
+          <w:rFonts w:ascii="Trebuchet MS" w:eastAsia="Trebuchet MS" w:hAnsi="Trebuchet MS" w:cs="Trebuchet MS"/>
+          <w:sz w:val="26"/>
+          <w:szCs w:val="26"/>
+        </w:rPr>
+        <w:tab/>
+      </w:r>
+      <w:r>
+        <w:rPr>
+          <w:rFonts w:ascii="Trebuchet MS" w:eastAsia="Trebuchet MS" w:hAnsi="Trebuchet MS" w:cs="Trebuchet MS"/>
           <w:sz w:val="26"/>
           <w:szCs w:val="26"/>
         </w:rPr>
@@ -8069,33 +7565,29 @@
         </w:pBdr>
         <w:rPr>
           <w:rFonts w:ascii="Trebuchet MS" w:eastAsia="Trebuchet MS" w:hAnsi="Trebuchet MS" w:cs="Trebuchet MS"/>
-          <w:color w:val="666666"/>
-          <w:sz w:val="26"/>
-          <w:szCs w:val="26"/>
-        </w:rPr>
-      </w:pPr>
-      <w:r>
-        <w:rPr>
-          <w:rFonts w:ascii="Trebuchet MS" w:eastAsia="Trebuchet MS" w:hAnsi="Trebuchet MS" w:cs="Trebuchet MS"/>
-          <w:color w:val="666666"/>
-          <w:sz w:val="26"/>
-          <w:szCs w:val="26"/>
-        </w:rPr>
-        <w:tab/>
-      </w:r>
-      <w:r>
-        <w:rPr>
-          <w:rFonts w:ascii="Trebuchet MS" w:eastAsia="Trebuchet MS" w:hAnsi="Trebuchet MS" w:cs="Trebuchet MS"/>
-          <w:color w:val="666666"/>
-          <w:sz w:val="26"/>
-          <w:szCs w:val="26"/>
-        </w:rPr>
-        <w:tab/>
-      </w:r>
-      <w:r>
-        <w:rPr>
-          <w:rFonts w:ascii="Trebuchet MS" w:eastAsia="Trebuchet MS" w:hAnsi="Trebuchet MS" w:cs="Trebuchet MS"/>
-          <w:color w:val="666666"/>
+          <w:sz w:val="26"/>
+          <w:szCs w:val="26"/>
+        </w:rPr>
+      </w:pPr>
+      <w:r>
+        <w:rPr>
+          <w:rFonts w:ascii="Trebuchet MS" w:eastAsia="Trebuchet MS" w:hAnsi="Trebuchet MS" w:cs="Trebuchet MS"/>
+          <w:sz w:val="26"/>
+          <w:szCs w:val="26"/>
+        </w:rPr>
+        <w:tab/>
+      </w:r>
+      <w:r>
+        <w:rPr>
+          <w:rFonts w:ascii="Trebuchet MS" w:eastAsia="Trebuchet MS" w:hAnsi="Trebuchet MS" w:cs="Trebuchet MS"/>
+          <w:sz w:val="26"/>
+          <w:szCs w:val="26"/>
+        </w:rPr>
+        <w:tab/>
+      </w:r>
+      <w:r>
+        <w:rPr>
+          <w:rFonts w:ascii="Trebuchet MS" w:eastAsia="Trebuchet MS" w:hAnsi="Trebuchet MS" w:cs="Trebuchet MS"/>
           <w:sz w:val="26"/>
           <w:szCs w:val="26"/>
         </w:rPr>
@@ -8114,33 +7606,29 @@
         </w:pBdr>
         <w:rPr>
           <w:rFonts w:ascii="Trebuchet MS" w:eastAsia="Trebuchet MS" w:hAnsi="Trebuchet MS" w:cs="Trebuchet MS"/>
-          <w:color w:val="666666"/>
-          <w:sz w:val="26"/>
-          <w:szCs w:val="26"/>
-        </w:rPr>
-      </w:pPr>
-      <w:r>
-        <w:rPr>
-          <w:rFonts w:ascii="Trebuchet MS" w:eastAsia="Trebuchet MS" w:hAnsi="Trebuchet MS" w:cs="Trebuchet MS"/>
-          <w:color w:val="666666"/>
-          <w:sz w:val="26"/>
-          <w:szCs w:val="26"/>
-        </w:rPr>
-        <w:tab/>
-      </w:r>
-      <w:r>
-        <w:rPr>
-          <w:rFonts w:ascii="Trebuchet MS" w:eastAsia="Trebuchet MS" w:hAnsi="Trebuchet MS" w:cs="Trebuchet MS"/>
-          <w:color w:val="666666"/>
-          <w:sz w:val="26"/>
-          <w:szCs w:val="26"/>
-        </w:rPr>
-        <w:tab/>
-      </w:r>
-      <w:r>
-        <w:rPr>
-          <w:rFonts w:ascii="Trebuchet MS" w:eastAsia="Trebuchet MS" w:hAnsi="Trebuchet MS" w:cs="Trebuchet MS"/>
-          <w:color w:val="666666"/>
+          <w:sz w:val="26"/>
+          <w:szCs w:val="26"/>
+        </w:rPr>
+      </w:pPr>
+      <w:r>
+        <w:rPr>
+          <w:rFonts w:ascii="Trebuchet MS" w:eastAsia="Trebuchet MS" w:hAnsi="Trebuchet MS" w:cs="Trebuchet MS"/>
+          <w:sz w:val="26"/>
+          <w:szCs w:val="26"/>
+        </w:rPr>
+        <w:tab/>
+      </w:r>
+      <w:r>
+        <w:rPr>
+          <w:rFonts w:ascii="Trebuchet MS" w:eastAsia="Trebuchet MS" w:hAnsi="Trebuchet MS" w:cs="Trebuchet MS"/>
+          <w:sz w:val="26"/>
+          <w:szCs w:val="26"/>
+        </w:rPr>
+        <w:tab/>
+      </w:r>
+      <w:r>
+        <w:rPr>
+          <w:rFonts w:ascii="Trebuchet MS" w:eastAsia="Trebuchet MS" w:hAnsi="Trebuchet MS" w:cs="Trebuchet MS"/>
           <w:sz w:val="26"/>
           <w:szCs w:val="26"/>
         </w:rPr>
@@ -8150,7 +7638,6 @@
       <w:r>
         <w:rPr>
           <w:rFonts w:ascii="Trebuchet MS" w:eastAsia="Trebuchet MS" w:hAnsi="Trebuchet MS" w:cs="Trebuchet MS"/>
-          <w:color w:val="666666"/>
           <w:sz w:val="26"/>
           <w:szCs w:val="26"/>
         </w:rPr>
